--- a/Visao.docx
+++ b/Visao.docx
@@ -4,7 +4,7 @@
   <w:body>
     <w:p>
       <w:pPr>
-        <w:jc w:val="center"/>
+        <w:jc w:val="both"/>
         <w:rPr>
           <w:sz w:val="40"/>
           <w:szCs w:val="40"/>
@@ -21,39 +21,141 @@
     <w:p>
       <w:pPr>
         <w:pStyle w:val="titulo"/>
+        <w:jc w:val="both"/>
       </w:pPr>
       <w:r>
         <w:t>Versão 1.0.0</w:t>
       </w:r>
     </w:p>
-    <w:p/>
-    <w:p/>
-    <w:p/>
-    <w:p/>
-    <w:p/>
-    <w:p/>
-    <w:p/>
-    <w:p/>
-    <w:p/>
-    <w:p/>
-    <w:p/>
-    <w:p/>
-    <w:p/>
-    <w:p/>
-    <w:p/>
-    <w:p/>
-    <w:p/>
-    <w:p/>
-    <w:p/>
-    <w:p/>
-    <w:p/>
-    <w:p/>
-    <w:p/>
-    <w:p/>
-    <w:p/>
+    <w:p>
+      <w:pPr>
+        <w:jc w:val="both"/>
+      </w:pPr>
+    </w:p>
+    <w:p>
+      <w:pPr>
+        <w:jc w:val="both"/>
+      </w:pPr>
+    </w:p>
+    <w:p>
+      <w:pPr>
+        <w:jc w:val="both"/>
+      </w:pPr>
+    </w:p>
+    <w:p>
+      <w:pPr>
+        <w:jc w:val="both"/>
+      </w:pPr>
+    </w:p>
+    <w:p>
+      <w:pPr>
+        <w:jc w:val="both"/>
+      </w:pPr>
+    </w:p>
+    <w:p>
+      <w:pPr>
+        <w:jc w:val="both"/>
+      </w:pPr>
+    </w:p>
+    <w:p>
+      <w:pPr>
+        <w:jc w:val="both"/>
+      </w:pPr>
+    </w:p>
+    <w:p>
+      <w:pPr>
+        <w:jc w:val="both"/>
+      </w:pPr>
+    </w:p>
+    <w:p>
+      <w:pPr>
+        <w:jc w:val="both"/>
+      </w:pPr>
+    </w:p>
+    <w:p>
+      <w:pPr>
+        <w:jc w:val="both"/>
+      </w:pPr>
+    </w:p>
+    <w:p>
+      <w:pPr>
+        <w:jc w:val="both"/>
+      </w:pPr>
+    </w:p>
+    <w:p>
+      <w:pPr>
+        <w:jc w:val="both"/>
+      </w:pPr>
+    </w:p>
+    <w:p>
+      <w:pPr>
+        <w:jc w:val="both"/>
+      </w:pPr>
+    </w:p>
+    <w:p>
+      <w:pPr>
+        <w:jc w:val="both"/>
+      </w:pPr>
+    </w:p>
+    <w:p>
+      <w:pPr>
+        <w:jc w:val="both"/>
+      </w:pPr>
+    </w:p>
+    <w:p>
+      <w:pPr>
+        <w:jc w:val="both"/>
+      </w:pPr>
+    </w:p>
+    <w:p>
+      <w:pPr>
+        <w:jc w:val="both"/>
+      </w:pPr>
+    </w:p>
+    <w:p>
+      <w:pPr>
+        <w:jc w:val="both"/>
+      </w:pPr>
+    </w:p>
+    <w:p>
+      <w:pPr>
+        <w:jc w:val="both"/>
+      </w:pPr>
+    </w:p>
+    <w:p>
+      <w:pPr>
+        <w:jc w:val="both"/>
+      </w:pPr>
+    </w:p>
+    <w:p>
+      <w:pPr>
+        <w:jc w:val="both"/>
+      </w:pPr>
+    </w:p>
+    <w:p>
+      <w:pPr>
+        <w:jc w:val="both"/>
+      </w:pPr>
+    </w:p>
+    <w:p>
+      <w:pPr>
+        <w:jc w:val="both"/>
+      </w:pPr>
+    </w:p>
+    <w:p>
+      <w:pPr>
+        <w:jc w:val="both"/>
+      </w:pPr>
+    </w:p>
+    <w:p>
+      <w:pPr>
+        <w:jc w:val="both"/>
+      </w:pPr>
+    </w:p>
     <w:p>
       <w:pPr>
         <w:pStyle w:val="titulo"/>
+        <w:jc w:val="both"/>
       </w:pPr>
       <w:r>
         <w:lastRenderedPageBreak/>
@@ -79,7 +181,7 @@
           </w:tcPr>
           <w:p>
             <w:pPr>
-              <w:jc w:val="center"/>
+              <w:jc w:val="both"/>
             </w:pPr>
             <w:r>
               <w:t>Data</w:t>
@@ -92,7 +194,7 @@
           </w:tcPr>
           <w:p>
             <w:pPr>
-              <w:jc w:val="center"/>
+              <w:jc w:val="both"/>
             </w:pPr>
             <w:r>
               <w:t>Versão</w:t>
@@ -105,7 +207,7 @@
           </w:tcPr>
           <w:p>
             <w:pPr>
-              <w:jc w:val="center"/>
+              <w:jc w:val="both"/>
             </w:pPr>
             <w:r>
               <w:t>Descrição</w:t>
@@ -118,7 +220,7 @@
           </w:tcPr>
           <w:p>
             <w:pPr>
-              <w:jc w:val="center"/>
+              <w:jc w:val="both"/>
             </w:pPr>
             <w:r>
               <w:t>Autor</w:t>
@@ -132,6 +234,9 @@
             <w:tcW w:w="1728" w:type="dxa"/>
           </w:tcPr>
           <w:p>
+            <w:pPr>
+              <w:jc w:val="both"/>
+            </w:pPr>
             <w:r>
               <w:t>10/06/2016</w:t>
             </w:r>
@@ -142,6 +247,9 @@
             <w:tcW w:w="1729" w:type="dxa"/>
           </w:tcPr>
           <w:p>
+            <w:pPr>
+              <w:jc w:val="both"/>
+            </w:pPr>
             <w:r>
               <w:t>1.0.0</w:t>
             </w:r>
@@ -152,6 +260,9 @@
             <w:tcW w:w="1729" w:type="dxa"/>
           </w:tcPr>
           <w:p>
+            <w:pPr>
+              <w:jc w:val="both"/>
+            </w:pPr>
             <w:r>
               <w:t>Elaboração do documento</w:t>
             </w:r>
@@ -162,6 +273,9 @@
             <w:tcW w:w="3458" w:type="dxa"/>
           </w:tcPr>
           <w:p>
+            <w:pPr>
+              <w:jc w:val="both"/>
+            </w:pPr>
             <w:r>
               <w:t>Laerton Marques de Figueiredo</w:t>
             </w:r>
@@ -173,25 +287,53 @@
           <w:tcPr>
             <w:tcW w:w="1728" w:type="dxa"/>
           </w:tcPr>
-          <w:p/>
+          <w:p>
+            <w:pPr>
+              <w:jc w:val="both"/>
+            </w:pPr>
+            <w:r>
+              <w:t>11/06/2016</w:t>
+            </w:r>
+          </w:p>
         </w:tc>
         <w:tc>
           <w:tcPr>
             <w:tcW w:w="1729" w:type="dxa"/>
           </w:tcPr>
-          <w:p/>
+          <w:p>
+            <w:pPr>
+              <w:jc w:val="both"/>
+            </w:pPr>
+            <w:r>
+              <w:t>1.0.1</w:t>
+            </w:r>
+          </w:p>
         </w:tc>
         <w:tc>
           <w:tcPr>
             <w:tcW w:w="1729" w:type="dxa"/>
           </w:tcPr>
-          <w:p/>
+          <w:p>
+            <w:pPr>
+              <w:jc w:val="both"/>
+            </w:pPr>
+            <w:r>
+              <w:t>Divisão das tarefas</w:t>
+            </w:r>
+          </w:p>
         </w:tc>
         <w:tc>
           <w:tcPr>
             <w:tcW w:w="3458" w:type="dxa"/>
           </w:tcPr>
-          <w:p/>
+          <w:p>
+            <w:pPr>
+              <w:jc w:val="both"/>
+            </w:pPr>
+            <w:r>
+              <w:t>Laerton Marques de Figueiredo</w:t>
+            </w:r>
+          </w:p>
         </w:tc>
       </w:tr>
       <w:tr>
@@ -199,25 +341,41 @@
           <w:tcPr>
             <w:tcW w:w="1728" w:type="dxa"/>
           </w:tcPr>
-          <w:p/>
+          <w:p>
+            <w:pPr>
+              <w:jc w:val="both"/>
+            </w:pPr>
+          </w:p>
         </w:tc>
         <w:tc>
           <w:tcPr>
             <w:tcW w:w="1729" w:type="dxa"/>
           </w:tcPr>
-          <w:p/>
+          <w:p>
+            <w:pPr>
+              <w:jc w:val="both"/>
+            </w:pPr>
+          </w:p>
         </w:tc>
         <w:tc>
           <w:tcPr>
             <w:tcW w:w="1729" w:type="dxa"/>
           </w:tcPr>
-          <w:p/>
+          <w:p>
+            <w:pPr>
+              <w:jc w:val="both"/>
+            </w:pPr>
+          </w:p>
         </w:tc>
         <w:tc>
           <w:tcPr>
             <w:tcW w:w="3458" w:type="dxa"/>
           </w:tcPr>
-          <w:p/>
+          <w:p>
+            <w:pPr>
+              <w:jc w:val="both"/>
+            </w:pPr>
+          </w:p>
         </w:tc>
       </w:tr>
       <w:tr>
@@ -225,25 +383,41 @@
           <w:tcPr>
             <w:tcW w:w="1728" w:type="dxa"/>
           </w:tcPr>
-          <w:p/>
+          <w:p>
+            <w:pPr>
+              <w:jc w:val="both"/>
+            </w:pPr>
+          </w:p>
         </w:tc>
         <w:tc>
           <w:tcPr>
             <w:tcW w:w="1729" w:type="dxa"/>
           </w:tcPr>
-          <w:p/>
+          <w:p>
+            <w:pPr>
+              <w:jc w:val="both"/>
+            </w:pPr>
+          </w:p>
         </w:tc>
         <w:tc>
           <w:tcPr>
             <w:tcW w:w="1729" w:type="dxa"/>
           </w:tcPr>
-          <w:p/>
+          <w:p>
+            <w:pPr>
+              <w:jc w:val="both"/>
+            </w:pPr>
+          </w:p>
         </w:tc>
         <w:tc>
           <w:tcPr>
             <w:tcW w:w="3458" w:type="dxa"/>
           </w:tcPr>
-          <w:p/>
+          <w:p>
+            <w:pPr>
+              <w:jc w:val="both"/>
+            </w:pPr>
+          </w:p>
         </w:tc>
       </w:tr>
       <w:tr>
@@ -251,54 +425,162 @@
           <w:tcPr>
             <w:tcW w:w="1728" w:type="dxa"/>
           </w:tcPr>
-          <w:p/>
+          <w:p>
+            <w:pPr>
+              <w:jc w:val="both"/>
+            </w:pPr>
+          </w:p>
         </w:tc>
         <w:tc>
           <w:tcPr>
             <w:tcW w:w="1729" w:type="dxa"/>
           </w:tcPr>
-          <w:p/>
+          <w:p>
+            <w:pPr>
+              <w:jc w:val="both"/>
+            </w:pPr>
+          </w:p>
         </w:tc>
         <w:tc>
           <w:tcPr>
             <w:tcW w:w="1729" w:type="dxa"/>
           </w:tcPr>
-          <w:p/>
+          <w:p>
+            <w:pPr>
+              <w:jc w:val="both"/>
+            </w:pPr>
+          </w:p>
         </w:tc>
         <w:tc>
           <w:tcPr>
             <w:tcW w:w="3458" w:type="dxa"/>
           </w:tcPr>
-          <w:p/>
+          <w:p>
+            <w:pPr>
+              <w:jc w:val="both"/>
+            </w:pPr>
+          </w:p>
         </w:tc>
       </w:tr>
     </w:tbl>
-    <w:p/>
-    <w:p/>
-    <w:p/>
-    <w:p/>
-    <w:p/>
-    <w:p/>
-    <w:p/>
-    <w:p/>
-    <w:p/>
-    <w:p/>
-    <w:p/>
-    <w:p/>
-    <w:p/>
-    <w:p/>
-    <w:p/>
-    <w:p/>
-    <w:p/>
-    <w:p/>
-    <w:p/>
-    <w:p/>
-    <w:p/>
-    <w:p/>
-    <w:p/>
-    <w:p>
-      <w:pPr>
-        <w:jc w:val="center"/>
+    <w:p>
+      <w:pPr>
+        <w:jc w:val="both"/>
+      </w:pPr>
+    </w:p>
+    <w:p>
+      <w:pPr>
+        <w:jc w:val="both"/>
+      </w:pPr>
+    </w:p>
+    <w:p>
+      <w:pPr>
+        <w:jc w:val="both"/>
+      </w:pPr>
+    </w:p>
+    <w:p>
+      <w:pPr>
+        <w:jc w:val="both"/>
+      </w:pPr>
+    </w:p>
+    <w:p>
+      <w:pPr>
+        <w:jc w:val="both"/>
+      </w:pPr>
+    </w:p>
+    <w:p>
+      <w:pPr>
+        <w:jc w:val="both"/>
+      </w:pPr>
+    </w:p>
+    <w:p>
+      <w:pPr>
+        <w:jc w:val="both"/>
+      </w:pPr>
+    </w:p>
+    <w:p>
+      <w:pPr>
+        <w:jc w:val="both"/>
+      </w:pPr>
+    </w:p>
+    <w:p>
+      <w:pPr>
+        <w:jc w:val="both"/>
+      </w:pPr>
+    </w:p>
+    <w:p>
+      <w:pPr>
+        <w:jc w:val="both"/>
+      </w:pPr>
+    </w:p>
+    <w:p>
+      <w:pPr>
+        <w:jc w:val="both"/>
+      </w:pPr>
+    </w:p>
+    <w:p>
+      <w:pPr>
+        <w:jc w:val="both"/>
+      </w:pPr>
+    </w:p>
+    <w:p>
+      <w:pPr>
+        <w:jc w:val="both"/>
+      </w:pPr>
+    </w:p>
+    <w:p>
+      <w:pPr>
+        <w:jc w:val="both"/>
+      </w:pPr>
+    </w:p>
+    <w:p>
+      <w:pPr>
+        <w:jc w:val="both"/>
+      </w:pPr>
+    </w:p>
+    <w:p>
+      <w:pPr>
+        <w:jc w:val="both"/>
+      </w:pPr>
+    </w:p>
+    <w:p>
+      <w:pPr>
+        <w:jc w:val="both"/>
+      </w:pPr>
+    </w:p>
+    <w:p>
+      <w:pPr>
+        <w:jc w:val="both"/>
+      </w:pPr>
+    </w:p>
+    <w:p>
+      <w:pPr>
+        <w:jc w:val="both"/>
+      </w:pPr>
+    </w:p>
+    <w:p>
+      <w:pPr>
+        <w:jc w:val="both"/>
+      </w:pPr>
+    </w:p>
+    <w:p>
+      <w:pPr>
+        <w:jc w:val="both"/>
+      </w:pPr>
+    </w:p>
+    <w:p>
+      <w:pPr>
+        <w:jc w:val="both"/>
+      </w:pPr>
+    </w:p>
+    <w:p>
+      <w:pPr>
+        <w:jc w:val="both"/>
+      </w:pPr>
+    </w:p>
+    <w:p>
+      <w:pPr>
+        <w:jc w:val="both"/>
         <w:rPr>
           <w:b/>
           <w:sz w:val="44"/>
@@ -317,6 +599,7 @@
     <w:p>
       <w:pPr>
         <w:pStyle w:val="Menu"/>
+        <w:jc w:val="both"/>
       </w:pPr>
       <w:r>
         <w:t>Introdução</w:t>
@@ -359,6 +642,7 @@
     <w:p>
       <w:pPr>
         <w:pStyle w:val="Submenu"/>
+        <w:jc w:val="both"/>
       </w:pPr>
       <w:r>
         <w:t>Visão geral do documento</w:t>
@@ -367,6 +651,7 @@
     <w:p>
       <w:pPr>
         <w:pStyle w:val="Paragrafo"/>
+        <w:jc w:val="both"/>
       </w:pPr>
       <w:r>
         <w:t>Além desta seção introdutória, as seções seguintes  estão organizadas como descrição abaixo.</w:t>
@@ -375,6 +660,7 @@
     <w:p>
       <w:pPr>
         <w:pStyle w:val="Paragrafo"/>
+        <w:jc w:val="both"/>
       </w:pPr>
       <w:r>
         <w:rPr>
@@ -389,6 +675,7 @@
     <w:p>
       <w:pPr>
         <w:pStyle w:val="Paragrafo"/>
+        <w:jc w:val="both"/>
       </w:pPr>
       <w:r>
         <w:rPr>
@@ -403,6 +690,7 @@
     <w:p>
       <w:pPr>
         <w:pStyle w:val="Paragrafo"/>
+        <w:jc w:val="both"/>
       </w:pPr>
       <w:r>
         <w:rPr>
@@ -417,6 +705,7 @@
     <w:p>
       <w:pPr>
         <w:pStyle w:val="Paragrafo"/>
+        <w:jc w:val="both"/>
       </w:pPr>
       <w:r>
         <w:rPr>
@@ -432,6 +721,7 @@
       <w:pPr>
         <w:pStyle w:val="Submenu"/>
         <w:ind w:left="858"/>
+        <w:jc w:val="both"/>
       </w:pPr>
       <w:r>
         <w:t>Prioridade dos requisitos</w:t>
@@ -440,6 +730,7 @@
     <w:p>
       <w:pPr>
         <w:pStyle w:val="Paragrafo"/>
+        <w:jc w:val="both"/>
       </w:pPr>
       <w:r>
         <w:t>Para estabelecer a prioridade dos requisitos foram adotados as denominações :</w:t>
@@ -448,6 +739,7 @@
     <w:p>
       <w:pPr>
         <w:pStyle w:val="Paragrafo"/>
+        <w:jc w:val="both"/>
       </w:pPr>
       <w:r>
         <w:rPr>
@@ -462,6 +754,7 @@
     <w:p>
       <w:pPr>
         <w:pStyle w:val="Paragrafo"/>
+        <w:jc w:val="both"/>
       </w:pPr>
       <w:r>
         <w:rPr>
@@ -476,6 +769,7 @@
     <w:p>
       <w:pPr>
         <w:pStyle w:val="Paragrafo"/>
+        <w:jc w:val="both"/>
       </w:pPr>
       <w:r>
         <w:rPr>
@@ -494,6 +788,7 @@
     <w:p>
       <w:pPr>
         <w:pStyle w:val="Menu"/>
+        <w:jc w:val="both"/>
       </w:pPr>
       <w:r>
         <w:t>Descrição geral do sistema</w:t>
@@ -502,6 +797,7 @@
     <w:p>
       <w:pPr>
         <w:pStyle w:val="Paragrafo"/>
+        <w:jc w:val="both"/>
       </w:pPr>
       <w:r>
         <w:t>Nossa aplicação Sr.Estoque vem oferecer ao usuário a possibilidade de controle do estoque dos produtos que nele forem cadastrado, controlando os lançamentos de entrada de saída dos produtos de maneira simples e fácil. O mesmos poderá disponibilizar ao usuário a quantidade de cada item cadastrado seja de modo individual ou geral de todos os itens.</w:t>
@@ -510,11 +806,13 @@
     <w:p>
       <w:pPr>
         <w:pStyle w:val="Paragrafo"/>
+        <w:jc w:val="both"/>
       </w:pPr>
     </w:p>
     <w:p>
       <w:pPr>
         <w:pStyle w:val="Menu"/>
+        <w:jc w:val="both"/>
       </w:pPr>
       <w:r>
         <w:t>Requisitos</w:t>
@@ -526,6 +824,7 @@
     <w:p>
       <w:pPr>
         <w:pStyle w:val="Submenu"/>
+        <w:jc w:val="both"/>
       </w:pPr>
       <w:r>
         <w:t>Legenda:</w:t>
@@ -539,6 +838,7 @@
           <w:numId w:val="0"/>
         </w:numPr>
         <w:ind w:left="792"/>
+        <w:jc w:val="both"/>
       </w:pPr>
     </w:p>
     <w:p>
@@ -549,6 +849,7 @@
           <w:numId w:val="0"/>
         </w:numPr>
         <w:ind w:left="792"/>
+        <w:jc w:val="both"/>
       </w:pPr>
       <w:r>
         <w:t>[RFXXX] =&gt; RF = Requisito Funcional  XXX = Número do requisito</w:t>
@@ -562,6 +863,7 @@
           <w:numId w:val="0"/>
         </w:numPr>
         <w:ind w:left="792"/>
+        <w:jc w:val="both"/>
       </w:pPr>
       <w:r>
         <w:t>[RNXXX] =&gt; RN = Requisito Não Funcional  XXX = Número do requisito</w:t>
@@ -575,6 +877,7 @@
           <w:numId w:val="0"/>
         </w:numPr>
         <w:ind w:left="792"/>
+        <w:jc w:val="both"/>
       </w:pPr>
     </w:p>
     <w:p>
@@ -585,11 +888,13 @@
           <w:numId w:val="0"/>
         </w:numPr>
         <w:ind w:left="792"/>
+        <w:jc w:val="both"/>
       </w:pPr>
     </w:p>
     <w:p>
       <w:pPr>
         <w:pStyle w:val="Submenu"/>
+        <w:jc w:val="both"/>
       </w:pPr>
       <w:r>
         <w:t xml:space="preserve">Cadastro </w:t>
@@ -598,6 +903,7 @@
     <w:p>
       <w:pPr>
         <w:pStyle w:val="casos"/>
+        <w:jc w:val="both"/>
       </w:pPr>
       <w:r>
         <w:t xml:space="preserve">[RF001] </w:t>
@@ -614,6 +920,7 @@
     <w:p>
       <w:pPr>
         <w:pStyle w:val="linhacaso"/>
+        <w:jc w:val="both"/>
       </w:pPr>
       <w:r>
         <w:rPr>
@@ -637,6 +944,7 @@
     <w:p>
       <w:pPr>
         <w:pStyle w:val="linhacaso"/>
+        <w:jc w:val="both"/>
       </w:pPr>
       <w:r>
         <w:rPr>
@@ -651,6 +959,7 @@
     <w:p>
       <w:pPr>
         <w:pStyle w:val="linhacaso"/>
+        <w:jc w:val="both"/>
       </w:pPr>
       <w:r>
         <w:rPr>
@@ -665,6 +974,7 @@
     <w:p>
       <w:pPr>
         <w:pStyle w:val="linhacaso"/>
+        <w:jc w:val="both"/>
       </w:pPr>
       <w:r>
         <w:rPr>
@@ -679,6 +989,7 @@
     <w:p>
       <w:pPr>
         <w:pStyle w:val="Submenu"/>
+        <w:jc w:val="both"/>
       </w:pPr>
       <w:r>
         <w:t xml:space="preserve">Lançamentos </w:t>
@@ -687,6 +998,7 @@
     <w:p>
       <w:pPr>
         <w:pStyle w:val="casos"/>
+        <w:jc w:val="both"/>
       </w:pPr>
       <w:r>
         <w:t>[RF002] Lançar entrada</w:t>
@@ -695,6 +1007,7 @@
     <w:p>
       <w:pPr>
         <w:pStyle w:val="linhacaso"/>
+        <w:jc w:val="both"/>
       </w:pPr>
       <w:r>
         <w:rPr>
@@ -709,6 +1022,7 @@
     <w:p>
       <w:pPr>
         <w:pStyle w:val="linhacaso"/>
+        <w:jc w:val="both"/>
       </w:pPr>
       <w:r>
         <w:rPr>
@@ -723,6 +1037,7 @@
     <w:p>
       <w:pPr>
         <w:pStyle w:val="linhacaso"/>
+        <w:jc w:val="both"/>
       </w:pPr>
       <w:r>
         <w:rPr>
@@ -737,6 +1052,7 @@
     <w:p>
       <w:pPr>
         <w:pStyle w:val="linhacaso"/>
+        <w:jc w:val="both"/>
       </w:pPr>
       <w:r>
         <w:rPr>
@@ -752,6 +1068,7 @@
     <w:p>
       <w:pPr>
         <w:pStyle w:val="casos"/>
+        <w:jc w:val="both"/>
       </w:pPr>
       <w:r>
         <w:t>[RF003] Lançar Saída</w:t>
@@ -760,6 +1077,7 @@
     <w:p>
       <w:pPr>
         <w:pStyle w:val="linhacaso"/>
+        <w:jc w:val="both"/>
       </w:pPr>
       <w:r>
         <w:rPr>
@@ -774,6 +1092,7 @@
     <w:p>
       <w:pPr>
         <w:pStyle w:val="linhacaso"/>
+        <w:jc w:val="both"/>
       </w:pPr>
       <w:r>
         <w:rPr>
@@ -788,6 +1107,7 @@
     <w:p>
       <w:pPr>
         <w:pStyle w:val="linhacaso"/>
+        <w:jc w:val="both"/>
       </w:pPr>
       <w:r>
         <w:rPr>
@@ -802,6 +1122,7 @@
     <w:p>
       <w:pPr>
         <w:pStyle w:val="linhacaso"/>
+        <w:jc w:val="both"/>
       </w:pPr>
       <w:r>
         <w:rPr>
@@ -816,6 +1137,7 @@
     <w:p>
       <w:pPr>
         <w:pStyle w:val="linhacaso"/>
+        <w:jc w:val="both"/>
       </w:pPr>
       <w:r>
         <w:rPr>
@@ -830,6 +1152,7 @@
     <w:p>
       <w:pPr>
         <w:pStyle w:val="Submenu"/>
+        <w:jc w:val="both"/>
       </w:pPr>
       <w:r>
         <w:t>Consultas</w:t>
@@ -838,6 +1161,7 @@
     <w:p>
       <w:pPr>
         <w:pStyle w:val="casos"/>
+        <w:jc w:val="both"/>
       </w:pPr>
       <w:r>
         <w:t>[RF004</w:t>
@@ -849,6 +1173,7 @@
     <w:p>
       <w:pPr>
         <w:pStyle w:val="linhacaso"/>
+        <w:jc w:val="both"/>
       </w:pPr>
       <w:r>
         <w:rPr>
@@ -869,6 +1194,7 @@
     <w:p>
       <w:pPr>
         <w:pStyle w:val="linhacaso"/>
+        <w:jc w:val="both"/>
       </w:pPr>
       <w:r>
         <w:rPr>
@@ -883,6 +1209,7 @@
     <w:p>
       <w:pPr>
         <w:pStyle w:val="linhacaso"/>
+        <w:jc w:val="both"/>
       </w:pPr>
       <w:r>
         <w:rPr>
@@ -897,6 +1224,7 @@
     <w:p>
       <w:pPr>
         <w:pStyle w:val="linhacaso"/>
+        <w:jc w:val="both"/>
       </w:pPr>
       <w:r>
         <w:rPr>
@@ -911,6 +1239,7 @@
     <w:p>
       <w:pPr>
         <w:pStyle w:val="linhacaso"/>
+        <w:jc w:val="both"/>
       </w:pPr>
       <w:r>
         <w:rPr>
@@ -925,6 +1254,7 @@
     <w:p>
       <w:pPr>
         <w:pStyle w:val="Submenu"/>
+        <w:jc w:val="both"/>
       </w:pPr>
       <w:r>
         <w:t xml:space="preserve">Não funcionais </w:t>
@@ -933,6 +1263,7 @@
     <w:p>
       <w:pPr>
         <w:pStyle w:val="casos"/>
+        <w:jc w:val="both"/>
       </w:pPr>
       <w:r>
         <w:t>[RN</w:t>
@@ -947,6 +1278,7 @@
     <w:p>
       <w:pPr>
         <w:pStyle w:val="linhacaso"/>
+        <w:jc w:val="both"/>
       </w:pPr>
       <w:r>
         <w:rPr>
@@ -961,6 +1293,7 @@
     <w:p>
       <w:pPr>
         <w:pStyle w:val="linhacaso"/>
+        <w:jc w:val="both"/>
       </w:pPr>
       <w:r>
         <w:t>ID(Código de barras) , Descrição, Valor, Quantidade</w:t>
@@ -969,6 +1302,7 @@
     <w:p>
       <w:pPr>
         <w:pStyle w:val="linhacaso"/>
+        <w:jc w:val="both"/>
       </w:pPr>
       <w:r>
         <w:rPr>
@@ -988,11 +1322,13 @@
           <w:numId w:val="0"/>
         </w:numPr>
         <w:ind w:left="792"/>
+        <w:jc w:val="both"/>
       </w:pPr>
     </w:p>
     <w:p>
       <w:pPr>
         <w:pStyle w:val="casos"/>
+        <w:jc w:val="both"/>
       </w:pPr>
       <w:r>
         <w:t>[RN002] Lançamento</w:t>
@@ -1001,6 +1337,7 @@
     <w:p>
       <w:pPr>
         <w:pStyle w:val="linhacaso"/>
+        <w:jc w:val="both"/>
       </w:pPr>
       <w:r>
         <w:rPr>
@@ -1015,6 +1352,7 @@
     <w:p>
       <w:pPr>
         <w:pStyle w:val="linhacaso"/>
+        <w:jc w:val="both"/>
       </w:pPr>
       <w:r>
         <w:t>Tipo se é entrada ou saída, id do produto, quantidade, data.</w:t>
@@ -1023,6 +1361,7 @@
     <w:p>
       <w:pPr>
         <w:pStyle w:val="linhacaso"/>
+        <w:jc w:val="both"/>
       </w:pPr>
       <w:r>
         <w:rPr>
@@ -1042,11 +1381,13 @@
           <w:numId w:val="0"/>
         </w:numPr>
         <w:ind w:left="792"/>
+        <w:jc w:val="both"/>
       </w:pPr>
     </w:p>
     <w:p>
       <w:pPr>
         <w:pStyle w:val="casos"/>
+        <w:jc w:val="both"/>
       </w:pPr>
       <w:r>
         <w:t>[RN003] Relatório de estoque</w:t>
@@ -1055,6 +1396,7 @@
     <w:p>
       <w:pPr>
         <w:pStyle w:val="linhacaso"/>
+        <w:jc w:val="both"/>
       </w:pPr>
       <w:r>
         <w:rPr>
@@ -1069,6 +1411,7 @@
     <w:p>
       <w:pPr>
         <w:pStyle w:val="linhacaso"/>
+        <w:jc w:val="both"/>
       </w:pPr>
       <w:r>
         <w:rPr>
@@ -1083,6 +1426,7 @@
     <w:p>
       <w:pPr>
         <w:pStyle w:val="linhacaso"/>
+        <w:jc w:val="both"/>
       </w:pPr>
       <w:r>
         <w:t>Descrição - Estoque atual</w:t>
@@ -1091,6 +1435,7 @@
     <w:p>
       <w:pPr>
         <w:pStyle w:val="linhacaso"/>
+        <w:jc w:val="both"/>
       </w:pPr>
       <w:r>
         <w:t xml:space="preserve">- No cabeçalho deve consta o nome do sistema e a data da emissão do </w:t>
@@ -1107,6 +1452,7 @@
     <w:p>
       <w:pPr>
         <w:pStyle w:val="linhacaso"/>
+        <w:jc w:val="both"/>
       </w:pPr>
       <w:r>
         <w:rPr>
@@ -1121,11 +1467,13 @@
     <w:p>
       <w:pPr>
         <w:pStyle w:val="linhacaso"/>
+        <w:jc w:val="both"/>
       </w:pPr>
     </w:p>
     <w:p>
       <w:pPr>
         <w:pStyle w:val="casos"/>
+        <w:jc w:val="both"/>
       </w:pPr>
       <w:r>
         <w:t>[RN004] Interface principal</w:t>
@@ -1134,6 +1482,7 @@
     <w:p>
       <w:pPr>
         <w:pStyle w:val="linhacaso"/>
+        <w:jc w:val="both"/>
       </w:pPr>
       <w:r>
         <w:rPr>
@@ -1150,6 +1499,7 @@
         <w:pStyle w:val="linhacaso"/>
         <w:spacing w:after="0"/>
         <w:ind w:left="425"/>
+        <w:jc w:val="both"/>
       </w:pPr>
       <w:r>
         <w:t>Menu</w:t>
@@ -1160,6 +1510,7 @@
         <w:pStyle w:val="linhacaso"/>
         <w:spacing w:after="0"/>
         <w:ind w:left="425"/>
+        <w:jc w:val="both"/>
       </w:pPr>
       <w:r>
         <w:t xml:space="preserve">|-&gt; Cadastro (Efetua </w:t>
@@ -1178,6 +1529,7 @@
         <w:pStyle w:val="linhacaso"/>
         <w:spacing w:after="0"/>
         <w:ind w:left="425"/>
+        <w:jc w:val="both"/>
       </w:pPr>
       <w:r>
         <w:t>|-&gt; Buscar Estoque(Busca pelo estoque de um produto)</w:t>
@@ -1188,6 +1540,7 @@
         <w:pStyle w:val="linhacaso"/>
         <w:spacing w:after="0"/>
         <w:ind w:left="425"/>
+        <w:jc w:val="both"/>
       </w:pPr>
       <w:r>
         <w:t>|-&gt; Relatórios</w:t>
@@ -1198,6 +1551,7 @@
         <w:pStyle w:val="linhacaso"/>
         <w:spacing w:after="0"/>
         <w:ind w:left="425"/>
+        <w:jc w:val="both"/>
       </w:pPr>
       <w:r>
         <w:tab/>
@@ -1209,11 +1563,13 @@
         <w:pStyle w:val="linhacaso"/>
         <w:spacing w:after="0"/>
         <w:ind w:left="425"/>
-      </w:pPr>
-    </w:p>
-    <w:p>
-      <w:pPr>
-        <w:pStyle w:val="linhacaso"/>
+        <w:jc w:val="both"/>
+      </w:pPr>
+    </w:p>
+    <w:p>
+      <w:pPr>
+        <w:pStyle w:val="linhacaso"/>
+        <w:jc w:val="both"/>
       </w:pPr>
       <w:r>
         <w:t>Sair</w:t>
@@ -1222,6 +1578,7 @@
     <w:p>
       <w:pPr>
         <w:pStyle w:val="linhacaso"/>
+        <w:jc w:val="both"/>
         <w:rPr>
           <w:u w:val="single"/>
         </w:rPr>
@@ -1238,17 +1595,232 @@
     </w:p>
     <w:p>
       <w:pPr>
-        <w:pStyle w:val="linhacaso"/>
-      </w:pPr>
-    </w:p>
-    <w:p>
-      <w:pPr>
-        <w:pStyle w:val="linhacaso"/>
-      </w:pPr>
-    </w:p>
-    <w:p>
-      <w:pPr>
-        <w:pStyle w:val="linhacaso"/>
+        <w:pStyle w:val="Paragrafo"/>
+        <w:jc w:val="both"/>
+      </w:pPr>
+    </w:p>
+    <w:p>
+      <w:pPr>
+        <w:pStyle w:val="Paragrafo"/>
+        <w:jc w:val="both"/>
+      </w:pPr>
+    </w:p>
+    <w:p>
+      <w:pPr>
+        <w:pStyle w:val="Paragrafo"/>
+        <w:jc w:val="both"/>
+      </w:pPr>
+    </w:p>
+    <w:p>
+      <w:pPr>
+        <w:pStyle w:val="Menu"/>
+        <w:jc w:val="both"/>
+      </w:pPr>
+      <w:r>
+        <w:lastRenderedPageBreak/>
+        <w:t>Tecnologias</w:t>
+      </w:r>
+    </w:p>
+    <w:p>
+      <w:pPr>
+        <w:pStyle w:val="Paragrafo"/>
+        <w:jc w:val="both"/>
+      </w:pPr>
+      <w:r>
+        <w:t xml:space="preserve">Será usado neste projeto a linguagem de programação Java. Para armazenar os dados usaremos o SGBD </w:t>
+      </w:r>
+      <w:proofErr w:type="spellStart"/>
+      <w:r>
+        <w:t>Posgre</w:t>
+      </w:r>
+      <w:proofErr w:type="spellEnd"/>
+      <w:r>
+        <w:t xml:space="preserve"> e para persistência será usado a </w:t>
+      </w:r>
+      <w:proofErr w:type="spellStart"/>
+      <w:r>
+        <w:t>Fremework</w:t>
+      </w:r>
+      <w:proofErr w:type="spellEnd"/>
+      <w:r>
+        <w:t xml:space="preserve"> </w:t>
+      </w:r>
+      <w:proofErr w:type="spellStart"/>
+      <w:r>
+        <w:t>Hibernate</w:t>
+      </w:r>
+      <w:proofErr w:type="spellEnd"/>
+      <w:r>
+        <w:t xml:space="preserve">. O ambiente da </w:t>
+      </w:r>
+      <w:proofErr w:type="spellStart"/>
+      <w:r>
+        <w:t>view</w:t>
+      </w:r>
+      <w:proofErr w:type="spellEnd"/>
+      <w:r>
+        <w:t xml:space="preserve"> será voltado para desktop. Tudo será feito de modo que o sistema possa ser adaptado para necessidades futuras a condições solicitadas pelo </w:t>
+      </w:r>
+      <w:proofErr w:type="spellStart"/>
+      <w:r>
+        <w:t>clienete</w:t>
+      </w:r>
+      <w:proofErr w:type="spellEnd"/>
+      <w:r>
+        <w:t>.</w:t>
+      </w:r>
+    </w:p>
+    <w:p>
+      <w:pPr>
+        <w:pStyle w:val="Menu"/>
+        <w:jc w:val="both"/>
+      </w:pPr>
+      <w:r>
+        <w:t>Definição das tarefas</w:t>
+      </w:r>
+    </w:p>
+    <w:p>
+      <w:pPr>
+        <w:pStyle w:val="Paragrafo"/>
+        <w:jc w:val="both"/>
+      </w:pPr>
+      <w:r>
+        <w:t>O sistema será dividido entre os membros da equipe as seguintes partes:</w:t>
+      </w:r>
+    </w:p>
+    <w:p>
+      <w:pPr>
+        <w:pStyle w:val="Paragrafo"/>
+        <w:numPr>
+          <w:ilvl w:val="0"/>
+          <w:numId w:val="6"/>
+        </w:numPr>
+        <w:jc w:val="both"/>
+      </w:pPr>
+      <w:r>
+        <w:t xml:space="preserve">Persistência e criação do banco de dados com o uso da Framework </w:t>
+      </w:r>
+      <w:proofErr w:type="spellStart"/>
+      <w:r>
+        <w:t>Hiberate</w:t>
+      </w:r>
+      <w:proofErr w:type="spellEnd"/>
+      <w:r>
+        <w:t xml:space="preserve"> e o SGBD </w:t>
+      </w:r>
+      <w:proofErr w:type="spellStart"/>
+      <w:r>
+        <w:t>Postgres</w:t>
+      </w:r>
+      <w:proofErr w:type="spellEnd"/>
+      <w:r>
+        <w:t>;</w:t>
+      </w:r>
+    </w:p>
+    <w:p>
+      <w:pPr>
+        <w:pStyle w:val="Paragrafo"/>
+        <w:numPr>
+          <w:ilvl w:val="0"/>
+          <w:numId w:val="6"/>
+        </w:numPr>
+        <w:jc w:val="both"/>
+      </w:pPr>
+      <w:r>
+        <w:t>Implementação das classes de regra de negócio;</w:t>
+      </w:r>
+    </w:p>
+    <w:p>
+      <w:pPr>
+        <w:pStyle w:val="Paragrafo"/>
+        <w:numPr>
+          <w:ilvl w:val="0"/>
+          <w:numId w:val="6"/>
+        </w:numPr>
+        <w:jc w:val="both"/>
+      </w:pPr>
+      <w:r>
+        <w:t xml:space="preserve">Implementação da </w:t>
+      </w:r>
+      <w:proofErr w:type="spellStart"/>
+      <w:r>
+        <w:t>View</w:t>
+      </w:r>
+      <w:proofErr w:type="spellEnd"/>
+      <w:r>
+        <w:t xml:space="preserve"> para ambiente desktop;</w:t>
+      </w:r>
+    </w:p>
+    <w:p>
+      <w:pPr>
+        <w:pStyle w:val="Paragrafo"/>
+        <w:jc w:val="both"/>
+      </w:pPr>
+      <w:r>
+        <w:t xml:space="preserve">Utilizando a máxima do padrão MVC, a primeira e segunda etapa deve estar encapsulada e transparente de maneira que a terceira etapa a </w:t>
+      </w:r>
+      <w:proofErr w:type="spellStart"/>
+      <w:r>
+        <w:t>View</w:t>
+      </w:r>
+      <w:proofErr w:type="spellEnd"/>
+      <w:r>
+        <w:t xml:space="preserve"> não tenha conhecimento de como o processo se dá.</w:t>
+      </w:r>
+    </w:p>
+    <w:p>
+      <w:pPr>
+        <w:pStyle w:val="Menu"/>
+      </w:pPr>
+      <w:r>
+        <w:t>Entidades</w:t>
+      </w:r>
+    </w:p>
+    <w:p>
+      <w:pPr>
+        <w:pStyle w:val="Menu"/>
+        <w:numPr>
+          <w:ilvl w:val="0"/>
+          <w:numId w:val="0"/>
+        </w:numPr>
+        <w:ind w:left="360"/>
+      </w:pPr>
+      <w:r>
+        <w:object w:dxaOrig="12511" w:dyaOrig="4216">
+          <v:shapetype id="_x0000_t75" coordsize="21600,21600" o:spt="75" o:preferrelative="t" path="m@4@5l@4@11@9@11@9@5xe" filled="f" stroked="f">
+            <v:stroke joinstyle="miter"/>
+            <v:formulas>
+              <v:f eqn="if lineDrawn pixelLineWidth 0"/>
+              <v:f eqn="sum @0 1 0"/>
+              <v:f eqn="sum 0 0 @1"/>
+              <v:f eqn="prod @2 1 2"/>
+              <v:f eqn="prod @3 21600 pixelWidth"/>
+              <v:f eqn="prod @3 21600 pixelHeight"/>
+              <v:f eqn="sum @0 0 1"/>
+              <v:f eqn="prod @6 1 2"/>
+              <v:f eqn="prod @7 21600 pixelWidth"/>
+              <v:f eqn="sum @8 21600 0"/>
+              <v:f eqn="prod @7 21600 pixelHeight"/>
+              <v:f eqn="sum @10 21600 0"/>
+            </v:formulas>
+            <v:path o:extrusionok="f" gradientshapeok="t" o:connecttype="rect"/>
+            <o:lock v:ext="edit" aspectratio="t"/>
+          </v:shapetype>
+          <v:shape id="_x0000_i1025" type="#_x0000_t75" style="width:424.45pt;height:143.15pt" o:ole="">
+            <v:imagedata r:id="rId5" o:title=""/>
+          </v:shape>
+          <o:OLEObject Type="Embed" ProgID="Visio.Drawing.15" ShapeID="_x0000_i1025" DrawAspect="Content" ObjectID="_1527249031" r:id="rId6"/>
+        </w:object>
+      </w:r>
+    </w:p>
+    <w:p>
+      <w:pPr>
+        <w:pStyle w:val="Menu"/>
+        <w:numPr>
+          <w:ilvl w:val="0"/>
+          <w:numId w:val="0"/>
+        </w:numPr>
+        <w:ind w:left="360"/>
       </w:pPr>
     </w:p>
     <w:sectPr>
@@ -1533,6 +2105,119 @@
     </w:lvl>
   </w:abstractNum>
   <w:abstractNum w:abstractNumId="3">
+    <w:nsid w:val="2FFE6367"/>
+    <w:multiLevelType w:val="hybridMultilevel"/>
+    <w:tmpl w:val="5818F0FA"/>
+    <w:lvl w:ilvl="0" w:tplc="04160001">
+      <w:start w:val="1"/>
+      <w:numFmt w:val="bullet"/>
+      <w:lvlText w:val=""/>
+      <w:lvlJc w:val="left"/>
+      <w:pPr>
+        <w:ind w:left="2461" w:hanging="360"/>
+      </w:pPr>
+      <w:rPr>
+        <w:rFonts w:ascii="Symbol" w:hAnsi="Symbol" w:hint="default"/>
+      </w:rPr>
+    </w:lvl>
+    <w:lvl w:ilvl="1" w:tplc="04160003" w:tentative="1">
+      <w:start w:val="1"/>
+      <w:numFmt w:val="bullet"/>
+      <w:lvlText w:val="o"/>
+      <w:lvlJc w:val="left"/>
+      <w:pPr>
+        <w:ind w:left="3181" w:hanging="360"/>
+      </w:pPr>
+      <w:rPr>
+        <w:rFonts w:ascii="Courier New" w:hAnsi="Courier New" w:cs="Courier New" w:hint="default"/>
+      </w:rPr>
+    </w:lvl>
+    <w:lvl w:ilvl="2" w:tplc="04160005" w:tentative="1">
+      <w:start w:val="1"/>
+      <w:numFmt w:val="bullet"/>
+      <w:lvlText w:val=""/>
+      <w:lvlJc w:val="left"/>
+      <w:pPr>
+        <w:ind w:left="3901" w:hanging="360"/>
+      </w:pPr>
+      <w:rPr>
+        <w:rFonts w:ascii="Wingdings" w:hAnsi="Wingdings" w:hint="default"/>
+      </w:rPr>
+    </w:lvl>
+    <w:lvl w:ilvl="3" w:tplc="04160001" w:tentative="1">
+      <w:start w:val="1"/>
+      <w:numFmt w:val="bullet"/>
+      <w:lvlText w:val=""/>
+      <w:lvlJc w:val="left"/>
+      <w:pPr>
+        <w:ind w:left="4621" w:hanging="360"/>
+      </w:pPr>
+      <w:rPr>
+        <w:rFonts w:ascii="Symbol" w:hAnsi="Symbol" w:hint="default"/>
+      </w:rPr>
+    </w:lvl>
+    <w:lvl w:ilvl="4" w:tplc="04160003" w:tentative="1">
+      <w:start w:val="1"/>
+      <w:numFmt w:val="bullet"/>
+      <w:lvlText w:val="o"/>
+      <w:lvlJc w:val="left"/>
+      <w:pPr>
+        <w:ind w:left="5341" w:hanging="360"/>
+      </w:pPr>
+      <w:rPr>
+        <w:rFonts w:ascii="Courier New" w:hAnsi="Courier New" w:cs="Courier New" w:hint="default"/>
+      </w:rPr>
+    </w:lvl>
+    <w:lvl w:ilvl="5" w:tplc="04160005" w:tentative="1">
+      <w:start w:val="1"/>
+      <w:numFmt w:val="bullet"/>
+      <w:lvlText w:val=""/>
+      <w:lvlJc w:val="left"/>
+      <w:pPr>
+        <w:ind w:left="6061" w:hanging="360"/>
+      </w:pPr>
+      <w:rPr>
+        <w:rFonts w:ascii="Wingdings" w:hAnsi="Wingdings" w:hint="default"/>
+      </w:rPr>
+    </w:lvl>
+    <w:lvl w:ilvl="6" w:tplc="04160001" w:tentative="1">
+      <w:start w:val="1"/>
+      <w:numFmt w:val="bullet"/>
+      <w:lvlText w:val=""/>
+      <w:lvlJc w:val="left"/>
+      <w:pPr>
+        <w:ind w:left="6781" w:hanging="360"/>
+      </w:pPr>
+      <w:rPr>
+        <w:rFonts w:ascii="Symbol" w:hAnsi="Symbol" w:hint="default"/>
+      </w:rPr>
+    </w:lvl>
+    <w:lvl w:ilvl="7" w:tplc="04160003" w:tentative="1">
+      <w:start w:val="1"/>
+      <w:numFmt w:val="bullet"/>
+      <w:lvlText w:val="o"/>
+      <w:lvlJc w:val="left"/>
+      <w:pPr>
+        <w:ind w:left="7501" w:hanging="360"/>
+      </w:pPr>
+      <w:rPr>
+        <w:rFonts w:ascii="Courier New" w:hAnsi="Courier New" w:cs="Courier New" w:hint="default"/>
+      </w:rPr>
+    </w:lvl>
+    <w:lvl w:ilvl="8" w:tplc="04160005" w:tentative="1">
+      <w:start w:val="1"/>
+      <w:numFmt w:val="bullet"/>
+      <w:lvlText w:val=""/>
+      <w:lvlJc w:val="left"/>
+      <w:pPr>
+        <w:ind w:left="8221" w:hanging="360"/>
+      </w:pPr>
+      <w:rPr>
+        <w:rFonts w:ascii="Wingdings" w:hAnsi="Wingdings" w:hint="default"/>
+      </w:rPr>
+    </w:lvl>
+  </w:abstractNum>
+  <w:abstractNum w:abstractNumId="4">
     <w:nsid w:val="521C3917"/>
     <w:multiLevelType w:val="hybridMultilevel"/>
     <w:tmpl w:val="CC24175E"/>
@@ -1645,7 +2330,7 @@
       </w:rPr>
     </w:lvl>
   </w:abstractNum>
-  <w:abstractNum w:abstractNumId="4">
+  <w:abstractNum w:abstractNumId="5">
     <w:nsid w:val="69DD18DB"/>
     <w:multiLevelType w:val="multilevel"/>
     <w:tmpl w:val="612086C6"/>
@@ -1766,13 +2451,16 @@
     <w:abstractNumId w:val="1"/>
   </w:num>
   <w:num w:numId="3">
-    <w:abstractNumId w:val="3"/>
+    <w:abstractNumId w:val="4"/>
   </w:num>
   <w:num w:numId="4">
     <w:abstractNumId w:val="0"/>
   </w:num>
   <w:num w:numId="5">
-    <w:abstractNumId w:val="4"/>
+    <w:abstractNumId w:val="5"/>
+  </w:num>
+  <w:num w:numId="6">
+    <w:abstractNumId w:val="3"/>
   </w:num>
 </w:numbering>
 </file>

--- a/Visao.docx
+++ b/Visao.docx
@@ -1,9 +1,10 @@
 
 <file path=word/document.xml><?xml version="1.0" encoding="utf-8"?>
-<w:document xmlns:ve="http://schemas.openxmlformats.org/markup-compatibility/2006" xmlns:o="urn:schemas-microsoft-com:office:office" xmlns:r="http://schemas.openxmlformats.org/officeDocument/2006/relationships" xmlns:m="http://schemas.openxmlformats.org/officeDocument/2006/math" xmlns:v="urn:schemas-microsoft-com:vml" xmlns:wp="http://schemas.openxmlformats.org/drawingml/2006/wordprocessingDrawing" xmlns:w10="urn:schemas-microsoft-com:office:word" xmlns:w="http://schemas.openxmlformats.org/wordprocessingml/2006/main" xmlns:wne="http://schemas.microsoft.com/office/word/2006/wordml">
+<w:document xmlns:o="urn:schemas-microsoft-com:office:office" xmlns:r="http://schemas.openxmlformats.org/officeDocument/2006/relationships" xmlns:v="urn:schemas-microsoft-com:vml" xmlns:w="http://schemas.openxmlformats.org/wordprocessingml/2006/main" xmlns:w10="urn:schemas-microsoft-com:office:word" xmlns:wp="http://schemas.openxmlformats.org/drawingml/2006/wordprocessingDrawing" xmlns:wps="http://schemas.microsoft.com/office/word/2010/wordprocessingShape" xmlns:wpg="http://schemas.microsoft.com/office/word/2010/wordprocessingGroup" xmlns:mc="http://schemas.openxmlformats.org/markup-compatibility/2006" xmlns:wp14="http://schemas.microsoft.com/office/word/2010/wordprocessingDrawing" xmlns:w14="http://schemas.microsoft.com/office/word/2010/wordml" mc:Ignorable="w14 wp14">
   <w:body>
     <w:p>
       <w:pPr>
+        <w:pStyle w:val="Normal"/>
         <w:jc w:val="both"/>
         <w:rPr>
           <w:sz w:val="40"/>
@@ -20,153 +21,289 @@
     </w:p>
     <w:p>
       <w:pPr>
-        <w:pStyle w:val="titulo"/>
-        <w:jc w:val="both"/>
-      </w:pPr>
-      <w:r>
+        <w:pStyle w:val="Titulo"/>
+        <w:jc w:val="both"/>
+        <w:rPr/>
+      </w:pPr>
+      <w:r>
+        <w:rPr/>
         <w:t>Versão 1.0.0</w:t>
       </w:r>
     </w:p>
     <w:p>
       <w:pPr>
-        <w:jc w:val="both"/>
-      </w:pPr>
-    </w:p>
-    <w:p>
-      <w:pPr>
-        <w:jc w:val="both"/>
-      </w:pPr>
-    </w:p>
-    <w:p>
-      <w:pPr>
-        <w:jc w:val="both"/>
-      </w:pPr>
-    </w:p>
-    <w:p>
-      <w:pPr>
-        <w:jc w:val="both"/>
-      </w:pPr>
-    </w:p>
-    <w:p>
-      <w:pPr>
-        <w:jc w:val="both"/>
-      </w:pPr>
-    </w:p>
-    <w:p>
-      <w:pPr>
-        <w:jc w:val="both"/>
-      </w:pPr>
-    </w:p>
-    <w:p>
-      <w:pPr>
-        <w:jc w:val="both"/>
-      </w:pPr>
-    </w:p>
-    <w:p>
-      <w:pPr>
-        <w:jc w:val="both"/>
-      </w:pPr>
-    </w:p>
-    <w:p>
-      <w:pPr>
-        <w:jc w:val="both"/>
-      </w:pPr>
-    </w:p>
-    <w:p>
-      <w:pPr>
-        <w:jc w:val="both"/>
-      </w:pPr>
-    </w:p>
-    <w:p>
-      <w:pPr>
-        <w:jc w:val="both"/>
-      </w:pPr>
-    </w:p>
-    <w:p>
-      <w:pPr>
-        <w:jc w:val="both"/>
-      </w:pPr>
-    </w:p>
-    <w:p>
-      <w:pPr>
-        <w:jc w:val="both"/>
-      </w:pPr>
-    </w:p>
-    <w:p>
-      <w:pPr>
-        <w:jc w:val="both"/>
-      </w:pPr>
-    </w:p>
-    <w:p>
-      <w:pPr>
-        <w:jc w:val="both"/>
-      </w:pPr>
-    </w:p>
-    <w:p>
-      <w:pPr>
-        <w:jc w:val="both"/>
-      </w:pPr>
-    </w:p>
-    <w:p>
-      <w:pPr>
-        <w:jc w:val="both"/>
-      </w:pPr>
-    </w:p>
-    <w:p>
-      <w:pPr>
-        <w:jc w:val="both"/>
-      </w:pPr>
-    </w:p>
-    <w:p>
-      <w:pPr>
-        <w:jc w:val="both"/>
-      </w:pPr>
-    </w:p>
-    <w:p>
-      <w:pPr>
-        <w:jc w:val="both"/>
-      </w:pPr>
-    </w:p>
-    <w:p>
-      <w:pPr>
-        <w:jc w:val="both"/>
-      </w:pPr>
-    </w:p>
-    <w:p>
-      <w:pPr>
-        <w:jc w:val="both"/>
-      </w:pPr>
-    </w:p>
-    <w:p>
-      <w:pPr>
-        <w:jc w:val="both"/>
-      </w:pPr>
-    </w:p>
-    <w:p>
-      <w:pPr>
-        <w:jc w:val="both"/>
-      </w:pPr>
-    </w:p>
-    <w:p>
-      <w:pPr>
-        <w:jc w:val="both"/>
-      </w:pPr>
-    </w:p>
-    <w:p>
-      <w:pPr>
-        <w:pStyle w:val="titulo"/>
-        <w:jc w:val="both"/>
-      </w:pPr>
-      <w:r>
-        <w:lastRenderedPageBreak/>
+        <w:pStyle w:val="Normal"/>
+        <w:jc w:val="both"/>
+        <w:rPr/>
+      </w:pPr>
+      <w:r>
+        <w:rPr/>
+      </w:r>
+    </w:p>
+    <w:p>
+      <w:pPr>
+        <w:pStyle w:val="Normal"/>
+        <w:jc w:val="both"/>
+        <w:rPr/>
+      </w:pPr>
+      <w:r>
+        <w:rPr/>
+      </w:r>
+    </w:p>
+    <w:p>
+      <w:pPr>
+        <w:pStyle w:val="Normal"/>
+        <w:jc w:val="both"/>
+        <w:rPr/>
+      </w:pPr>
+      <w:r>
+        <w:rPr/>
+      </w:r>
+    </w:p>
+    <w:p>
+      <w:pPr>
+        <w:pStyle w:val="Normal"/>
+        <w:jc w:val="both"/>
+        <w:rPr/>
+      </w:pPr>
+      <w:r>
+        <w:rPr/>
+      </w:r>
+    </w:p>
+    <w:p>
+      <w:pPr>
+        <w:pStyle w:val="Normal"/>
+        <w:jc w:val="both"/>
+        <w:rPr/>
+      </w:pPr>
+      <w:r>
+        <w:rPr/>
+      </w:r>
+    </w:p>
+    <w:p>
+      <w:pPr>
+        <w:pStyle w:val="Normal"/>
+        <w:jc w:val="both"/>
+        <w:rPr/>
+      </w:pPr>
+      <w:r>
+        <w:rPr/>
+      </w:r>
+    </w:p>
+    <w:p>
+      <w:pPr>
+        <w:pStyle w:val="Normal"/>
+        <w:jc w:val="both"/>
+        <w:rPr/>
+      </w:pPr>
+      <w:r>
+        <w:rPr/>
+      </w:r>
+    </w:p>
+    <w:p>
+      <w:pPr>
+        <w:pStyle w:val="Normal"/>
+        <w:jc w:val="both"/>
+        <w:rPr/>
+      </w:pPr>
+      <w:r>
+        <w:rPr/>
+      </w:r>
+    </w:p>
+    <w:p>
+      <w:pPr>
+        <w:pStyle w:val="Normal"/>
+        <w:jc w:val="both"/>
+        <w:rPr/>
+      </w:pPr>
+      <w:r>
+        <w:rPr/>
+      </w:r>
+    </w:p>
+    <w:p>
+      <w:pPr>
+        <w:pStyle w:val="Normal"/>
+        <w:jc w:val="both"/>
+        <w:rPr/>
+      </w:pPr>
+      <w:r>
+        <w:rPr/>
+      </w:r>
+    </w:p>
+    <w:p>
+      <w:pPr>
+        <w:pStyle w:val="Normal"/>
+        <w:jc w:val="both"/>
+        <w:rPr/>
+      </w:pPr>
+      <w:r>
+        <w:rPr/>
+      </w:r>
+    </w:p>
+    <w:p>
+      <w:pPr>
+        <w:pStyle w:val="Normal"/>
+        <w:jc w:val="both"/>
+        <w:rPr/>
+      </w:pPr>
+      <w:r>
+        <w:rPr/>
+      </w:r>
+    </w:p>
+    <w:p>
+      <w:pPr>
+        <w:pStyle w:val="Normal"/>
+        <w:jc w:val="both"/>
+        <w:rPr/>
+      </w:pPr>
+      <w:r>
+        <w:rPr/>
+      </w:r>
+    </w:p>
+    <w:p>
+      <w:pPr>
+        <w:pStyle w:val="Normal"/>
+        <w:jc w:val="both"/>
+        <w:rPr/>
+      </w:pPr>
+      <w:r>
+        <w:rPr/>
+      </w:r>
+    </w:p>
+    <w:p>
+      <w:pPr>
+        <w:pStyle w:val="Normal"/>
+        <w:jc w:val="both"/>
+        <w:rPr/>
+      </w:pPr>
+      <w:r>
+        <w:rPr/>
+      </w:r>
+    </w:p>
+    <w:p>
+      <w:pPr>
+        <w:pStyle w:val="Normal"/>
+        <w:jc w:val="both"/>
+        <w:rPr/>
+      </w:pPr>
+      <w:r>
+        <w:rPr/>
+      </w:r>
+    </w:p>
+    <w:p>
+      <w:pPr>
+        <w:pStyle w:val="Normal"/>
+        <w:jc w:val="both"/>
+        <w:rPr/>
+      </w:pPr>
+      <w:r>
+        <w:rPr/>
+      </w:r>
+    </w:p>
+    <w:p>
+      <w:pPr>
+        <w:pStyle w:val="Normal"/>
+        <w:jc w:val="both"/>
+        <w:rPr/>
+      </w:pPr>
+      <w:r>
+        <w:rPr/>
+      </w:r>
+    </w:p>
+    <w:p>
+      <w:pPr>
+        <w:pStyle w:val="Normal"/>
+        <w:jc w:val="both"/>
+        <w:rPr/>
+      </w:pPr>
+      <w:r>
+        <w:rPr/>
+      </w:r>
+    </w:p>
+    <w:p>
+      <w:pPr>
+        <w:pStyle w:val="Normal"/>
+        <w:jc w:val="both"/>
+        <w:rPr/>
+      </w:pPr>
+      <w:r>
+        <w:rPr/>
+      </w:r>
+    </w:p>
+    <w:p>
+      <w:pPr>
+        <w:pStyle w:val="Normal"/>
+        <w:jc w:val="both"/>
+        <w:rPr/>
+      </w:pPr>
+      <w:r>
+        <w:rPr/>
+      </w:r>
+    </w:p>
+    <w:p>
+      <w:pPr>
+        <w:pStyle w:val="Normal"/>
+        <w:jc w:val="both"/>
+        <w:rPr/>
+      </w:pPr>
+      <w:r>
+        <w:rPr/>
+      </w:r>
+    </w:p>
+    <w:p>
+      <w:pPr>
+        <w:pStyle w:val="Normal"/>
+        <w:jc w:val="both"/>
+        <w:rPr/>
+      </w:pPr>
+      <w:r>
+        <w:rPr/>
+      </w:r>
+    </w:p>
+    <w:p>
+      <w:pPr>
+        <w:pStyle w:val="Normal"/>
+        <w:jc w:val="both"/>
+        <w:rPr/>
+      </w:pPr>
+      <w:r>
+        <w:rPr/>
+      </w:r>
+    </w:p>
+    <w:p>
+      <w:pPr>
+        <w:pStyle w:val="Normal"/>
+        <w:jc w:val="both"/>
+        <w:rPr/>
+      </w:pPr>
+      <w:r>
+        <w:rPr/>
+      </w:r>
+    </w:p>
+    <w:p>
+      <w:pPr>
+        <w:pStyle w:val="Titulo"/>
+        <w:jc w:val="both"/>
+        <w:rPr/>
+      </w:pPr>
+      <w:r>
+        <w:rPr/>
         <w:t>Histórico de revisão</w:t>
       </w:r>
     </w:p>
     <w:tbl>
       <w:tblPr>
         <w:tblStyle w:val="Tabelacomgrade"/>
-        <w:tblW w:w="0" w:type="auto"/>
-        <w:tblLook w:val="04A0"/>
+        <w:tblW w:w="8645" w:type="dxa"/>
+        <w:jc w:val="left"/>
+        <w:tblInd w:w="0" w:type="dxa"/>
+        <w:tblCellMar>
+          <w:top w:w="0" w:type="dxa"/>
+          <w:left w:w="108" w:type="dxa"/>
+          <w:bottom w:w="0" w:type="dxa"/>
+          <w:right w:w="108" w:type="dxa"/>
+        </w:tblCellMar>
+        <w:tblLook w:val="04a0"/>
       </w:tblPr>
       <w:tblGrid>
         <w:gridCol w:w="1728"/>
@@ -175,15 +312,25 @@
         <w:gridCol w:w="3458"/>
       </w:tblGrid>
       <w:tr>
+        <w:trPr/>
         <w:tc>
           <w:tcPr>
             <w:tcW w:w="1728" w:type="dxa"/>
+            <w:tcBorders/>
+            <w:shd w:fill="auto" w:val="clear"/>
+            <w:tcMar>
+              <w:left w:w="108" w:type="dxa"/>
+            </w:tcMar>
           </w:tcPr>
           <w:p>
             <w:pPr>
+              <w:pStyle w:val="Normal"/>
+              <w:spacing w:lineRule="auto" w:line="240" w:before="0" w:after="0"/>
               <w:jc w:val="both"/>
+              <w:rPr/>
             </w:pPr>
             <w:r>
+              <w:rPr/>
               <w:t>Data</w:t>
             </w:r>
           </w:p>
@@ -191,12 +338,21 @@
         <w:tc>
           <w:tcPr>
             <w:tcW w:w="1729" w:type="dxa"/>
+            <w:tcBorders/>
+            <w:shd w:fill="auto" w:val="clear"/>
+            <w:tcMar>
+              <w:left w:w="108" w:type="dxa"/>
+            </w:tcMar>
           </w:tcPr>
           <w:p>
             <w:pPr>
+              <w:pStyle w:val="Normal"/>
+              <w:spacing w:lineRule="auto" w:line="240" w:before="0" w:after="0"/>
               <w:jc w:val="both"/>
+              <w:rPr/>
             </w:pPr>
             <w:r>
+              <w:rPr/>
               <w:t>Versão</w:t>
             </w:r>
           </w:p>
@@ -204,12 +360,21 @@
         <w:tc>
           <w:tcPr>
             <w:tcW w:w="1729" w:type="dxa"/>
+            <w:tcBorders/>
+            <w:shd w:fill="auto" w:val="clear"/>
+            <w:tcMar>
+              <w:left w:w="108" w:type="dxa"/>
+            </w:tcMar>
           </w:tcPr>
           <w:p>
             <w:pPr>
+              <w:pStyle w:val="Normal"/>
+              <w:spacing w:lineRule="auto" w:line="240" w:before="0" w:after="0"/>
               <w:jc w:val="both"/>
+              <w:rPr/>
             </w:pPr>
             <w:r>
+              <w:rPr/>
               <w:t>Descrição</w:t>
             </w:r>
           </w:p>
@@ -217,27 +382,46 @@
         <w:tc>
           <w:tcPr>
             <w:tcW w:w="3458" w:type="dxa"/>
+            <w:tcBorders/>
+            <w:shd w:fill="auto" w:val="clear"/>
+            <w:tcMar>
+              <w:left w:w="108" w:type="dxa"/>
+            </w:tcMar>
           </w:tcPr>
           <w:p>
             <w:pPr>
+              <w:pStyle w:val="Normal"/>
+              <w:spacing w:lineRule="auto" w:line="240" w:before="0" w:after="0"/>
               <w:jc w:val="both"/>
+              <w:rPr/>
             </w:pPr>
             <w:r>
+              <w:rPr/>
               <w:t>Autor</w:t>
             </w:r>
           </w:p>
         </w:tc>
       </w:tr>
       <w:tr>
+        <w:trPr/>
         <w:tc>
           <w:tcPr>
             <w:tcW w:w="1728" w:type="dxa"/>
+            <w:tcBorders/>
+            <w:shd w:fill="auto" w:val="clear"/>
+            <w:tcMar>
+              <w:left w:w="108" w:type="dxa"/>
+            </w:tcMar>
           </w:tcPr>
           <w:p>
             <w:pPr>
+              <w:pStyle w:val="Normal"/>
+              <w:spacing w:lineRule="auto" w:line="240" w:before="0" w:after="0"/>
               <w:jc w:val="both"/>
+              <w:rPr/>
             </w:pPr>
             <w:r>
+              <w:rPr/>
               <w:t>10/06/2016</w:t>
             </w:r>
           </w:p>
@@ -245,12 +429,21 @@
         <w:tc>
           <w:tcPr>
             <w:tcW w:w="1729" w:type="dxa"/>
+            <w:tcBorders/>
+            <w:shd w:fill="auto" w:val="clear"/>
+            <w:tcMar>
+              <w:left w:w="108" w:type="dxa"/>
+            </w:tcMar>
           </w:tcPr>
           <w:p>
             <w:pPr>
+              <w:pStyle w:val="Normal"/>
+              <w:spacing w:lineRule="auto" w:line="240" w:before="0" w:after="0"/>
               <w:jc w:val="both"/>
+              <w:rPr/>
             </w:pPr>
             <w:r>
+              <w:rPr/>
               <w:t>1.0.0</w:t>
             </w:r>
           </w:p>
@@ -258,12 +451,21 @@
         <w:tc>
           <w:tcPr>
             <w:tcW w:w="1729" w:type="dxa"/>
+            <w:tcBorders/>
+            <w:shd w:fill="auto" w:val="clear"/>
+            <w:tcMar>
+              <w:left w:w="108" w:type="dxa"/>
+            </w:tcMar>
           </w:tcPr>
           <w:p>
             <w:pPr>
+              <w:pStyle w:val="Normal"/>
+              <w:spacing w:lineRule="auto" w:line="240" w:before="0" w:after="0"/>
               <w:jc w:val="both"/>
+              <w:rPr/>
             </w:pPr>
             <w:r>
+              <w:rPr/>
               <w:t>Elaboração do documento</w:t>
             </w:r>
           </w:p>
@@ -271,27 +473,46 @@
         <w:tc>
           <w:tcPr>
             <w:tcW w:w="3458" w:type="dxa"/>
+            <w:tcBorders/>
+            <w:shd w:fill="auto" w:val="clear"/>
+            <w:tcMar>
+              <w:left w:w="108" w:type="dxa"/>
+            </w:tcMar>
           </w:tcPr>
           <w:p>
             <w:pPr>
+              <w:pStyle w:val="Normal"/>
+              <w:spacing w:lineRule="auto" w:line="240" w:before="0" w:after="0"/>
               <w:jc w:val="both"/>
+              <w:rPr/>
             </w:pPr>
             <w:r>
+              <w:rPr/>
               <w:t>Laerton Marques de Figueiredo</w:t>
             </w:r>
           </w:p>
         </w:tc>
       </w:tr>
       <w:tr>
+        <w:trPr/>
         <w:tc>
           <w:tcPr>
             <w:tcW w:w="1728" w:type="dxa"/>
+            <w:tcBorders/>
+            <w:shd w:fill="auto" w:val="clear"/>
+            <w:tcMar>
+              <w:left w:w="108" w:type="dxa"/>
+            </w:tcMar>
           </w:tcPr>
           <w:p>
             <w:pPr>
+              <w:pStyle w:val="Normal"/>
+              <w:spacing w:lineRule="auto" w:line="240" w:before="0" w:after="0"/>
               <w:jc w:val="both"/>
+              <w:rPr/>
             </w:pPr>
             <w:r>
+              <w:rPr/>
               <w:t>11/06/2016</w:t>
             </w:r>
           </w:p>
@@ -299,12 +520,21 @@
         <w:tc>
           <w:tcPr>
             <w:tcW w:w="1729" w:type="dxa"/>
+            <w:tcBorders/>
+            <w:shd w:fill="auto" w:val="clear"/>
+            <w:tcMar>
+              <w:left w:w="108" w:type="dxa"/>
+            </w:tcMar>
           </w:tcPr>
           <w:p>
             <w:pPr>
+              <w:pStyle w:val="Normal"/>
+              <w:spacing w:lineRule="auto" w:line="240" w:before="0" w:after="0"/>
               <w:jc w:val="both"/>
+              <w:rPr/>
             </w:pPr>
             <w:r>
+              <w:rPr/>
               <w:t>1.0.1</w:t>
             </w:r>
           </w:p>
@@ -312,12 +542,21 @@
         <w:tc>
           <w:tcPr>
             <w:tcW w:w="1729" w:type="dxa"/>
+            <w:tcBorders/>
+            <w:shd w:fill="auto" w:val="clear"/>
+            <w:tcMar>
+              <w:left w:w="108" w:type="dxa"/>
+            </w:tcMar>
           </w:tcPr>
           <w:p>
             <w:pPr>
+              <w:pStyle w:val="Normal"/>
+              <w:spacing w:lineRule="auto" w:line="240" w:before="0" w:after="0"/>
               <w:jc w:val="both"/>
+              <w:rPr/>
             </w:pPr>
             <w:r>
+              <w:rPr/>
               <w:t>Divisão das tarefas</w:t>
             </w:r>
           </w:p>
@@ -325,263 +564,524 @@
         <w:tc>
           <w:tcPr>
             <w:tcW w:w="3458" w:type="dxa"/>
+            <w:tcBorders/>
+            <w:shd w:fill="auto" w:val="clear"/>
+            <w:tcMar>
+              <w:left w:w="108" w:type="dxa"/>
+            </w:tcMar>
           </w:tcPr>
           <w:p>
             <w:pPr>
+              <w:pStyle w:val="Normal"/>
+              <w:spacing w:lineRule="auto" w:line="240" w:before="0" w:after="0"/>
               <w:jc w:val="both"/>
+              <w:rPr/>
             </w:pPr>
             <w:r>
+              <w:rPr/>
               <w:t>Laerton Marques de Figueiredo</w:t>
             </w:r>
           </w:p>
         </w:tc>
       </w:tr>
       <w:tr>
+        <w:trPr/>
         <w:tc>
           <w:tcPr>
             <w:tcW w:w="1728" w:type="dxa"/>
+            <w:tcBorders/>
+            <w:shd w:fill="auto" w:val="clear"/>
+            <w:tcMar>
+              <w:left w:w="108" w:type="dxa"/>
+            </w:tcMar>
           </w:tcPr>
           <w:p>
             <w:pPr>
+              <w:pStyle w:val="Normal"/>
+              <w:spacing w:lineRule="auto" w:line="240" w:before="0" w:after="0"/>
               <w:jc w:val="both"/>
+              <w:rPr/>
             </w:pPr>
+            <w:r>
+              <w:rPr/>
+            </w:r>
           </w:p>
         </w:tc>
         <w:tc>
           <w:tcPr>
             <w:tcW w:w="1729" w:type="dxa"/>
+            <w:tcBorders/>
+            <w:shd w:fill="auto" w:val="clear"/>
+            <w:tcMar>
+              <w:left w:w="108" w:type="dxa"/>
+            </w:tcMar>
           </w:tcPr>
           <w:p>
             <w:pPr>
+              <w:pStyle w:val="Normal"/>
+              <w:spacing w:lineRule="auto" w:line="240" w:before="0" w:after="0"/>
               <w:jc w:val="both"/>
+              <w:rPr/>
             </w:pPr>
+            <w:r>
+              <w:rPr/>
+            </w:r>
           </w:p>
         </w:tc>
         <w:tc>
           <w:tcPr>
             <w:tcW w:w="1729" w:type="dxa"/>
+            <w:tcBorders/>
+            <w:shd w:fill="auto" w:val="clear"/>
+            <w:tcMar>
+              <w:left w:w="108" w:type="dxa"/>
+            </w:tcMar>
           </w:tcPr>
           <w:p>
             <w:pPr>
+              <w:pStyle w:val="Normal"/>
+              <w:spacing w:lineRule="auto" w:line="240" w:before="0" w:after="0"/>
               <w:jc w:val="both"/>
+              <w:rPr/>
             </w:pPr>
+            <w:r>
+              <w:rPr/>
+            </w:r>
           </w:p>
         </w:tc>
         <w:tc>
           <w:tcPr>
             <w:tcW w:w="3458" w:type="dxa"/>
+            <w:tcBorders/>
+            <w:shd w:fill="auto" w:val="clear"/>
+            <w:tcMar>
+              <w:left w:w="108" w:type="dxa"/>
+            </w:tcMar>
           </w:tcPr>
           <w:p>
             <w:pPr>
+              <w:pStyle w:val="Normal"/>
+              <w:spacing w:lineRule="auto" w:line="240" w:before="0" w:after="0"/>
               <w:jc w:val="both"/>
+              <w:rPr/>
             </w:pPr>
+            <w:r>
+              <w:rPr/>
+            </w:r>
           </w:p>
         </w:tc>
       </w:tr>
       <w:tr>
+        <w:trPr/>
         <w:tc>
           <w:tcPr>
             <w:tcW w:w="1728" w:type="dxa"/>
+            <w:tcBorders/>
+            <w:shd w:fill="auto" w:val="clear"/>
+            <w:tcMar>
+              <w:left w:w="108" w:type="dxa"/>
+            </w:tcMar>
           </w:tcPr>
           <w:p>
             <w:pPr>
+              <w:pStyle w:val="Normal"/>
+              <w:spacing w:lineRule="auto" w:line="240" w:before="0" w:after="0"/>
               <w:jc w:val="both"/>
+              <w:rPr/>
             </w:pPr>
+            <w:r>
+              <w:rPr/>
+            </w:r>
           </w:p>
         </w:tc>
         <w:tc>
           <w:tcPr>
             <w:tcW w:w="1729" w:type="dxa"/>
+            <w:tcBorders/>
+            <w:shd w:fill="auto" w:val="clear"/>
+            <w:tcMar>
+              <w:left w:w="108" w:type="dxa"/>
+            </w:tcMar>
           </w:tcPr>
           <w:p>
             <w:pPr>
+              <w:pStyle w:val="Normal"/>
+              <w:spacing w:lineRule="auto" w:line="240" w:before="0" w:after="0"/>
               <w:jc w:val="both"/>
+              <w:rPr/>
             </w:pPr>
+            <w:r>
+              <w:rPr/>
+            </w:r>
           </w:p>
         </w:tc>
         <w:tc>
           <w:tcPr>
             <w:tcW w:w="1729" w:type="dxa"/>
+            <w:tcBorders/>
+            <w:shd w:fill="auto" w:val="clear"/>
+            <w:tcMar>
+              <w:left w:w="108" w:type="dxa"/>
+            </w:tcMar>
           </w:tcPr>
           <w:p>
             <w:pPr>
+              <w:pStyle w:val="Normal"/>
+              <w:spacing w:lineRule="auto" w:line="240" w:before="0" w:after="0"/>
               <w:jc w:val="both"/>
+              <w:rPr/>
             </w:pPr>
+            <w:r>
+              <w:rPr/>
+            </w:r>
           </w:p>
         </w:tc>
         <w:tc>
           <w:tcPr>
             <w:tcW w:w="3458" w:type="dxa"/>
+            <w:tcBorders/>
+            <w:shd w:fill="auto" w:val="clear"/>
+            <w:tcMar>
+              <w:left w:w="108" w:type="dxa"/>
+            </w:tcMar>
           </w:tcPr>
           <w:p>
             <w:pPr>
+              <w:pStyle w:val="Normal"/>
+              <w:spacing w:lineRule="auto" w:line="240" w:before="0" w:after="0"/>
               <w:jc w:val="both"/>
+              <w:rPr/>
             </w:pPr>
+            <w:r>
+              <w:rPr/>
+            </w:r>
           </w:p>
         </w:tc>
       </w:tr>
       <w:tr>
+        <w:trPr/>
         <w:tc>
           <w:tcPr>
             <w:tcW w:w="1728" w:type="dxa"/>
+            <w:tcBorders/>
+            <w:shd w:fill="auto" w:val="clear"/>
+            <w:tcMar>
+              <w:left w:w="108" w:type="dxa"/>
+            </w:tcMar>
           </w:tcPr>
           <w:p>
             <w:pPr>
+              <w:pStyle w:val="Normal"/>
+              <w:spacing w:lineRule="auto" w:line="240" w:before="0" w:after="0"/>
               <w:jc w:val="both"/>
+              <w:rPr/>
             </w:pPr>
+            <w:r>
+              <w:rPr/>
+            </w:r>
           </w:p>
         </w:tc>
         <w:tc>
           <w:tcPr>
             <w:tcW w:w="1729" w:type="dxa"/>
+            <w:tcBorders/>
+            <w:shd w:fill="auto" w:val="clear"/>
+            <w:tcMar>
+              <w:left w:w="108" w:type="dxa"/>
+            </w:tcMar>
           </w:tcPr>
           <w:p>
             <w:pPr>
+              <w:pStyle w:val="Normal"/>
+              <w:spacing w:lineRule="auto" w:line="240" w:before="0" w:after="0"/>
               <w:jc w:val="both"/>
+              <w:rPr/>
             </w:pPr>
+            <w:r>
+              <w:rPr/>
+            </w:r>
           </w:p>
         </w:tc>
         <w:tc>
           <w:tcPr>
             <w:tcW w:w="1729" w:type="dxa"/>
+            <w:tcBorders/>
+            <w:shd w:fill="auto" w:val="clear"/>
+            <w:tcMar>
+              <w:left w:w="108" w:type="dxa"/>
+            </w:tcMar>
           </w:tcPr>
           <w:p>
             <w:pPr>
+              <w:pStyle w:val="Normal"/>
+              <w:spacing w:lineRule="auto" w:line="240" w:before="0" w:after="0"/>
               <w:jc w:val="both"/>
+              <w:rPr/>
             </w:pPr>
+            <w:r>
+              <w:rPr/>
+            </w:r>
           </w:p>
         </w:tc>
         <w:tc>
           <w:tcPr>
             <w:tcW w:w="3458" w:type="dxa"/>
+            <w:tcBorders/>
+            <w:shd w:fill="auto" w:val="clear"/>
+            <w:tcMar>
+              <w:left w:w="108" w:type="dxa"/>
+            </w:tcMar>
           </w:tcPr>
           <w:p>
             <w:pPr>
+              <w:pStyle w:val="Normal"/>
+              <w:spacing w:lineRule="auto" w:line="240" w:before="0" w:after="0"/>
               <w:jc w:val="both"/>
+              <w:rPr/>
             </w:pPr>
+            <w:r>
+              <w:rPr/>
+            </w:r>
           </w:p>
         </w:tc>
       </w:tr>
     </w:tbl>
     <w:p>
       <w:pPr>
-        <w:jc w:val="both"/>
-      </w:pPr>
-    </w:p>
-    <w:p>
-      <w:pPr>
-        <w:jc w:val="both"/>
-      </w:pPr>
-    </w:p>
-    <w:p>
-      <w:pPr>
-        <w:jc w:val="both"/>
-      </w:pPr>
-    </w:p>
-    <w:p>
-      <w:pPr>
-        <w:jc w:val="both"/>
-      </w:pPr>
-    </w:p>
-    <w:p>
-      <w:pPr>
-        <w:jc w:val="both"/>
-      </w:pPr>
-    </w:p>
-    <w:p>
-      <w:pPr>
-        <w:jc w:val="both"/>
-      </w:pPr>
-    </w:p>
-    <w:p>
-      <w:pPr>
-        <w:jc w:val="both"/>
-      </w:pPr>
-    </w:p>
-    <w:p>
-      <w:pPr>
-        <w:jc w:val="both"/>
-      </w:pPr>
-    </w:p>
-    <w:p>
-      <w:pPr>
-        <w:jc w:val="both"/>
-      </w:pPr>
-    </w:p>
-    <w:p>
-      <w:pPr>
-        <w:jc w:val="both"/>
-      </w:pPr>
-    </w:p>
-    <w:p>
-      <w:pPr>
-        <w:jc w:val="both"/>
-      </w:pPr>
-    </w:p>
-    <w:p>
-      <w:pPr>
-        <w:jc w:val="both"/>
-      </w:pPr>
-    </w:p>
-    <w:p>
-      <w:pPr>
-        <w:jc w:val="both"/>
-      </w:pPr>
-    </w:p>
-    <w:p>
-      <w:pPr>
-        <w:jc w:val="both"/>
-      </w:pPr>
-    </w:p>
-    <w:p>
-      <w:pPr>
-        <w:jc w:val="both"/>
-      </w:pPr>
-    </w:p>
-    <w:p>
-      <w:pPr>
-        <w:jc w:val="both"/>
-      </w:pPr>
-    </w:p>
-    <w:p>
-      <w:pPr>
-        <w:jc w:val="both"/>
-      </w:pPr>
-    </w:p>
-    <w:p>
-      <w:pPr>
-        <w:jc w:val="both"/>
-      </w:pPr>
-    </w:p>
-    <w:p>
-      <w:pPr>
-        <w:jc w:val="both"/>
-      </w:pPr>
-    </w:p>
-    <w:p>
-      <w:pPr>
-        <w:jc w:val="both"/>
-      </w:pPr>
-    </w:p>
-    <w:p>
-      <w:pPr>
-        <w:jc w:val="both"/>
-      </w:pPr>
-    </w:p>
-    <w:p>
-      <w:pPr>
-        <w:jc w:val="both"/>
-      </w:pPr>
-    </w:p>
-    <w:p>
-      <w:pPr>
-        <w:jc w:val="both"/>
-      </w:pPr>
-    </w:p>
-    <w:p>
-      <w:pPr>
-        <w:jc w:val="both"/>
-        <w:rPr>
+        <w:pStyle w:val="Normal"/>
+        <w:jc w:val="both"/>
+        <w:rPr/>
+      </w:pPr>
+      <w:r>
+        <w:rPr/>
+      </w:r>
+    </w:p>
+    <w:p>
+      <w:pPr>
+        <w:pStyle w:val="Normal"/>
+        <w:jc w:val="both"/>
+        <w:rPr/>
+      </w:pPr>
+      <w:r>
+        <w:rPr/>
+      </w:r>
+    </w:p>
+    <w:p>
+      <w:pPr>
+        <w:pStyle w:val="Normal"/>
+        <w:jc w:val="both"/>
+        <w:rPr/>
+      </w:pPr>
+      <w:r>
+        <w:rPr/>
+      </w:r>
+    </w:p>
+    <w:p>
+      <w:pPr>
+        <w:pStyle w:val="Normal"/>
+        <w:jc w:val="both"/>
+        <w:rPr/>
+      </w:pPr>
+      <w:r>
+        <w:rPr/>
+      </w:r>
+    </w:p>
+    <w:p>
+      <w:pPr>
+        <w:pStyle w:val="Normal"/>
+        <w:jc w:val="both"/>
+        <w:rPr/>
+      </w:pPr>
+      <w:r>
+        <w:rPr/>
+      </w:r>
+    </w:p>
+    <w:p>
+      <w:pPr>
+        <w:pStyle w:val="Normal"/>
+        <w:jc w:val="both"/>
+        <w:rPr/>
+      </w:pPr>
+      <w:r>
+        <w:rPr/>
+      </w:r>
+    </w:p>
+    <w:p>
+      <w:pPr>
+        <w:pStyle w:val="Normal"/>
+        <w:jc w:val="both"/>
+        <w:rPr/>
+      </w:pPr>
+      <w:r>
+        <w:rPr/>
+      </w:r>
+    </w:p>
+    <w:p>
+      <w:pPr>
+        <w:pStyle w:val="Normal"/>
+        <w:jc w:val="both"/>
+        <w:rPr/>
+      </w:pPr>
+      <w:r>
+        <w:rPr/>
+      </w:r>
+    </w:p>
+    <w:p>
+      <w:pPr>
+        <w:pStyle w:val="Normal"/>
+        <w:jc w:val="both"/>
+        <w:rPr/>
+      </w:pPr>
+      <w:r>
+        <w:rPr/>
+      </w:r>
+    </w:p>
+    <w:p>
+      <w:pPr>
+        <w:pStyle w:val="Normal"/>
+        <w:jc w:val="both"/>
+        <w:rPr/>
+      </w:pPr>
+      <w:r>
+        <w:rPr/>
+      </w:r>
+    </w:p>
+    <w:p>
+      <w:pPr>
+        <w:pStyle w:val="Normal"/>
+        <w:jc w:val="both"/>
+        <w:rPr/>
+      </w:pPr>
+      <w:r>
+        <w:rPr/>
+      </w:r>
+    </w:p>
+    <w:p>
+      <w:pPr>
+        <w:pStyle w:val="Normal"/>
+        <w:jc w:val="both"/>
+        <w:rPr/>
+      </w:pPr>
+      <w:r>
+        <w:rPr/>
+      </w:r>
+    </w:p>
+    <w:p>
+      <w:pPr>
+        <w:pStyle w:val="Normal"/>
+        <w:jc w:val="both"/>
+        <w:rPr/>
+      </w:pPr>
+      <w:r>
+        <w:rPr/>
+      </w:r>
+    </w:p>
+    <w:p>
+      <w:pPr>
+        <w:pStyle w:val="Normal"/>
+        <w:jc w:val="both"/>
+        <w:rPr/>
+      </w:pPr>
+      <w:r>
+        <w:rPr/>
+      </w:r>
+    </w:p>
+    <w:p>
+      <w:pPr>
+        <w:pStyle w:val="Normal"/>
+        <w:jc w:val="both"/>
+        <w:rPr/>
+      </w:pPr>
+      <w:r>
+        <w:rPr/>
+      </w:r>
+    </w:p>
+    <w:p>
+      <w:pPr>
+        <w:pStyle w:val="Normal"/>
+        <w:jc w:val="both"/>
+        <w:rPr/>
+      </w:pPr>
+      <w:r>
+        <w:rPr/>
+      </w:r>
+    </w:p>
+    <w:p>
+      <w:pPr>
+        <w:pStyle w:val="Normal"/>
+        <w:jc w:val="both"/>
+        <w:rPr/>
+      </w:pPr>
+      <w:r>
+        <w:rPr/>
+      </w:r>
+    </w:p>
+    <w:p>
+      <w:pPr>
+        <w:pStyle w:val="Normal"/>
+        <w:jc w:val="both"/>
+        <w:rPr/>
+      </w:pPr>
+      <w:r>
+        <w:rPr/>
+      </w:r>
+    </w:p>
+    <w:p>
+      <w:pPr>
+        <w:pStyle w:val="Normal"/>
+        <w:jc w:val="both"/>
+        <w:rPr/>
+      </w:pPr>
+      <w:r>
+        <w:rPr/>
+      </w:r>
+    </w:p>
+    <w:p>
+      <w:pPr>
+        <w:pStyle w:val="Normal"/>
+        <w:jc w:val="both"/>
+        <w:rPr/>
+      </w:pPr>
+      <w:r>
+        <w:rPr/>
+      </w:r>
+    </w:p>
+    <w:p>
+      <w:pPr>
+        <w:pStyle w:val="Normal"/>
+        <w:jc w:val="both"/>
+        <w:rPr/>
+      </w:pPr>
+      <w:r>
+        <w:rPr/>
+      </w:r>
+    </w:p>
+    <w:p>
+      <w:pPr>
+        <w:pStyle w:val="Normal"/>
+        <w:jc w:val="both"/>
+        <w:rPr/>
+      </w:pPr>
+      <w:r>
+        <w:rPr/>
+      </w:r>
+    </w:p>
+    <w:p>
+      <w:pPr>
+        <w:pStyle w:val="Normal"/>
+        <w:jc w:val="both"/>
+        <w:rPr/>
+      </w:pPr>
+      <w:r>
+        <w:rPr/>
+      </w:r>
+    </w:p>
+    <w:p>
+      <w:pPr>
+        <w:pStyle w:val="Normal"/>
+        <w:jc w:val="both"/>
+        <w:rPr>
+          <w:b/>
           <w:b/>
           <w:sz w:val="44"/>
           <w:szCs w:val="44"/>
@@ -599,14 +1099,21 @@
     <w:p>
       <w:pPr>
         <w:pStyle w:val="Menu"/>
-        <w:jc w:val="both"/>
-      </w:pPr>
-      <w:r>
+        <w:numPr>
+          <w:ilvl w:val="0"/>
+          <w:numId w:val="1"/>
+        </w:numPr>
+        <w:jc w:val="both"/>
+        <w:rPr/>
+      </w:pPr>
+      <w:r>
+        <w:rPr/>
         <w:t>Introdução</w:t>
       </w:r>
     </w:p>
     <w:p>
       <w:pPr>
+        <w:pStyle w:val="Normal"/>
         <w:ind w:left="426" w:firstLine="1276"/>
         <w:jc w:val="both"/>
         <w:rPr>
@@ -619,32 +1126,38 @@
           <w:sz w:val="24"/>
           <w:szCs w:val="24"/>
         </w:rPr>
-        <w:t xml:space="preserve">Este documento tem como objetivo apresentar os requisitos para analise para que seja possível a definição funcionalidades gerais do projeto Sr.Estoque. O aplicativo tem como foco a necessidade do usuário em controlar o estoque </w:t>
-      </w:r>
-      <w:r>
+        <w:t>Este documento tem como objetivo apresentar os requisitos para analise para que seja possível a definição funcionalidades gerais do projeto Sr.Estoque. O aplicativo tem como foco a necessidade do usuário em controlar o estoque facilitando o cadastro, entrada e saídas das mercadorias.</w:t>
+      </w:r>
+    </w:p>
+    <w:p>
+      <w:pPr>
+        <w:pStyle w:val="Normal"/>
+        <w:ind w:left="426" w:firstLine="1276"/>
+        <w:jc w:val="both"/>
         <w:rPr>
           <w:sz w:val="24"/>
           <w:szCs w:val="24"/>
         </w:rPr>
-        <w:t>facilitando o cadastro, entrada e saídas das mercadorias.</w:t>
-      </w:r>
-    </w:p>
-    <w:p>
-      <w:pPr>
-        <w:ind w:left="426" w:firstLine="1276"/>
-        <w:jc w:val="both"/>
+      </w:pPr>
+      <w:r>
         <w:rPr>
           <w:sz w:val="24"/>
           <w:szCs w:val="24"/>
         </w:rPr>
-      </w:pPr>
+      </w:r>
     </w:p>
     <w:p>
       <w:pPr>
         <w:pStyle w:val="Submenu"/>
-        <w:jc w:val="both"/>
-      </w:pPr>
-      <w:r>
+        <w:numPr>
+          <w:ilvl w:val="1"/>
+          <w:numId w:val="1"/>
+        </w:numPr>
+        <w:jc w:val="both"/>
+        <w:rPr/>
+      </w:pPr>
+      <w:r>
+        <w:rPr/>
         <w:t>Visão geral do documento</w:t>
       </w:r>
     </w:p>
@@ -652,8 +1165,10 @@
       <w:pPr>
         <w:pStyle w:val="Paragrafo"/>
         <w:jc w:val="both"/>
-      </w:pPr>
-      <w:r>
+        <w:rPr/>
+      </w:pPr>
+      <w:r>
+        <w:rPr/>
         <w:t>Além desta seção introdutória, as seções seguintes  estão organizadas como descrição abaixo.</w:t>
       </w:r>
     </w:p>
@@ -661,6 +1176,7 @@
       <w:pPr>
         <w:pStyle w:val="Paragrafo"/>
         <w:jc w:val="both"/>
+        <w:rPr/>
       </w:pPr>
       <w:r>
         <w:rPr>
@@ -669,6 +1185,7 @@
         <w:t>Descrição geral do sistema:</w:t>
       </w:r>
       <w:r>
+        <w:rPr/>
         <w:t xml:space="preserve"> Apresenta uma visão geral do sistema, caracterizando qual é o seu escopo  e descreve seus usuários.</w:t>
       </w:r>
     </w:p>
@@ -676,6 +1193,7 @@
       <w:pPr>
         <w:pStyle w:val="Paragrafo"/>
         <w:jc w:val="both"/>
+        <w:rPr/>
       </w:pPr>
       <w:r>
         <w:rPr>
@@ -684,6 +1202,7 @@
         <w:t xml:space="preserve">Requisitos funcionais (Casos de uso): </w:t>
       </w:r>
       <w:r>
+        <w:rPr/>
         <w:t>Especifica todos os casos de uso do sistema, descrevendo os fluxos dos eventos, prioridades, autores, entradas e saídas de cada caso a ser implementado.</w:t>
       </w:r>
     </w:p>
@@ -691,6 +1210,7 @@
       <w:pPr>
         <w:pStyle w:val="Paragrafo"/>
         <w:jc w:val="both"/>
+        <w:rPr/>
       </w:pPr>
       <w:r>
         <w:rPr>
@@ -699,6 +1219,7 @@
         <w:t xml:space="preserve">Requisitos não funcionais: </w:t>
       </w:r>
       <w:r>
+        <w:rPr/>
         <w:t>Apresenta todos os requisitos não funcionais do sistema, divididos em requisitos de usabilidade, confiabilidade, desempenho, segurança, distribuição,  adequação de padrões de requisitos de hardware e software.</w:t>
       </w:r>
     </w:p>
@@ -706,6 +1227,7 @@
       <w:pPr>
         <w:pStyle w:val="Paragrafo"/>
         <w:jc w:val="both"/>
+        <w:rPr/>
       </w:pPr>
       <w:r>
         <w:rPr>
@@ -714,16 +1236,23 @@
         <w:t xml:space="preserve">Referências: </w:t>
       </w:r>
       <w:r>
+        <w:rPr/>
         <w:t>Apresenta referências para outros documentos utilizados para a confecção deste documento.</w:t>
       </w:r>
     </w:p>
     <w:p>
       <w:pPr>
         <w:pStyle w:val="Submenu"/>
-        <w:ind w:left="858"/>
-        <w:jc w:val="both"/>
-      </w:pPr>
-      <w:r>
+        <w:numPr>
+          <w:ilvl w:val="1"/>
+          <w:numId w:val="1"/>
+        </w:numPr>
+        <w:ind w:left="858" w:hanging="0"/>
+        <w:jc w:val="both"/>
+        <w:rPr/>
+      </w:pPr>
+      <w:r>
+        <w:rPr/>
         <w:t>Prioridade dos requisitos</w:t>
       </w:r>
     </w:p>
@@ -731,8 +1260,10 @@
       <w:pPr>
         <w:pStyle w:val="Paragrafo"/>
         <w:jc w:val="both"/>
-      </w:pPr>
-      <w:r>
+        <w:rPr/>
+      </w:pPr>
+      <w:r>
+        <w:rPr/>
         <w:t>Para estabelecer a prioridade dos requisitos foram adotados as denominações :</w:t>
       </w:r>
     </w:p>
@@ -740,6 +1271,7 @@
       <w:pPr>
         <w:pStyle w:val="Paragrafo"/>
         <w:jc w:val="both"/>
+        <w:rPr/>
       </w:pPr>
       <w:r>
         <w:rPr>
@@ -748,6 +1280,7 @@
         <w:t>Essencial</w:t>
       </w:r>
       <w:r>
+        <w:rPr/>
         <w:t xml:space="preserve"> é o requisito sem o qual o sistema não entra em funcionamento. Requisitos essenciais são requisitos imprescindíveis, que têm que ser implementados impreterivelmente.</w:t>
       </w:r>
     </w:p>
@@ -755,6 +1288,7 @@
       <w:pPr>
         <w:pStyle w:val="Paragrafo"/>
         <w:jc w:val="both"/>
+        <w:rPr/>
       </w:pPr>
       <w:r>
         <w:rPr>
@@ -763,6 +1297,7 @@
         <w:t>Importante</w:t>
       </w:r>
       <w:r>
+        <w:rPr/>
         <w:t xml:space="preserve"> é o requisito sem o qual o sistema entra em funcionamento, mas de forma não satisfatória. Requisitos importantes devem ser implementados, mas, se não forem, o sistema poderá ser implantado e usado mesmo assim.</w:t>
       </w:r>
     </w:p>
@@ -770,6 +1305,7 @@
       <w:pPr>
         <w:pStyle w:val="Paragrafo"/>
         <w:jc w:val="both"/>
+        <w:rPr/>
       </w:pPr>
       <w:r>
         <w:rPr>
@@ -778,19 +1314,22 @@
         <w:t>Desejável</w:t>
       </w:r>
       <w:r>
-        <w:t xml:space="preserve"> é o requisito que não compromete as funcionalidades básicas do sistema, isto é, o sistema pode funcionar de forma satisfatória sem ele. Requisitos </w:t>
-      </w:r>
-      <w:r>
-        <w:lastRenderedPageBreak/>
-        <w:t>desejáveis podem ser deixados para versões posteriores do sistema, caso não haja tempo hábil para implementá-los na versão que está sendo especificada.</w:t>
+        <w:rPr/>
+        <w:t xml:space="preserve"> é o requisito que não compromete as funcionalidades básicas do sistema, isto é, o sistema pode funcionar de forma satisfatória sem ele. Requisitos desejáveis podem ser deixados para versões posteriores do sistema, caso não haja tempo hábil para implementá-los na versão que está sendo especificada.</w:t>
       </w:r>
     </w:p>
     <w:p>
       <w:pPr>
         <w:pStyle w:val="Menu"/>
-        <w:jc w:val="both"/>
-      </w:pPr>
-      <w:r>
+        <w:numPr>
+          <w:ilvl w:val="0"/>
+          <w:numId w:val="1"/>
+        </w:numPr>
+        <w:jc w:val="both"/>
+        <w:rPr/>
+      </w:pPr>
+      <w:r>
+        <w:rPr/>
         <w:t>Descrição geral do sistema</w:t>
       </w:r>
     </w:p>
@@ -798,8 +1337,10 @@
       <w:pPr>
         <w:pStyle w:val="Paragrafo"/>
         <w:jc w:val="both"/>
-      </w:pPr>
-      <w:r>
+        <w:rPr/>
+      </w:pPr>
+      <w:r>
+        <w:rPr/>
         <w:t>Nossa aplicação Sr.Estoque vem oferecer ao usuário a possibilidade de controle do estoque dos produtos que nele forem cadastrado, controlando os lançamentos de entrada de saída dos produtos de maneira simples e fácil. O mesmos poderá disponibilizar ao usuário a quantidade de cada item cadastrado seja de modo individual ou geral de todos os itens.</w:t>
       </w:r>
     </w:p>
@@ -807,26 +1348,39 @@
       <w:pPr>
         <w:pStyle w:val="Paragrafo"/>
         <w:jc w:val="both"/>
-      </w:pPr>
+        <w:rPr/>
+      </w:pPr>
+      <w:r>
+        <w:rPr/>
+      </w:r>
     </w:p>
     <w:p>
       <w:pPr>
         <w:pStyle w:val="Menu"/>
-        <w:jc w:val="both"/>
-      </w:pPr>
-      <w:r>
-        <w:t>Requisitos</w:t>
-      </w:r>
-      <w:r>
-        <w:t xml:space="preserve"> (casos de uso)</w:t>
+        <w:numPr>
+          <w:ilvl w:val="0"/>
+          <w:numId w:val="1"/>
+        </w:numPr>
+        <w:jc w:val="both"/>
+        <w:rPr/>
+      </w:pPr>
+      <w:r>
+        <w:rPr/>
+        <w:t>Requisitos (casos de uso)</w:t>
       </w:r>
     </w:p>
     <w:p>
       <w:pPr>
         <w:pStyle w:val="Submenu"/>
-        <w:jc w:val="both"/>
-      </w:pPr>
-      <w:r>
+        <w:numPr>
+          <w:ilvl w:val="1"/>
+          <w:numId w:val="1"/>
+        </w:numPr>
+        <w:jc w:val="both"/>
+        <w:rPr/>
+      </w:pPr>
+      <w:r>
+        <w:rPr/>
         <w:t>Legenda:</w:t>
       </w:r>
     </w:p>
@@ -837,9 +1391,13 @@
           <w:ilvl w:val="0"/>
           <w:numId w:val="0"/>
         </w:numPr>
-        <w:ind w:left="792"/>
-        <w:jc w:val="both"/>
-      </w:pPr>
+        <w:ind w:left="792" w:hanging="0"/>
+        <w:jc w:val="both"/>
+        <w:rPr/>
+      </w:pPr>
+      <w:r>
+        <w:rPr/>
+      </w:r>
     </w:p>
     <w:p>
       <w:pPr>
@@ -848,10 +1406,12 @@
           <w:ilvl w:val="0"/>
           <w:numId w:val="0"/>
         </w:numPr>
-        <w:ind w:left="792"/>
-        <w:jc w:val="both"/>
-      </w:pPr>
-      <w:r>
+        <w:ind w:left="792" w:hanging="0"/>
+        <w:jc w:val="both"/>
+        <w:rPr/>
+      </w:pPr>
+      <w:r>
+        <w:rPr/>
         <w:t>[RFXXX] =&gt; RF = Requisito Funcional  XXX = Número do requisito</w:t>
       </w:r>
     </w:p>
@@ -862,10 +1422,12 @@
           <w:ilvl w:val="0"/>
           <w:numId w:val="0"/>
         </w:numPr>
-        <w:ind w:left="792"/>
-        <w:jc w:val="both"/>
-      </w:pPr>
-      <w:r>
+        <w:ind w:left="792" w:hanging="0"/>
+        <w:jc w:val="both"/>
+        <w:rPr/>
+      </w:pPr>
+      <w:r>
+        <w:rPr/>
         <w:t>[RNXXX] =&gt; RN = Requisito Não Funcional  XXX = Número do requisito</w:t>
       </w:r>
     </w:p>
@@ -876,9 +1438,13 @@
           <w:ilvl w:val="0"/>
           <w:numId w:val="0"/>
         </w:numPr>
-        <w:ind w:left="792"/>
-        <w:jc w:val="both"/>
-      </w:pPr>
+        <w:ind w:left="792" w:hanging="0"/>
+        <w:jc w:val="both"/>
+        <w:rPr/>
+      </w:pPr>
+      <w:r>
+        <w:rPr/>
+      </w:r>
     </w:p>
     <w:p>
       <w:pPr>
@@ -887,40 +1453,45 @@
           <w:ilvl w:val="0"/>
           <w:numId w:val="0"/>
         </w:numPr>
-        <w:ind w:left="792"/>
-        <w:jc w:val="both"/>
-      </w:pPr>
+        <w:ind w:left="792" w:hanging="0"/>
+        <w:jc w:val="both"/>
+        <w:rPr/>
+      </w:pPr>
+      <w:r>
+        <w:rPr/>
+      </w:r>
     </w:p>
     <w:p>
       <w:pPr>
         <w:pStyle w:val="Submenu"/>
-        <w:jc w:val="both"/>
-      </w:pPr>
-      <w:r>
+        <w:numPr>
+          <w:ilvl w:val="1"/>
+          <w:numId w:val="1"/>
+        </w:numPr>
+        <w:jc w:val="both"/>
+        <w:rPr/>
+      </w:pPr>
+      <w:r>
+        <w:rPr/>
         <w:t xml:space="preserve">Cadastro </w:t>
       </w:r>
     </w:p>
     <w:p>
       <w:pPr>
-        <w:pStyle w:val="casos"/>
-        <w:jc w:val="both"/>
-      </w:pPr>
-      <w:r>
-        <w:t xml:space="preserve">[RF001] </w:t>
-      </w:r>
-      <w:proofErr w:type="spellStart"/>
-      <w:r>
-        <w:t>Grud</w:t>
-      </w:r>
-      <w:proofErr w:type="spellEnd"/>
-      <w:r>
-        <w:t xml:space="preserve"> produto</w:t>
-      </w:r>
-    </w:p>
-    <w:p>
-      <w:pPr>
-        <w:pStyle w:val="linhacaso"/>
-        <w:jc w:val="both"/>
+        <w:pStyle w:val="Casos"/>
+        <w:jc w:val="both"/>
+        <w:rPr/>
+      </w:pPr>
+      <w:r>
+        <w:rPr/>
+        <w:t>[RF001] Grud produto</w:t>
+      </w:r>
+    </w:p>
+    <w:p>
+      <w:pPr>
+        <w:pStyle w:val="Linhacaso"/>
+        <w:jc w:val="both"/>
+        <w:rPr/>
       </w:pPr>
       <w:r>
         <w:rPr>
@@ -929,22 +1500,15 @@
         <w:t xml:space="preserve">Descrição do caso de uso: </w:t>
       </w:r>
       <w:r>
-        <w:t>Este caso de uso permite que um usuário possa adicion</w:t>
-      </w:r>
-      <w:r>
-        <w:t>ar, alterar, excluir</w:t>
-      </w:r>
-      <w:r>
-        <w:t xml:space="preserve"> um produto no sistema</w:t>
-      </w:r>
-      <w:r>
-        <w:t>.</w:t>
-      </w:r>
-    </w:p>
-    <w:p>
-      <w:pPr>
-        <w:pStyle w:val="linhacaso"/>
-        <w:jc w:val="both"/>
+        <w:rPr/>
+        <w:t>Este caso de uso permite que um usuário possa adicionar, alterar, excluir um produto no sistema.</w:t>
+      </w:r>
+    </w:p>
+    <w:p>
+      <w:pPr>
+        <w:pStyle w:val="Linhacaso"/>
+        <w:jc w:val="both"/>
+        <w:rPr/>
       </w:pPr>
       <w:r>
         <w:rPr>
@@ -953,13 +1517,15 @@
         <w:t xml:space="preserve">Prioridade: </w:t>
       </w:r>
       <w:r>
+        <w:rPr/>
         <w:t>Essencial</w:t>
       </w:r>
     </w:p>
     <w:p>
       <w:pPr>
-        <w:pStyle w:val="linhacaso"/>
-        <w:jc w:val="both"/>
+        <w:pStyle w:val="Linhacaso"/>
+        <w:jc w:val="both"/>
+        <w:rPr/>
       </w:pPr>
       <w:r>
         <w:rPr>
@@ -968,13 +1534,15 @@
         <w:t xml:space="preserve">Entradas e pós -Condições: </w:t>
       </w:r>
       <w:r>
+        <w:rPr/>
         <w:t>Para o caso de busca e exclusão um produto cadastrado.</w:t>
       </w:r>
     </w:p>
     <w:p>
       <w:pPr>
-        <w:pStyle w:val="linhacaso"/>
-        <w:jc w:val="both"/>
+        <w:pStyle w:val="Linhacaso"/>
+        <w:jc w:val="both"/>
+        <w:rPr/>
       </w:pPr>
       <w:r>
         <w:rPr>
@@ -983,31 +1551,41 @@
         <w:t xml:space="preserve">Saídas e pré condições: </w:t>
       </w:r>
       <w:r>
+        <w:rPr/>
         <w:t>Produto sofre modificações no sistema.</w:t>
       </w:r>
     </w:p>
     <w:p>
       <w:pPr>
         <w:pStyle w:val="Submenu"/>
-        <w:jc w:val="both"/>
-      </w:pPr>
-      <w:r>
+        <w:numPr>
+          <w:ilvl w:val="1"/>
+          <w:numId w:val="1"/>
+        </w:numPr>
+        <w:jc w:val="both"/>
+        <w:rPr/>
+      </w:pPr>
+      <w:r>
+        <w:rPr/>
         <w:t xml:space="preserve">Lançamentos </w:t>
       </w:r>
     </w:p>
     <w:p>
       <w:pPr>
-        <w:pStyle w:val="casos"/>
-        <w:jc w:val="both"/>
-      </w:pPr>
-      <w:r>
+        <w:pStyle w:val="Casos"/>
+        <w:jc w:val="both"/>
+        <w:rPr/>
+      </w:pPr>
+      <w:r>
+        <w:rPr/>
         <w:t>[RF002] Lançar entrada</w:t>
       </w:r>
     </w:p>
     <w:p>
       <w:pPr>
-        <w:pStyle w:val="linhacaso"/>
-        <w:jc w:val="both"/>
+        <w:pStyle w:val="Linhacaso"/>
+        <w:jc w:val="both"/>
+        <w:rPr/>
       </w:pPr>
       <w:r>
         <w:rPr>
@@ -1016,13 +1594,15 @@
         <w:t xml:space="preserve">Descrição do caso de uso: </w:t>
       </w:r>
       <w:r>
+        <w:rPr/>
         <w:t>Este caso de uso permite que um usuário possa fazer um lançamento de uma quantidade no estoque de um produto.</w:t>
       </w:r>
     </w:p>
     <w:p>
       <w:pPr>
-        <w:pStyle w:val="linhacaso"/>
-        <w:jc w:val="both"/>
+        <w:pStyle w:val="Linhacaso"/>
+        <w:jc w:val="both"/>
+        <w:rPr/>
       </w:pPr>
       <w:r>
         <w:rPr>
@@ -1031,13 +1611,15 @@
         <w:t xml:space="preserve">Prioridade: </w:t>
       </w:r>
       <w:r>
+        <w:rPr/>
         <w:t>Essencial</w:t>
       </w:r>
     </w:p>
     <w:p>
       <w:pPr>
-        <w:pStyle w:val="linhacaso"/>
-        <w:jc w:val="both"/>
+        <w:pStyle w:val="Linhacaso"/>
+        <w:jc w:val="both"/>
+        <w:rPr/>
       </w:pPr>
       <w:r>
         <w:rPr>
@@ -1046,38 +1628,43 @@
         <w:t xml:space="preserve">Entradas e pré-Condições: </w:t>
       </w:r>
       <w:r>
+        <w:rPr/>
         <w:t xml:space="preserve">Um produto pré-cadastrado </w:t>
       </w:r>
     </w:p>
     <w:p>
       <w:pPr>
-        <w:pStyle w:val="linhacaso"/>
-        <w:jc w:val="both"/>
+        <w:pStyle w:val="Linhacaso"/>
+        <w:jc w:val="both"/>
+        <w:rPr/>
       </w:pPr>
       <w:r>
         <w:rPr>
           <w:b/>
         </w:rPr>
-        <w:lastRenderedPageBreak/>
         <w:t xml:space="preserve">Saídas e pós condições: </w:t>
       </w:r>
       <w:r>
+        <w:rPr/>
         <w:t>Produto é adicionado ao estoque atual a quantidade referenciada.</w:t>
       </w:r>
     </w:p>
     <w:p>
       <w:pPr>
-        <w:pStyle w:val="casos"/>
-        <w:jc w:val="both"/>
-      </w:pPr>
-      <w:r>
+        <w:pStyle w:val="Casos"/>
+        <w:jc w:val="both"/>
+        <w:rPr/>
+      </w:pPr>
+      <w:r>
+        <w:rPr/>
         <w:t>[RF003] Lançar Saída</w:t>
       </w:r>
     </w:p>
     <w:p>
       <w:pPr>
-        <w:pStyle w:val="linhacaso"/>
-        <w:jc w:val="both"/>
+        <w:pStyle w:val="Linhacaso"/>
+        <w:jc w:val="both"/>
+        <w:rPr/>
       </w:pPr>
       <w:r>
         <w:rPr>
@@ -1086,13 +1673,15 @@
         <w:t xml:space="preserve">Descrição do caso de uso: </w:t>
       </w:r>
       <w:r>
+        <w:rPr/>
         <w:t>Este caso de uso permite que um usuário possa lançar uma saída de uma determinada quantidade do estoque.</w:t>
       </w:r>
     </w:p>
     <w:p>
       <w:pPr>
-        <w:pStyle w:val="linhacaso"/>
-        <w:jc w:val="both"/>
+        <w:pStyle w:val="Linhacaso"/>
+        <w:jc w:val="both"/>
+        <w:rPr/>
       </w:pPr>
       <w:r>
         <w:rPr>
@@ -1101,13 +1690,15 @@
         <w:t xml:space="preserve">Prioridade: </w:t>
       </w:r>
       <w:r>
+        <w:rPr/>
         <w:t>Essencial</w:t>
       </w:r>
     </w:p>
     <w:p>
       <w:pPr>
-        <w:pStyle w:val="linhacaso"/>
-        <w:jc w:val="both"/>
+        <w:pStyle w:val="Linhacaso"/>
+        <w:jc w:val="both"/>
+        <w:rPr/>
       </w:pPr>
       <w:r>
         <w:rPr>
@@ -1116,13 +1707,15 @@
         <w:t xml:space="preserve">Entradas e pré-Condições:  </w:t>
       </w:r>
       <w:r>
+        <w:rPr/>
         <w:t>Produto cadastrado que tenha no mínimo a quantidade informada no lançamento de saída.</w:t>
       </w:r>
     </w:p>
     <w:p>
       <w:pPr>
-        <w:pStyle w:val="linhacaso"/>
-        <w:jc w:val="both"/>
+        <w:pStyle w:val="Linhacaso"/>
+        <w:jc w:val="both"/>
+        <w:rPr/>
       </w:pPr>
       <w:r>
         <w:rPr>
@@ -1131,13 +1724,15 @@
         <w:t xml:space="preserve">Tratamento : </w:t>
       </w:r>
       <w:r>
+        <w:rPr/>
         <w:t>Caso o lançamento contenha a quantidade de saída superior ao disponível ao estoque o processo é suspenso e informado ao usuário que a quantidade em estoque para o atual produto é insuficiente.</w:t>
       </w:r>
     </w:p>
     <w:p>
       <w:pPr>
-        <w:pStyle w:val="linhacaso"/>
-        <w:jc w:val="both"/>
+        <w:pStyle w:val="Linhacaso"/>
+        <w:jc w:val="both"/>
+        <w:rPr/>
       </w:pPr>
       <w:r>
         <w:rPr>
@@ -1146,34 +1741,41 @@
         <w:t xml:space="preserve">Saídas e pós condições: </w:t>
       </w:r>
       <w:r>
+        <w:rPr/>
         <w:t>Produto tem a quantidade do estoque decrementado o valor do lançamento.</w:t>
       </w:r>
     </w:p>
     <w:p>
       <w:pPr>
         <w:pStyle w:val="Submenu"/>
-        <w:jc w:val="both"/>
-      </w:pPr>
-      <w:r>
+        <w:numPr>
+          <w:ilvl w:val="1"/>
+          <w:numId w:val="1"/>
+        </w:numPr>
+        <w:jc w:val="both"/>
+        <w:rPr/>
+      </w:pPr>
+      <w:r>
+        <w:rPr/>
         <w:t>Consultas</w:t>
       </w:r>
     </w:p>
     <w:p>
       <w:pPr>
-        <w:pStyle w:val="casos"/>
-        <w:jc w:val="both"/>
-      </w:pPr>
-      <w:r>
-        <w:t>[RF004</w:t>
-      </w:r>
-      <w:r>
-        <w:t>] Consulta de estoque</w:t>
-      </w:r>
-    </w:p>
-    <w:p>
-      <w:pPr>
-        <w:pStyle w:val="linhacaso"/>
-        <w:jc w:val="both"/>
+        <w:pStyle w:val="Casos"/>
+        <w:jc w:val="both"/>
+        <w:rPr/>
+      </w:pPr>
+      <w:r>
+        <w:rPr/>
+        <w:t>[RF004] Consulta de estoque</w:t>
+      </w:r>
+    </w:p>
+    <w:p>
+      <w:pPr>
+        <w:pStyle w:val="Linhacaso"/>
+        <w:jc w:val="both"/>
+        <w:rPr/>
       </w:pPr>
       <w:r>
         <w:rPr>
@@ -1182,19 +1784,15 @@
         <w:t xml:space="preserve">Descrição do caso de uso: </w:t>
       </w:r>
       <w:r>
-        <w:t xml:space="preserve">Este caso de uso permite que um usuário possa consultar a disponibilidade de estoque de um produto mediante descrição do mesmo, ou parte dela, pelo código </w:t>
-      </w:r>
-      <w:r>
-        <w:t>(ID) do produto que neste caso é o código de barras</w:t>
-      </w:r>
-      <w:r>
-        <w:t>.</w:t>
-      </w:r>
-    </w:p>
-    <w:p>
-      <w:pPr>
-        <w:pStyle w:val="linhacaso"/>
-        <w:jc w:val="both"/>
+        <w:rPr/>
+        <w:t>Este caso de uso permite que um usuário possa consultar a disponibilidade de estoque de um produto mediante descrição do mesmo, ou parte dela, pelo código (ID) do produto que neste caso é o código de barras.</w:t>
+      </w:r>
+    </w:p>
+    <w:p>
+      <w:pPr>
+        <w:pStyle w:val="Linhacaso"/>
+        <w:jc w:val="both"/>
+        <w:rPr/>
       </w:pPr>
       <w:r>
         <w:rPr>
@@ -1203,13 +1801,15 @@
         <w:t xml:space="preserve">Prioridade: </w:t>
       </w:r>
       <w:r>
+        <w:rPr/>
         <w:t>Essencial</w:t>
       </w:r>
     </w:p>
     <w:p>
       <w:pPr>
-        <w:pStyle w:val="linhacaso"/>
-        <w:jc w:val="both"/>
+        <w:pStyle w:val="Linhacaso"/>
+        <w:jc w:val="both"/>
+        <w:rPr/>
       </w:pPr>
       <w:r>
         <w:rPr>
@@ -1218,13 +1818,15 @@
         <w:t xml:space="preserve">Entradas e pré-Condições:  </w:t>
       </w:r>
       <w:r>
+        <w:rPr/>
         <w:t>Não há</w:t>
       </w:r>
     </w:p>
     <w:p>
       <w:pPr>
-        <w:pStyle w:val="linhacaso"/>
-        <w:jc w:val="both"/>
+        <w:pStyle w:val="Linhacaso"/>
+        <w:jc w:val="both"/>
+        <w:rPr/>
       </w:pPr>
       <w:r>
         <w:rPr>
@@ -1233,13 +1835,15 @@
         <w:t xml:space="preserve">Tratamento : </w:t>
       </w:r>
       <w:r>
+        <w:rPr/>
         <w:t>Caso o produto em questão não for localizado pela descrição ou termo repassado deve notificar o usuário da não existência. Caso o resultado por parte da descrição apresente mais de um resultado deve exibir em uma lista a descrição para que o mesmo possa selecionar.</w:t>
       </w:r>
     </w:p>
     <w:p>
       <w:pPr>
-        <w:pStyle w:val="linhacaso"/>
-        <w:jc w:val="both"/>
+        <w:pStyle w:val="Linhacaso"/>
+        <w:jc w:val="both"/>
+        <w:rPr/>
       </w:pPr>
       <w:r>
         <w:rPr>
@@ -1248,37 +1852,41 @@
         <w:t xml:space="preserve">Saídas e pós condições: </w:t>
       </w:r>
       <w:r>
+        <w:rPr/>
         <w:t>Informações como descrição e quantidade disponível do produto.</w:t>
       </w:r>
     </w:p>
     <w:p>
       <w:pPr>
         <w:pStyle w:val="Submenu"/>
-        <w:jc w:val="both"/>
-      </w:pPr>
-      <w:r>
+        <w:numPr>
+          <w:ilvl w:val="1"/>
+          <w:numId w:val="1"/>
+        </w:numPr>
+        <w:jc w:val="both"/>
+        <w:rPr/>
+      </w:pPr>
+      <w:r>
+        <w:rPr/>
         <w:t xml:space="preserve">Não funcionais </w:t>
       </w:r>
     </w:p>
     <w:p>
       <w:pPr>
-        <w:pStyle w:val="casos"/>
-        <w:jc w:val="both"/>
-      </w:pPr>
-      <w:r>
-        <w:t>[RN</w:t>
-      </w:r>
-      <w:r>
-        <w:t>001</w:t>
-      </w:r>
-      <w:r>
-        <w:t>] Produto</w:t>
-      </w:r>
-    </w:p>
-    <w:p>
-      <w:pPr>
-        <w:pStyle w:val="linhacaso"/>
-        <w:jc w:val="both"/>
+        <w:pStyle w:val="Casos"/>
+        <w:jc w:val="both"/>
+        <w:rPr/>
+      </w:pPr>
+      <w:r>
+        <w:rPr/>
+        <w:t>[RN001] Produto</w:t>
+      </w:r>
+    </w:p>
+    <w:p>
+      <w:pPr>
+        <w:pStyle w:val="Linhacaso"/>
+        <w:jc w:val="both"/>
+        <w:rPr/>
       </w:pPr>
       <w:r>
         <w:rPr>
@@ -1287,22 +1895,26 @@
         <w:t xml:space="preserve">Descrição do caso de uso: </w:t>
       </w:r>
       <w:r>
+        <w:rPr/>
         <w:t>Este caso de uso permite identificar as características de um produto que são elas:</w:t>
       </w:r>
     </w:p>
     <w:p>
       <w:pPr>
-        <w:pStyle w:val="linhacaso"/>
-        <w:jc w:val="both"/>
-      </w:pPr>
-      <w:r>
+        <w:pStyle w:val="Linhacaso"/>
+        <w:jc w:val="both"/>
+        <w:rPr/>
+      </w:pPr>
+      <w:r>
+        <w:rPr/>
         <w:t>ID(Código de barras) , Descrição, Valor, Quantidade</w:t>
       </w:r>
     </w:p>
     <w:p>
       <w:pPr>
-        <w:pStyle w:val="linhacaso"/>
-        <w:jc w:val="both"/>
+        <w:pStyle w:val="Linhacaso"/>
+        <w:jc w:val="both"/>
+        <w:rPr/>
       </w:pPr>
       <w:r>
         <w:rPr>
@@ -1311,6 +1923,7 @@
         <w:t xml:space="preserve">Prioridade: </w:t>
       </w:r>
       <w:r>
+        <w:rPr/>
         <w:t>Essencial</w:t>
       </w:r>
     </w:p>
@@ -1321,23 +1934,30 @@
           <w:ilvl w:val="0"/>
           <w:numId w:val="0"/>
         </w:numPr>
-        <w:ind w:left="792"/>
-        <w:jc w:val="both"/>
-      </w:pPr>
-    </w:p>
-    <w:p>
-      <w:pPr>
-        <w:pStyle w:val="casos"/>
-        <w:jc w:val="both"/>
-      </w:pPr>
-      <w:r>
+        <w:ind w:left="792" w:hanging="0"/>
+        <w:jc w:val="both"/>
+        <w:rPr/>
+      </w:pPr>
+      <w:r>
+        <w:rPr/>
+      </w:r>
+    </w:p>
+    <w:p>
+      <w:pPr>
+        <w:pStyle w:val="Casos"/>
+        <w:jc w:val="both"/>
+        <w:rPr/>
+      </w:pPr>
+      <w:r>
+        <w:rPr/>
         <w:t>[RN002] Lançamento</w:t>
       </w:r>
     </w:p>
     <w:p>
       <w:pPr>
-        <w:pStyle w:val="linhacaso"/>
-        <w:jc w:val="both"/>
+        <w:pStyle w:val="Linhacaso"/>
+        <w:jc w:val="both"/>
+        <w:rPr/>
       </w:pPr>
       <w:r>
         <w:rPr>
@@ -1346,22 +1966,26 @@
         <w:t xml:space="preserve">Descrição do caso de uso: </w:t>
       </w:r>
       <w:r>
+        <w:rPr/>
         <w:t>Este caso de uso permite identificar as características de um lançamento que são elas:</w:t>
       </w:r>
     </w:p>
     <w:p>
       <w:pPr>
-        <w:pStyle w:val="linhacaso"/>
-        <w:jc w:val="both"/>
-      </w:pPr>
-      <w:r>
+        <w:pStyle w:val="Linhacaso"/>
+        <w:jc w:val="both"/>
+        <w:rPr/>
+      </w:pPr>
+      <w:r>
+        <w:rPr/>
         <w:t>Tipo se é entrada ou saída, id do produto, quantidade, data.</w:t>
       </w:r>
     </w:p>
     <w:p>
       <w:pPr>
-        <w:pStyle w:val="linhacaso"/>
-        <w:jc w:val="both"/>
+        <w:pStyle w:val="Linhacaso"/>
+        <w:jc w:val="both"/>
+        <w:rPr/>
       </w:pPr>
       <w:r>
         <w:rPr>
@@ -1370,6 +1994,7 @@
         <w:t xml:space="preserve">Prioridade: </w:t>
       </w:r>
       <w:r>
+        <w:rPr/>
         <w:t>Essencial</w:t>
       </w:r>
     </w:p>
@@ -1380,23 +2005,30 @@
           <w:ilvl w:val="0"/>
           <w:numId w:val="0"/>
         </w:numPr>
-        <w:ind w:left="792"/>
-        <w:jc w:val="both"/>
-      </w:pPr>
-    </w:p>
-    <w:p>
-      <w:pPr>
-        <w:pStyle w:val="casos"/>
-        <w:jc w:val="both"/>
-      </w:pPr>
-      <w:r>
+        <w:ind w:left="792" w:hanging="0"/>
+        <w:jc w:val="both"/>
+        <w:rPr/>
+      </w:pPr>
+      <w:r>
+        <w:rPr/>
+      </w:r>
+    </w:p>
+    <w:p>
+      <w:pPr>
+        <w:pStyle w:val="Casos"/>
+        <w:jc w:val="both"/>
+        <w:rPr/>
+      </w:pPr>
+      <w:r>
+        <w:rPr/>
         <w:t>[RN003] Relatório de estoque</w:t>
       </w:r>
     </w:p>
     <w:p>
       <w:pPr>
-        <w:pStyle w:val="linhacaso"/>
-        <w:jc w:val="both"/>
+        <w:pStyle w:val="Linhacaso"/>
+        <w:jc w:val="both"/>
+        <w:rPr/>
       </w:pPr>
       <w:r>
         <w:rPr>
@@ -1405,13 +2037,15 @@
         <w:t xml:space="preserve">Descrição do caso de uso: </w:t>
       </w:r>
       <w:r>
+        <w:rPr/>
         <w:t xml:space="preserve">Este caso de uso permite identificar as características do relatório de estoque. </w:t>
       </w:r>
     </w:p>
     <w:p>
       <w:pPr>
-        <w:pStyle w:val="linhacaso"/>
-        <w:jc w:val="both"/>
+        <w:pStyle w:val="Linhacaso"/>
+        <w:jc w:val="both"/>
+        <w:rPr/>
       </w:pPr>
       <w:r>
         <w:rPr>
@@ -1420,39 +2054,37 @@
         <w:t xml:space="preserve">- </w:t>
       </w:r>
       <w:r>
+        <w:rPr/>
         <w:t>O relatório de estoque deve apresenta o estoque de todos os itens cadastrados sendo exibido em ordem alfabética pela descrição sendo as seguintes informações em coluna:</w:t>
       </w:r>
     </w:p>
     <w:p>
       <w:pPr>
-        <w:pStyle w:val="linhacaso"/>
-        <w:jc w:val="both"/>
-      </w:pPr>
-      <w:r>
+        <w:pStyle w:val="Linhacaso"/>
+        <w:jc w:val="both"/>
+        <w:rPr/>
+      </w:pPr>
+      <w:r>
+        <w:rPr/>
         <w:t>Descrição - Estoque atual</w:t>
       </w:r>
     </w:p>
     <w:p>
       <w:pPr>
-        <w:pStyle w:val="linhacaso"/>
-        <w:jc w:val="both"/>
-      </w:pPr>
-      <w:r>
-        <w:t xml:space="preserve">- No cabeçalho deve consta o nome do sistema e a data da emissão do </w:t>
-      </w:r>
-      <w:proofErr w:type="spellStart"/>
-      <w:r>
-        <w:t>memso</w:t>
-      </w:r>
-      <w:proofErr w:type="spellEnd"/>
-      <w:r>
-        <w:t>.</w:t>
-      </w:r>
-    </w:p>
-    <w:p>
-      <w:pPr>
-        <w:pStyle w:val="linhacaso"/>
-        <w:jc w:val="both"/>
+        <w:pStyle w:val="Linhacaso"/>
+        <w:jc w:val="both"/>
+        <w:rPr/>
+      </w:pPr>
+      <w:r>
+        <w:rPr/>
+        <w:t>- No cabeçalho deve consta o nome do sistema e a data da emissão do memso.</w:t>
+      </w:r>
+    </w:p>
+    <w:p>
+      <w:pPr>
+        <w:pStyle w:val="Linhacaso"/>
+        <w:jc w:val="both"/>
+        <w:rPr/>
       </w:pPr>
       <w:r>
         <w:rPr>
@@ -1461,28 +2093,36 @@
         <w:t xml:space="preserve">Prioridade: </w:t>
       </w:r>
       <w:r>
+        <w:rPr/>
         <w:t xml:space="preserve"> Importante</w:t>
       </w:r>
     </w:p>
     <w:p>
       <w:pPr>
-        <w:pStyle w:val="linhacaso"/>
-        <w:jc w:val="both"/>
-      </w:pPr>
-    </w:p>
-    <w:p>
-      <w:pPr>
-        <w:pStyle w:val="casos"/>
-        <w:jc w:val="both"/>
-      </w:pPr>
-      <w:r>
+        <w:pStyle w:val="Linhacaso"/>
+        <w:jc w:val="both"/>
+        <w:rPr/>
+      </w:pPr>
+      <w:r>
+        <w:rPr/>
+      </w:r>
+    </w:p>
+    <w:p>
+      <w:pPr>
+        <w:pStyle w:val="Casos"/>
+        <w:jc w:val="both"/>
+        <w:rPr/>
+      </w:pPr>
+      <w:r>
+        <w:rPr/>
         <w:t>[RN004] Interface principal</w:t>
       </w:r>
     </w:p>
     <w:p>
       <w:pPr>
-        <w:pStyle w:val="linhacaso"/>
-        <w:jc w:val="both"/>
+        <w:pStyle w:val="Linhacaso"/>
+        <w:jc w:val="both"/>
+        <w:rPr/>
       </w:pPr>
       <w:r>
         <w:rPr>
@@ -1491,93 +2131,102 @@
         <w:t xml:space="preserve">Descrição do caso de uso: </w:t>
       </w:r>
       <w:r>
+        <w:rPr/>
         <w:t>A interface deve ser para uso em desktop, deve contem um menu na parte superior onde deve exibir as opção:</w:t>
       </w:r>
     </w:p>
     <w:p>
       <w:pPr>
-        <w:pStyle w:val="linhacaso"/>
-        <w:spacing w:after="0"/>
-        <w:ind w:left="425"/>
-        <w:jc w:val="both"/>
-      </w:pPr>
-      <w:r>
+        <w:pStyle w:val="Linhacaso"/>
+        <w:spacing w:before="0" w:after="0"/>
+        <w:ind w:left="425" w:hanging="0"/>
+        <w:jc w:val="both"/>
+        <w:rPr/>
+      </w:pPr>
+      <w:r>
+        <w:rPr/>
         <w:t>Menu</w:t>
       </w:r>
     </w:p>
     <w:p>
       <w:pPr>
-        <w:pStyle w:val="linhacaso"/>
-        <w:spacing w:after="0"/>
-        <w:ind w:left="425"/>
-        <w:jc w:val="both"/>
-      </w:pPr>
-      <w:r>
-        <w:t xml:space="preserve">|-&gt; Cadastro (Efetua </w:t>
-      </w:r>
-      <w:proofErr w:type="spellStart"/>
-      <w:r>
-        <w:t>grud</w:t>
-      </w:r>
-      <w:proofErr w:type="spellEnd"/>
-      <w:r>
-        <w:t xml:space="preserve"> do produto)</w:t>
-      </w:r>
-    </w:p>
-    <w:p>
-      <w:pPr>
-        <w:pStyle w:val="linhacaso"/>
-        <w:spacing w:after="0"/>
-        <w:ind w:left="425"/>
-        <w:jc w:val="both"/>
-      </w:pPr>
-      <w:r>
+        <w:pStyle w:val="Linhacaso"/>
+        <w:spacing w:before="0" w:after="0"/>
+        <w:ind w:left="425" w:hanging="0"/>
+        <w:jc w:val="both"/>
+        <w:rPr/>
+      </w:pPr>
+      <w:r>
+        <w:rPr/>
+        <w:t>|-&gt; Cadastro (Efetua grud do produto)</w:t>
+      </w:r>
+    </w:p>
+    <w:p>
+      <w:pPr>
+        <w:pStyle w:val="Linhacaso"/>
+        <w:spacing w:before="0" w:after="0"/>
+        <w:ind w:left="425" w:hanging="0"/>
+        <w:jc w:val="both"/>
+        <w:rPr/>
+      </w:pPr>
+      <w:r>
+        <w:rPr/>
         <w:t>|-&gt; Buscar Estoque(Busca pelo estoque de um produto)</w:t>
       </w:r>
     </w:p>
     <w:p>
       <w:pPr>
-        <w:pStyle w:val="linhacaso"/>
-        <w:spacing w:after="0"/>
-        <w:ind w:left="425"/>
-        <w:jc w:val="both"/>
-      </w:pPr>
-      <w:r>
+        <w:pStyle w:val="Linhacaso"/>
+        <w:spacing w:before="0" w:after="0"/>
+        <w:ind w:left="425" w:hanging="0"/>
+        <w:jc w:val="both"/>
+        <w:rPr/>
+      </w:pPr>
+      <w:r>
+        <w:rPr/>
         <w:t>|-&gt; Relatórios</w:t>
       </w:r>
     </w:p>
     <w:p>
       <w:pPr>
-        <w:pStyle w:val="linhacaso"/>
-        <w:spacing w:after="0"/>
-        <w:ind w:left="425"/>
-        <w:jc w:val="both"/>
-      </w:pPr>
-      <w:r>
+        <w:pStyle w:val="Linhacaso"/>
+        <w:spacing w:before="0" w:after="0"/>
+        <w:ind w:left="425" w:hanging="0"/>
+        <w:jc w:val="both"/>
+        <w:rPr/>
+      </w:pPr>
+      <w:r>
+        <w:rPr/>
         <w:tab/>
         <w:t>|-&gt; Estoque Geral</w:t>
       </w:r>
     </w:p>
     <w:p>
       <w:pPr>
-        <w:pStyle w:val="linhacaso"/>
-        <w:spacing w:after="0"/>
-        <w:ind w:left="425"/>
-        <w:jc w:val="both"/>
-      </w:pPr>
-    </w:p>
-    <w:p>
-      <w:pPr>
-        <w:pStyle w:val="linhacaso"/>
-        <w:jc w:val="both"/>
-      </w:pPr>
-      <w:r>
+        <w:pStyle w:val="Linhacaso"/>
+        <w:spacing w:before="0" w:after="0"/>
+        <w:ind w:left="425" w:hanging="0"/>
+        <w:jc w:val="both"/>
+        <w:rPr/>
+      </w:pPr>
+      <w:r>
+        <w:rPr/>
+      </w:r>
+    </w:p>
+    <w:p>
+      <w:pPr>
+        <w:pStyle w:val="Linhacaso"/>
+        <w:jc w:val="both"/>
+        <w:rPr/>
+      </w:pPr>
+      <w:r>
+        <w:rPr/>
         <w:t>Sair</w:t>
       </w:r>
     </w:p>
     <w:p>
       <w:pPr>
-        <w:pStyle w:val="linhacaso"/>
+        <w:pStyle w:val="Linhacaso"/>
         <w:jc w:val="both"/>
         <w:rPr>
           <w:u w:val="single"/>
@@ -1590,6 +2239,7 @@
         <w:t xml:space="preserve">Prioridade: </w:t>
       </w:r>
       <w:r>
+        <w:rPr/>
         <w:t>Importante</w:t>
       </w:r>
     </w:p>
@@ -1597,27 +2247,44 @@
       <w:pPr>
         <w:pStyle w:val="Paragrafo"/>
         <w:jc w:val="both"/>
-      </w:pPr>
+        <w:rPr/>
+      </w:pPr>
+      <w:r>
+        <w:rPr/>
+      </w:r>
     </w:p>
     <w:p>
       <w:pPr>
         <w:pStyle w:val="Paragrafo"/>
         <w:jc w:val="both"/>
-      </w:pPr>
+        <w:rPr/>
+      </w:pPr>
+      <w:r>
+        <w:rPr/>
+      </w:r>
     </w:p>
     <w:p>
       <w:pPr>
         <w:pStyle w:val="Paragrafo"/>
         <w:jc w:val="both"/>
-      </w:pPr>
+        <w:rPr/>
+      </w:pPr>
+      <w:r>
+        <w:rPr/>
+      </w:r>
     </w:p>
     <w:p>
       <w:pPr>
         <w:pStyle w:val="Menu"/>
-        <w:jc w:val="both"/>
-      </w:pPr>
-      <w:r>
-        <w:lastRenderedPageBreak/>
+        <w:numPr>
+          <w:ilvl w:val="0"/>
+          <w:numId w:val="1"/>
+        </w:numPr>
+        <w:jc w:val="both"/>
+        <w:rPr/>
+      </w:pPr>
+      <w:r>
+        <w:rPr/>
         <w:t>Tecnologias</w:t>
       </w:r>
     </w:p>
@@ -1625,57 +2292,25 @@
       <w:pPr>
         <w:pStyle w:val="Paragrafo"/>
         <w:jc w:val="both"/>
-      </w:pPr>
-      <w:r>
-        <w:t xml:space="preserve">Será usado neste projeto a linguagem de programação Java. Para armazenar os dados usaremos o SGBD </w:t>
-      </w:r>
-      <w:proofErr w:type="spellStart"/>
-      <w:r>
-        <w:t>Posgre</w:t>
-      </w:r>
-      <w:proofErr w:type="spellEnd"/>
-      <w:r>
-        <w:t xml:space="preserve"> e para persistência será usado a </w:t>
-      </w:r>
-      <w:proofErr w:type="spellStart"/>
-      <w:r>
-        <w:t>Fremework</w:t>
-      </w:r>
-      <w:proofErr w:type="spellEnd"/>
-      <w:r>
-        <w:t xml:space="preserve"> </w:t>
-      </w:r>
-      <w:proofErr w:type="spellStart"/>
-      <w:r>
-        <w:t>Hibernate</w:t>
-      </w:r>
-      <w:proofErr w:type="spellEnd"/>
-      <w:r>
-        <w:t xml:space="preserve">. O ambiente da </w:t>
-      </w:r>
-      <w:proofErr w:type="spellStart"/>
-      <w:r>
-        <w:t>view</w:t>
-      </w:r>
-      <w:proofErr w:type="spellEnd"/>
-      <w:r>
-        <w:t xml:space="preserve"> será voltado para desktop. Tudo será feito de modo que o sistema possa ser adaptado para necessidades futuras a condições solicitadas pelo </w:t>
-      </w:r>
-      <w:proofErr w:type="spellStart"/>
-      <w:r>
-        <w:t>clienete</w:t>
-      </w:r>
-      <w:proofErr w:type="spellEnd"/>
-      <w:r>
-        <w:t>.</w:t>
+        <w:rPr/>
+      </w:pPr>
+      <w:r>
+        <w:rPr/>
+        <w:t>Será usado neste projeto a linguagem de programação Java. Para armazenar os dados usaremos o SGBD Posgre e para persistência será usado a Fremework Hibernate. O ambiente da view será voltado para desktop. Tudo será feito de modo que o sistema possa ser adaptado para necessidades futuras a condições solicitadas pelo clienete.</w:t>
       </w:r>
     </w:p>
     <w:p>
       <w:pPr>
         <w:pStyle w:val="Menu"/>
-        <w:jc w:val="both"/>
-      </w:pPr>
-      <w:r>
+        <w:numPr>
+          <w:ilvl w:val="0"/>
+          <w:numId w:val="1"/>
+        </w:numPr>
+        <w:jc w:val="both"/>
+        <w:rPr/>
+      </w:pPr>
+      <w:r>
+        <w:rPr/>
         <w:t>Definição das tarefas</w:t>
       </w:r>
     </w:p>
@@ -1683,8 +2318,10 @@
       <w:pPr>
         <w:pStyle w:val="Paragrafo"/>
         <w:jc w:val="both"/>
-      </w:pPr>
-      <w:r>
+        <w:rPr/>
+      </w:pPr>
+      <w:r>
+        <w:rPr/>
         <w:t>O sistema será dividido entre os membros da equipe as seguintes partes:</w:t>
       </w:r>
     </w:p>
@@ -1693,28 +2330,14 @@
         <w:pStyle w:val="Paragrafo"/>
         <w:numPr>
           <w:ilvl w:val="0"/>
-          <w:numId w:val="6"/>
+          <w:numId w:val="2"/>
         </w:numPr>
         <w:jc w:val="both"/>
-      </w:pPr>
-      <w:r>
-        <w:t xml:space="preserve">Persistência e criação do banco de dados com o uso da Framework </w:t>
-      </w:r>
-      <w:proofErr w:type="spellStart"/>
-      <w:r>
-        <w:t>Hiberate</w:t>
-      </w:r>
-      <w:proofErr w:type="spellEnd"/>
-      <w:r>
-        <w:t xml:space="preserve"> e o SGBD </w:t>
-      </w:r>
-      <w:proofErr w:type="spellStart"/>
-      <w:r>
-        <w:t>Postgres</w:t>
-      </w:r>
-      <w:proofErr w:type="spellEnd"/>
-      <w:r>
-        <w:t>;</w:t>
+        <w:rPr/>
+      </w:pPr>
+      <w:r>
+        <w:rPr/>
+        <w:t>Persistência e criação do banco de dados com o uso da Framework Hiberate e o SGBD Postgres;</w:t>
       </w:r>
     </w:p>
     <w:p>
@@ -1722,11 +2345,13 @@
         <w:pStyle w:val="Paragrafo"/>
         <w:numPr>
           <w:ilvl w:val="0"/>
-          <w:numId w:val="6"/>
+          <w:numId w:val="2"/>
         </w:numPr>
         <w:jc w:val="both"/>
-      </w:pPr>
-      <w:r>
+        <w:rPr/>
+      </w:pPr>
+      <w:r>
+        <w:rPr/>
         <w:t>Implementação das classes de regra de negócio;</w:t>
       </w:r>
     </w:p>
@@ -1735,45 +2360,65 @@
         <w:pStyle w:val="Paragrafo"/>
         <w:numPr>
           <w:ilvl w:val="0"/>
-          <w:numId w:val="6"/>
+          <w:numId w:val="2"/>
         </w:numPr>
         <w:jc w:val="both"/>
-      </w:pPr>
-      <w:r>
-        <w:t xml:space="preserve">Implementação da </w:t>
-      </w:r>
-      <w:proofErr w:type="spellStart"/>
-      <w:r>
-        <w:t>View</w:t>
-      </w:r>
-      <w:proofErr w:type="spellEnd"/>
-      <w:r>
-        <w:t xml:space="preserve"> para ambiente desktop;</w:t>
+        <w:rPr/>
+      </w:pPr>
+      <w:r>
+        <w:rPr/>
+        <w:t>Implementação da View para ambiente desktop;</w:t>
       </w:r>
     </w:p>
     <w:p>
       <w:pPr>
         <w:pStyle w:val="Paragrafo"/>
         <w:jc w:val="both"/>
-      </w:pPr>
-      <w:r>
-        <w:t xml:space="preserve">Utilizando a máxima do padrão MVC, a primeira e segunda etapa deve estar encapsulada e transparente de maneira que a terceira etapa a </w:t>
-      </w:r>
-      <w:proofErr w:type="spellStart"/>
-      <w:r>
-        <w:t>View</w:t>
-      </w:r>
-      <w:proofErr w:type="spellEnd"/>
-      <w:r>
-        <w:t xml:space="preserve"> não tenha conhecimento de como o processo se dá.</w:t>
+        <w:rPr/>
+      </w:pPr>
+      <w:r>
+        <w:rPr/>
+        <w:t>Utilizando a máxima do padrão MVC, a primeira e segunda etapa deve estar encapsulada e transparente de maneira que a terceira etapa a View não tenha conhecimento de como o processo se dá.</w:t>
       </w:r>
     </w:p>
     <w:p>
       <w:pPr>
         <w:pStyle w:val="Menu"/>
-      </w:pPr>
-      <w:r>
+        <w:numPr>
+          <w:ilvl w:val="0"/>
+          <w:numId w:val="1"/>
+        </w:numPr>
+        <w:rPr/>
+      </w:pPr>
+      <w:r>
+        <w:rPr/>
         <w:t>Entidades</w:t>
+      </w:r>
+    </w:p>
+    <w:p>
+      <w:pPr>
+        <w:pStyle w:val="Menu"/>
+        <w:rPr/>
+      </w:pPr>
+      <w:r>
+        <w:rPr/>
+      </w:r>
+    </w:p>
+    <w:p>
+      <w:pPr>
+        <w:pStyle w:val="Menu"/>
+        <w:rPr>
+          <w:b w:val="false"/>
+          <w:b w:val="false"/>
+          <w:bCs w:val="false"/>
+        </w:rPr>
+      </w:pPr>
+      <w:r>
+        <w:rPr>
+          <w:b w:val="false"/>
+          <w:bCs w:val="false"/>
+        </w:rPr>
+        <w:t>Diagrama na Imagem abaixo</w:t>
       </w:r>
     </w:p>
     <w:p>
@@ -1783,34 +2428,56 @@
           <w:ilvl w:val="0"/>
           <w:numId w:val="0"/>
         </w:numPr>
-        <w:ind w:left="360"/>
-      </w:pPr>
-      <w:r>
-        <w:object w:dxaOrig="12511" w:dyaOrig="4216">
-          <v:shapetype id="_x0000_t75" coordsize="21600,21600" o:spt="75" o:preferrelative="t" path="m@4@5l@4@11@9@11@9@5xe" filled="f" stroked="f">
-            <v:stroke joinstyle="miter"/>
-            <v:formulas>
-              <v:f eqn="if lineDrawn pixelLineWidth 0"/>
-              <v:f eqn="sum @0 1 0"/>
-              <v:f eqn="sum 0 0 @1"/>
-              <v:f eqn="prod @2 1 2"/>
-              <v:f eqn="prod @3 21600 pixelWidth"/>
-              <v:f eqn="prod @3 21600 pixelHeight"/>
-              <v:f eqn="sum @0 0 1"/>
-              <v:f eqn="prod @6 1 2"/>
-              <v:f eqn="prod @7 21600 pixelWidth"/>
-              <v:f eqn="sum @8 21600 0"/>
-              <v:f eqn="prod @7 21600 pixelHeight"/>
-              <v:f eqn="sum @10 21600 0"/>
-            </v:formulas>
-            <v:path o:extrusionok="f" gradientshapeok="t" o:connecttype="rect"/>
-            <o:lock v:ext="edit" aspectratio="t"/>
-          </v:shapetype>
-          <v:shape id="_x0000_i1025" type="#_x0000_t75" style="width:424.45pt;height:143.15pt" o:ole="">
-            <v:imagedata r:id="rId5" o:title=""/>
-          </v:shape>
-          <o:OLEObject Type="Embed" ProgID="Visio.Drawing.15" ShapeID="_x0000_i1025" DrawAspect="Content" ObjectID="_1527249031" r:id="rId6"/>
-        </w:object>
+        <w:ind w:left="360" w:hanging="0"/>
+        <w:rPr/>
+      </w:pPr>
+      <w:r>
+        <w:rPr/>
+        <w:drawing>
+          <wp:anchor behindDoc="0" distT="0" distB="127000" distL="0" distR="0" simplePos="0" locked="0" layoutInCell="1" allowOverlap="1" relativeHeight="2">
+            <wp:simplePos x="0" y="0"/>
+            <wp:positionH relativeFrom="column">
+              <wp:align>center</wp:align>
+            </wp:positionH>
+            <wp:positionV relativeFrom="paragraph">
+              <wp:posOffset>635</wp:posOffset>
+            </wp:positionV>
+            <wp:extent cx="5171440" cy="2853055"/>
+            <wp:effectExtent l="0" t="0" r="0" b="0"/>
+            <wp:wrapSquare wrapText="largest"/>
+            <wp:docPr id="1" name="Figura1" descr=""/>
+            <wp:cNvGraphicFramePr>
+              <a:graphicFrameLocks xmlns:a="http://schemas.openxmlformats.org/drawingml/2006/main" noChangeAspect="1"/>
+            </wp:cNvGraphicFramePr>
+            <a:graphic xmlns:a="http://schemas.openxmlformats.org/drawingml/2006/main">
+              <a:graphicData uri="http://schemas.openxmlformats.org/drawingml/2006/picture">
+                <pic:pic xmlns:pic="http://schemas.openxmlformats.org/drawingml/2006/picture">
+                  <pic:nvPicPr>
+                    <pic:cNvPr id="1" name="Figura1" descr=""/>
+                    <pic:cNvPicPr>
+                      <a:picLocks noChangeAspect="1" noChangeArrowheads="1"/>
+                    </pic:cNvPicPr>
+                  </pic:nvPicPr>
+                  <pic:blipFill>
+                    <a:blip r:embed="rId2"/>
+                    <a:stretch>
+                      <a:fillRect/>
+                    </a:stretch>
+                  </pic:blipFill>
+                  <pic:spPr bwMode="auto">
+                    <a:xfrm>
+                      <a:off x="0" y="0"/>
+                      <a:ext cx="5171440" cy="2853055"/>
+                    </a:xfrm>
+                    <a:prstGeom prst="rect">
+                      <a:avLst/>
+                    </a:prstGeom>
+                  </pic:spPr>
+                </pic:pic>
+              </a:graphicData>
+            </a:graphic>
+          </wp:anchor>
+        </w:drawing>
       </w:r>
     </w:p>
     <w:p>
@@ -1820,220 +2487,43 @@
           <w:ilvl w:val="0"/>
           <w:numId w:val="0"/>
         </w:numPr>
-        <w:ind w:left="360"/>
-      </w:pPr>
+        <w:spacing w:before="0" w:after="200"/>
+        <w:ind w:left="360" w:hanging="0"/>
+        <w:contextualSpacing/>
+        <w:rPr/>
+      </w:pPr>
+      <w:r>
+        <w:rPr/>
+      </w:r>
     </w:p>
     <w:sectPr>
+      <w:type w:val="nextPage"/>
       <w:pgSz w:w="11906" w:h="16838"/>
-      <w:pgMar w:top="1417" w:right="1701" w:bottom="1417" w:left="1701" w:header="708" w:footer="708" w:gutter="0"/>
-      <w:cols w:space="708"/>
-      <w:docGrid w:linePitch="360"/>
+      <w:pgMar w:left="1701" w:right="1701" w:header="0" w:top="1417" w:footer="0" w:bottom="1417" w:gutter="0"/>
+      <w:pgNumType w:fmt="decimal"/>
+      <w:formProt w:val="false"/>
+      <w:textDirection w:val="lrTb"/>
+      <w:docGrid w:type="default" w:linePitch="360" w:charSpace="4294965247"/>
     </w:sectPr>
   </w:body>
 </w:document>
 </file>
 
 <file path=word/numbering.xml><?xml version="1.0" encoding="utf-8"?>
-<w:numbering xmlns:ve="http://schemas.openxmlformats.org/markup-compatibility/2006" xmlns:o="urn:schemas-microsoft-com:office:office" xmlns:r="http://schemas.openxmlformats.org/officeDocument/2006/relationships" xmlns:m="http://schemas.openxmlformats.org/officeDocument/2006/math" xmlns:v="urn:schemas-microsoft-com:vml" xmlns:wp="http://schemas.openxmlformats.org/drawingml/2006/wordprocessingDrawing" xmlns:w10="urn:schemas-microsoft-com:office:word" xmlns:w="http://schemas.openxmlformats.org/wordprocessingml/2006/main" xmlns:wne="http://schemas.microsoft.com/office/word/2006/wordml">
-  <w:abstractNum w:abstractNumId="0">
-    <w:nsid w:val="FFFFFFFB"/>
-    <w:multiLevelType w:val="multilevel"/>
-    <w:tmpl w:val="FFFFFFFF"/>
+<w:numbering xmlns:w="http://schemas.openxmlformats.org/wordprocessingml/2006/main" xmlns:o="urn:schemas-microsoft-com:office:office" xmlns:r="http://schemas.openxmlformats.org/officeDocument/2006/relationships" xmlns:v="urn:schemas-microsoft-com:vml">
+  <w:abstractNum w:abstractNumId="1">
     <w:lvl w:ilvl="0">
       <w:start w:val="1"/>
       <w:numFmt w:val="decimal"/>
       <w:lvlText w:val="%1."/>
-      <w:legacy w:legacy="1" w:legacySpace="144" w:legacyIndent="0"/>
       <w:lvlJc w:val="left"/>
+      <w:pPr>
+        <w:ind w:left="360" w:hanging="360"/>
+      </w:pPr>
     </w:lvl>
     <w:lvl w:ilvl="1">
       <w:start w:val="1"/>
       <w:numFmt w:val="decimal"/>
-      <w:lvlText w:val="%1.%2"/>
-      <w:legacy w:legacy="1" w:legacySpace="144" w:legacyIndent="0"/>
-      <w:lvlJc w:val="left"/>
-    </w:lvl>
-    <w:lvl w:ilvl="2">
-      <w:start w:val="1"/>
-      <w:numFmt w:val="decimal"/>
-      <w:lvlText w:val="%1.%2.%3"/>
-      <w:legacy w:legacy="1" w:legacySpace="144" w:legacyIndent="0"/>
-      <w:lvlJc w:val="left"/>
-    </w:lvl>
-    <w:lvl w:ilvl="3">
-      <w:start w:val="1"/>
-      <w:numFmt w:val="decimal"/>
-      <w:lvlText w:val="%1.%2.%3.%4"/>
-      <w:legacy w:legacy="1" w:legacySpace="144" w:legacyIndent="0"/>
-      <w:lvlJc w:val="left"/>
-    </w:lvl>
-    <w:lvl w:ilvl="4">
-      <w:start w:val="1"/>
-      <w:numFmt w:val="decimal"/>
-      <w:lvlText w:val="%1.%2.%3.%4.%5"/>
-      <w:legacy w:legacy="1" w:legacySpace="144" w:legacyIndent="0"/>
-      <w:lvlJc w:val="left"/>
-    </w:lvl>
-    <w:lvl w:ilvl="5">
-      <w:start w:val="1"/>
-      <w:numFmt w:val="decimal"/>
-      <w:lvlText w:val="%1.%2.%3.%4.%5.%6"/>
-      <w:legacy w:legacy="1" w:legacySpace="144" w:legacyIndent="0"/>
-      <w:lvlJc w:val="left"/>
-    </w:lvl>
-    <w:lvl w:ilvl="6">
-      <w:start w:val="1"/>
-      <w:numFmt w:val="decimal"/>
-      <w:lvlText w:val="%1.%2.%3.%4.%5.%6.%7"/>
-      <w:legacy w:legacy="1" w:legacySpace="144" w:legacyIndent="0"/>
-      <w:lvlJc w:val="left"/>
-    </w:lvl>
-    <w:lvl w:ilvl="7">
-      <w:start w:val="1"/>
-      <w:numFmt w:val="decimal"/>
-      <w:lvlText w:val="%1.%2.%3.%4.%5.%6.%7.%8"/>
-      <w:legacy w:legacy="1" w:legacySpace="144" w:legacyIndent="0"/>
-      <w:lvlJc w:val="left"/>
-    </w:lvl>
-    <w:lvl w:ilvl="8">
-      <w:start w:val="1"/>
-      <w:numFmt w:val="decimal"/>
-      <w:lvlText w:val="%1.%2.%3.%4.%5.%6.%7.%8.%9"/>
-      <w:legacy w:legacy="1" w:legacySpace="144" w:legacyIndent="0"/>
-      <w:lvlJc w:val="left"/>
-    </w:lvl>
-  </w:abstractNum>
-  <w:abstractNum w:abstractNumId="1">
-    <w:nsid w:val="0F350AF8"/>
-    <w:multiLevelType w:val="hybridMultilevel"/>
-    <w:tmpl w:val="06D47748"/>
-    <w:lvl w:ilvl="0" w:tplc="04160001">
-      <w:start w:val="1"/>
-      <w:numFmt w:val="bullet"/>
-      <w:lvlText w:val=""/>
-      <w:lvlJc w:val="left"/>
-      <w:pPr>
-        <w:ind w:left="720" w:hanging="360"/>
-      </w:pPr>
-      <w:rPr>
-        <w:rFonts w:ascii="Symbol" w:hAnsi="Symbol" w:hint="default"/>
-      </w:rPr>
-    </w:lvl>
-    <w:lvl w:ilvl="1" w:tplc="04160003" w:tentative="1">
-      <w:start w:val="1"/>
-      <w:numFmt w:val="bullet"/>
-      <w:lvlText w:val="o"/>
-      <w:lvlJc w:val="left"/>
-      <w:pPr>
-        <w:ind w:left="1440" w:hanging="360"/>
-      </w:pPr>
-      <w:rPr>
-        <w:rFonts w:ascii="Courier New" w:hAnsi="Courier New" w:cs="Courier New" w:hint="default"/>
-      </w:rPr>
-    </w:lvl>
-    <w:lvl w:ilvl="2" w:tplc="04160005" w:tentative="1">
-      <w:start w:val="1"/>
-      <w:numFmt w:val="bullet"/>
-      <w:lvlText w:val=""/>
-      <w:lvlJc w:val="left"/>
-      <w:pPr>
-        <w:ind w:left="2160" w:hanging="360"/>
-      </w:pPr>
-      <w:rPr>
-        <w:rFonts w:ascii="Wingdings" w:hAnsi="Wingdings" w:hint="default"/>
-      </w:rPr>
-    </w:lvl>
-    <w:lvl w:ilvl="3" w:tplc="04160001" w:tentative="1">
-      <w:start w:val="1"/>
-      <w:numFmt w:val="bullet"/>
-      <w:lvlText w:val=""/>
-      <w:lvlJc w:val="left"/>
-      <w:pPr>
-        <w:ind w:left="2880" w:hanging="360"/>
-      </w:pPr>
-      <w:rPr>
-        <w:rFonts w:ascii="Symbol" w:hAnsi="Symbol" w:hint="default"/>
-      </w:rPr>
-    </w:lvl>
-    <w:lvl w:ilvl="4" w:tplc="04160003" w:tentative="1">
-      <w:start w:val="1"/>
-      <w:numFmt w:val="bullet"/>
-      <w:lvlText w:val="o"/>
-      <w:lvlJc w:val="left"/>
-      <w:pPr>
-        <w:ind w:left="3600" w:hanging="360"/>
-      </w:pPr>
-      <w:rPr>
-        <w:rFonts w:ascii="Courier New" w:hAnsi="Courier New" w:cs="Courier New" w:hint="default"/>
-      </w:rPr>
-    </w:lvl>
-    <w:lvl w:ilvl="5" w:tplc="04160005" w:tentative="1">
-      <w:start w:val="1"/>
-      <w:numFmt w:val="bullet"/>
-      <w:lvlText w:val=""/>
-      <w:lvlJc w:val="left"/>
-      <w:pPr>
-        <w:ind w:left="4320" w:hanging="360"/>
-      </w:pPr>
-      <w:rPr>
-        <w:rFonts w:ascii="Wingdings" w:hAnsi="Wingdings" w:hint="default"/>
-      </w:rPr>
-    </w:lvl>
-    <w:lvl w:ilvl="6" w:tplc="04160001" w:tentative="1">
-      <w:start w:val="1"/>
-      <w:numFmt w:val="bullet"/>
-      <w:lvlText w:val=""/>
-      <w:lvlJc w:val="left"/>
-      <w:pPr>
-        <w:ind w:left="5040" w:hanging="360"/>
-      </w:pPr>
-      <w:rPr>
-        <w:rFonts w:ascii="Symbol" w:hAnsi="Symbol" w:hint="default"/>
-      </w:rPr>
-    </w:lvl>
-    <w:lvl w:ilvl="7" w:tplc="04160003" w:tentative="1">
-      <w:start w:val="1"/>
-      <w:numFmt w:val="bullet"/>
-      <w:lvlText w:val="o"/>
-      <w:lvlJc w:val="left"/>
-      <w:pPr>
-        <w:ind w:left="5760" w:hanging="360"/>
-      </w:pPr>
-      <w:rPr>
-        <w:rFonts w:ascii="Courier New" w:hAnsi="Courier New" w:cs="Courier New" w:hint="default"/>
-      </w:rPr>
-    </w:lvl>
-    <w:lvl w:ilvl="8" w:tplc="04160005" w:tentative="1">
-      <w:start w:val="1"/>
-      <w:numFmt w:val="bullet"/>
-      <w:lvlText w:val=""/>
-      <w:lvlJc w:val="left"/>
-      <w:pPr>
-        <w:ind w:left="6480" w:hanging="360"/>
-      </w:pPr>
-      <w:rPr>
-        <w:rFonts w:ascii="Wingdings" w:hAnsi="Wingdings" w:hint="default"/>
-      </w:rPr>
-    </w:lvl>
-  </w:abstractNum>
-  <w:abstractNum w:abstractNumId="2">
-    <w:nsid w:val="27214B0D"/>
-    <w:multiLevelType w:val="multilevel"/>
-    <w:tmpl w:val="19E855AC"/>
-    <w:lvl w:ilvl="0">
-      <w:start w:val="1"/>
-      <w:numFmt w:val="decimal"/>
-      <w:pStyle w:val="Menu"/>
-      <w:lvlText w:val="%1."/>
-      <w:lvlJc w:val="left"/>
-      <w:pPr>
-        <w:ind w:left="360" w:hanging="360"/>
-      </w:pPr>
-    </w:lvl>
-    <w:lvl w:ilvl="1">
-      <w:start w:val="1"/>
-      <w:numFmt w:val="decimal"/>
-      <w:pStyle w:val="Submenu"/>
       <w:lvlText w:val="%1.%2."/>
       <w:lvlJc w:val="left"/>
       <w:pPr>
@@ -2104,11 +2594,8 @@
       </w:pPr>
     </w:lvl>
   </w:abstractNum>
-  <w:abstractNum w:abstractNumId="3">
-    <w:nsid w:val="2FFE6367"/>
-    <w:multiLevelType w:val="hybridMultilevel"/>
-    <w:tmpl w:val="5818F0FA"/>
-    <w:lvl w:ilvl="0" w:tplc="04160001">
+  <w:abstractNum w:abstractNumId="2">
+    <w:lvl w:ilvl="0">
       <w:start w:val="1"/>
       <w:numFmt w:val="bullet"/>
       <w:lvlText w:val=""/>
@@ -2117,10 +2604,10 @@
         <w:ind w:left="2461" w:hanging="360"/>
       </w:pPr>
       <w:rPr>
-        <w:rFonts w:ascii="Symbol" w:hAnsi="Symbol" w:hint="default"/>
+        <w:rFonts w:ascii="Symbol" w:hAnsi="Symbol" w:cs="Symbol" w:hint="default"/>
       </w:rPr>
     </w:lvl>
-    <w:lvl w:ilvl="1" w:tplc="04160003" w:tentative="1">
+    <w:lvl w:ilvl="1">
       <w:start w:val="1"/>
       <w:numFmt w:val="bullet"/>
       <w:lvlText w:val="o"/>
@@ -2130,9 +2617,10 @@
       </w:pPr>
       <w:rPr>
         <w:rFonts w:ascii="Courier New" w:hAnsi="Courier New" w:cs="Courier New" w:hint="default"/>
+        <w:rFonts w:cs="Courier New"/>
       </w:rPr>
     </w:lvl>
-    <w:lvl w:ilvl="2" w:tplc="04160005" w:tentative="1">
+    <w:lvl w:ilvl="2">
       <w:start w:val="1"/>
       <w:numFmt w:val="bullet"/>
       <w:lvlText w:val=""/>
@@ -2141,10 +2629,10 @@
         <w:ind w:left="3901" w:hanging="360"/>
       </w:pPr>
       <w:rPr>
-        <w:rFonts w:ascii="Wingdings" w:hAnsi="Wingdings" w:hint="default"/>
+        <w:rFonts w:ascii="Wingdings" w:hAnsi="Wingdings" w:cs="Wingdings" w:hint="default"/>
       </w:rPr>
     </w:lvl>
-    <w:lvl w:ilvl="3" w:tplc="04160001" w:tentative="1">
+    <w:lvl w:ilvl="3">
       <w:start w:val="1"/>
       <w:numFmt w:val="bullet"/>
       <w:lvlText w:val=""/>
@@ -2153,10 +2641,10 @@
         <w:ind w:left="4621" w:hanging="360"/>
       </w:pPr>
       <w:rPr>
-        <w:rFonts w:ascii="Symbol" w:hAnsi="Symbol" w:hint="default"/>
+        <w:rFonts w:ascii="Symbol" w:hAnsi="Symbol" w:cs="Symbol" w:hint="default"/>
       </w:rPr>
     </w:lvl>
-    <w:lvl w:ilvl="4" w:tplc="04160003" w:tentative="1">
+    <w:lvl w:ilvl="4">
       <w:start w:val="1"/>
       <w:numFmt w:val="bullet"/>
       <w:lvlText w:val="o"/>
@@ -2166,9 +2654,10 @@
       </w:pPr>
       <w:rPr>
         <w:rFonts w:ascii="Courier New" w:hAnsi="Courier New" w:cs="Courier New" w:hint="default"/>
+        <w:rFonts w:cs="Courier New"/>
       </w:rPr>
     </w:lvl>
-    <w:lvl w:ilvl="5" w:tplc="04160005" w:tentative="1">
+    <w:lvl w:ilvl="5">
       <w:start w:val="1"/>
       <w:numFmt w:val="bullet"/>
       <w:lvlText w:val=""/>
@@ -2177,10 +2666,10 @@
         <w:ind w:left="6061" w:hanging="360"/>
       </w:pPr>
       <w:rPr>
-        <w:rFonts w:ascii="Wingdings" w:hAnsi="Wingdings" w:hint="default"/>
+        <w:rFonts w:ascii="Wingdings" w:hAnsi="Wingdings" w:cs="Wingdings" w:hint="default"/>
       </w:rPr>
     </w:lvl>
-    <w:lvl w:ilvl="6" w:tplc="04160001" w:tentative="1">
+    <w:lvl w:ilvl="6">
       <w:start w:val="1"/>
       <w:numFmt w:val="bullet"/>
       <w:lvlText w:val=""/>
@@ -2189,10 +2678,10 @@
         <w:ind w:left="6781" w:hanging="360"/>
       </w:pPr>
       <w:rPr>
-        <w:rFonts w:ascii="Symbol" w:hAnsi="Symbol" w:hint="default"/>
+        <w:rFonts w:ascii="Symbol" w:hAnsi="Symbol" w:cs="Symbol" w:hint="default"/>
       </w:rPr>
     </w:lvl>
-    <w:lvl w:ilvl="7" w:tplc="04160003" w:tentative="1">
+    <w:lvl w:ilvl="7">
       <w:start w:val="1"/>
       <w:numFmt w:val="bullet"/>
       <w:lvlText w:val="o"/>
@@ -2202,9 +2691,10 @@
       </w:pPr>
       <w:rPr>
         <w:rFonts w:ascii="Courier New" w:hAnsi="Courier New" w:cs="Courier New" w:hint="default"/>
+        <w:rFonts w:cs="Courier New"/>
       </w:rPr>
     </w:lvl>
-    <w:lvl w:ilvl="8" w:tplc="04160005" w:tentative="1">
+    <w:lvl w:ilvl="8">
       <w:start w:val="1"/>
       <w:numFmt w:val="bullet"/>
       <w:lvlText w:val=""/>
@@ -2213,132 +2703,42 @@
         <w:ind w:left="8221" w:hanging="360"/>
       </w:pPr>
       <w:rPr>
-        <w:rFonts w:ascii="Wingdings" w:hAnsi="Wingdings" w:hint="default"/>
+        <w:rFonts w:ascii="Wingdings" w:hAnsi="Wingdings" w:cs="Wingdings" w:hint="default"/>
       </w:rPr>
     </w:lvl>
   </w:abstractNum>
-  <w:abstractNum w:abstractNumId="4">
-    <w:nsid w:val="521C3917"/>
-    <w:multiLevelType w:val="hybridMultilevel"/>
-    <w:tmpl w:val="CC24175E"/>
-    <w:lvl w:ilvl="0" w:tplc="04160001">
-      <w:start w:val="1"/>
-      <w:numFmt w:val="bullet"/>
-      <w:lvlText w:val=""/>
-      <w:lvlJc w:val="left"/>
-      <w:pPr>
-        <w:ind w:left="720" w:hanging="360"/>
-      </w:pPr>
-      <w:rPr>
-        <w:rFonts w:ascii="Symbol" w:hAnsi="Symbol" w:hint="default"/>
-      </w:rPr>
-    </w:lvl>
-    <w:lvl w:ilvl="1" w:tplc="04160003" w:tentative="1">
-      <w:start w:val="1"/>
-      <w:numFmt w:val="bullet"/>
-      <w:lvlText w:val="o"/>
-      <w:lvlJc w:val="left"/>
-      <w:pPr>
-        <w:ind w:left="1440" w:hanging="360"/>
-      </w:pPr>
-      <w:rPr>
-        <w:rFonts w:ascii="Courier New" w:hAnsi="Courier New" w:cs="Courier New" w:hint="default"/>
-      </w:rPr>
-    </w:lvl>
-    <w:lvl w:ilvl="2" w:tplc="04160005" w:tentative="1">
-      <w:start w:val="1"/>
-      <w:numFmt w:val="bullet"/>
-      <w:lvlText w:val=""/>
-      <w:lvlJc w:val="left"/>
-      <w:pPr>
-        <w:ind w:left="2160" w:hanging="360"/>
-      </w:pPr>
-      <w:rPr>
-        <w:rFonts w:ascii="Wingdings" w:hAnsi="Wingdings" w:hint="default"/>
-      </w:rPr>
-    </w:lvl>
-    <w:lvl w:ilvl="3" w:tplc="04160001" w:tentative="1">
-      <w:start w:val="1"/>
-      <w:numFmt w:val="bullet"/>
-      <w:lvlText w:val=""/>
-      <w:lvlJc w:val="left"/>
-      <w:pPr>
-        <w:ind w:left="2880" w:hanging="360"/>
-      </w:pPr>
-      <w:rPr>
-        <w:rFonts w:ascii="Symbol" w:hAnsi="Symbol" w:hint="default"/>
-      </w:rPr>
-    </w:lvl>
-    <w:lvl w:ilvl="4" w:tplc="04160003" w:tentative="1">
-      <w:start w:val="1"/>
-      <w:numFmt w:val="bullet"/>
-      <w:lvlText w:val="o"/>
-      <w:lvlJc w:val="left"/>
-      <w:pPr>
-        <w:ind w:left="3600" w:hanging="360"/>
-      </w:pPr>
-      <w:rPr>
-        <w:rFonts w:ascii="Courier New" w:hAnsi="Courier New" w:cs="Courier New" w:hint="default"/>
-      </w:rPr>
-    </w:lvl>
-    <w:lvl w:ilvl="5" w:tplc="04160005" w:tentative="1">
-      <w:start w:val="1"/>
-      <w:numFmt w:val="bullet"/>
-      <w:lvlText w:val=""/>
-      <w:lvlJc w:val="left"/>
-      <w:pPr>
-        <w:ind w:left="4320" w:hanging="360"/>
-      </w:pPr>
-      <w:rPr>
-        <w:rFonts w:ascii="Wingdings" w:hAnsi="Wingdings" w:hint="default"/>
-      </w:rPr>
-    </w:lvl>
-    <w:lvl w:ilvl="6" w:tplc="04160001" w:tentative="1">
-      <w:start w:val="1"/>
-      <w:numFmt w:val="bullet"/>
-      <w:lvlText w:val=""/>
-      <w:lvlJc w:val="left"/>
-      <w:pPr>
-        <w:ind w:left="5040" w:hanging="360"/>
-      </w:pPr>
-      <w:rPr>
-        <w:rFonts w:ascii="Symbol" w:hAnsi="Symbol" w:hint="default"/>
-      </w:rPr>
-    </w:lvl>
-    <w:lvl w:ilvl="7" w:tplc="04160003" w:tentative="1">
-      <w:start w:val="1"/>
-      <w:numFmt w:val="bullet"/>
-      <w:lvlText w:val="o"/>
-      <w:lvlJc w:val="left"/>
-      <w:pPr>
-        <w:ind w:left="5760" w:hanging="360"/>
-      </w:pPr>
-      <w:rPr>
-        <w:rFonts w:ascii="Courier New" w:hAnsi="Courier New" w:cs="Courier New" w:hint="default"/>
-      </w:rPr>
-    </w:lvl>
-    <w:lvl w:ilvl="8" w:tplc="04160005" w:tentative="1">
-      <w:start w:val="1"/>
-      <w:numFmt w:val="bullet"/>
-      <w:lvlText w:val=""/>
-      <w:lvlJc w:val="left"/>
-      <w:pPr>
-        <w:ind w:left="6480" w:hanging="360"/>
-      </w:pPr>
-      <w:rPr>
-        <w:rFonts w:ascii="Wingdings" w:hAnsi="Wingdings" w:hint="default"/>
-      </w:rPr>
-    </w:lvl>
-  </w:abstractNum>
-  <w:abstractNum w:abstractNumId="5">
-    <w:nsid w:val="69DD18DB"/>
-    <w:multiLevelType w:val="multilevel"/>
-    <w:tmpl w:val="612086C6"/>
+  <w:abstractNum w:abstractNumId="3">
     <w:lvl w:ilvl="0">
       <w:start w:val="1"/>
-      <w:numFmt w:val="decimal"/>
-      <w:pStyle w:val="Commarcadores"/>
-      <w:lvlText w:val="%1."/>
+      <w:numFmt w:val="none"/>
+      <w:suff w:val="nothing"/>
+      <w:lvlText w:val=""/>
+      <w:lvlJc w:val="left"/>
+      <w:pPr>
+        <w:tabs>
+          <w:tab w:val="num" w:pos="432"/>
+        </w:tabs>
+        <w:ind w:left="432" w:hanging="432"/>
+      </w:pPr>
+    </w:lvl>
+    <w:lvl w:ilvl="1">
+      <w:start w:val="1"/>
+      <w:numFmt w:val="none"/>
+      <w:suff w:val="nothing"/>
+      <w:lvlText w:val=""/>
+      <w:lvlJc w:val="left"/>
+      <w:pPr>
+        <w:tabs>
+          <w:tab w:val="num" w:pos="576"/>
+        </w:tabs>
+        <w:ind w:left="576" w:hanging="576"/>
+      </w:pPr>
+    </w:lvl>
+    <w:lvl w:ilvl="2">
+      <w:start w:val="1"/>
+      <w:numFmt w:val="none"/>
+      <w:suff w:val="nothing"/>
+      <w:lvlText w:val=""/>
       <w:lvlJc w:val="left"/>
       <w:pPr>
         <w:tabs>
@@ -2347,130 +2747,103 @@
         <w:ind w:left="720" w:hanging="720"/>
       </w:pPr>
     </w:lvl>
-    <w:lvl w:ilvl="1">
+    <w:lvl w:ilvl="3">
       <w:start w:val="1"/>
-      <w:numFmt w:val="decimal"/>
-      <w:lvlText w:val="%2."/>
+      <w:numFmt w:val="none"/>
+      <w:suff w:val="nothing"/>
+      <w:lvlText w:val=""/>
+      <w:lvlJc w:val="left"/>
+      <w:pPr>
+        <w:tabs>
+          <w:tab w:val="num" w:pos="864"/>
+        </w:tabs>
+        <w:ind w:left="864" w:hanging="864"/>
+      </w:pPr>
+    </w:lvl>
+    <w:lvl w:ilvl="4">
+      <w:start w:val="1"/>
+      <w:numFmt w:val="none"/>
+      <w:suff w:val="nothing"/>
+      <w:lvlText w:val=""/>
+      <w:lvlJc w:val="left"/>
+      <w:pPr>
+        <w:tabs>
+          <w:tab w:val="num" w:pos="1008"/>
+        </w:tabs>
+        <w:ind w:left="1008" w:hanging="1008"/>
+      </w:pPr>
+    </w:lvl>
+    <w:lvl w:ilvl="5">
+      <w:start w:val="1"/>
+      <w:numFmt w:val="none"/>
+      <w:suff w:val="nothing"/>
+      <w:lvlText w:val=""/>
+      <w:lvlJc w:val="left"/>
+      <w:pPr>
+        <w:tabs>
+          <w:tab w:val="num" w:pos="1152"/>
+        </w:tabs>
+        <w:ind w:left="1152" w:hanging="1152"/>
+      </w:pPr>
+    </w:lvl>
+    <w:lvl w:ilvl="6">
+      <w:start w:val="1"/>
+      <w:numFmt w:val="none"/>
+      <w:suff w:val="nothing"/>
+      <w:lvlText w:val=""/>
+      <w:lvlJc w:val="left"/>
+      <w:pPr>
+        <w:tabs>
+          <w:tab w:val="num" w:pos="1296"/>
+        </w:tabs>
+        <w:ind w:left="1296" w:hanging="1296"/>
+      </w:pPr>
+    </w:lvl>
+    <w:lvl w:ilvl="7">
+      <w:start w:val="1"/>
+      <w:numFmt w:val="none"/>
+      <w:suff w:val="nothing"/>
+      <w:lvlText w:val=""/>
       <w:lvlJc w:val="left"/>
       <w:pPr>
         <w:tabs>
           <w:tab w:val="num" w:pos="1440"/>
         </w:tabs>
-        <w:ind w:left="1440" w:hanging="720"/>
-      </w:pPr>
-    </w:lvl>
-    <w:lvl w:ilvl="2">
-      <w:start w:val="1"/>
-      <w:numFmt w:val="decimal"/>
-      <w:lvlText w:val="%3."/>
-      <w:lvlJc w:val="left"/>
-      <w:pPr>
-        <w:tabs>
-          <w:tab w:val="num" w:pos="2160"/>
-        </w:tabs>
-        <w:ind w:left="2160" w:hanging="720"/>
-      </w:pPr>
-    </w:lvl>
-    <w:lvl w:ilvl="3">
-      <w:start w:val="1"/>
-      <w:numFmt w:val="decimal"/>
-      <w:lvlText w:val="%4."/>
-      <w:lvlJc w:val="left"/>
-      <w:pPr>
-        <w:tabs>
-          <w:tab w:val="num" w:pos="2880"/>
-        </w:tabs>
-        <w:ind w:left="2880" w:hanging="720"/>
-      </w:pPr>
-    </w:lvl>
-    <w:lvl w:ilvl="4">
-      <w:start w:val="1"/>
-      <w:numFmt w:val="decimal"/>
-      <w:lvlText w:val="%5."/>
-      <w:lvlJc w:val="left"/>
-      <w:pPr>
-        <w:tabs>
-          <w:tab w:val="num" w:pos="3600"/>
-        </w:tabs>
-        <w:ind w:left="3600" w:hanging="720"/>
-      </w:pPr>
-    </w:lvl>
-    <w:lvl w:ilvl="5">
-      <w:start w:val="1"/>
-      <w:numFmt w:val="decimal"/>
-      <w:lvlText w:val="%6."/>
-      <w:lvlJc w:val="left"/>
-      <w:pPr>
-        <w:tabs>
-          <w:tab w:val="num" w:pos="4320"/>
-        </w:tabs>
-        <w:ind w:left="4320" w:hanging="720"/>
-      </w:pPr>
-    </w:lvl>
-    <w:lvl w:ilvl="6">
-      <w:start w:val="1"/>
-      <w:numFmt w:val="decimal"/>
-      <w:lvlText w:val="%7."/>
-      <w:lvlJc w:val="left"/>
-      <w:pPr>
-        <w:tabs>
-          <w:tab w:val="num" w:pos="5040"/>
-        </w:tabs>
-        <w:ind w:left="5040" w:hanging="720"/>
-      </w:pPr>
-    </w:lvl>
-    <w:lvl w:ilvl="7">
-      <w:start w:val="1"/>
-      <w:numFmt w:val="decimal"/>
-      <w:lvlText w:val="%8."/>
-      <w:lvlJc w:val="left"/>
-      <w:pPr>
-        <w:tabs>
-          <w:tab w:val="num" w:pos="5760"/>
-        </w:tabs>
-        <w:ind w:left="5760" w:hanging="720"/>
+        <w:ind w:left="1440" w:hanging="1440"/>
       </w:pPr>
     </w:lvl>
     <w:lvl w:ilvl="8">
       <w:start w:val="1"/>
-      <w:numFmt w:val="decimal"/>
-      <w:lvlText w:val="%9."/>
+      <w:numFmt w:val="none"/>
+      <w:suff w:val="nothing"/>
+      <w:lvlText w:val=""/>
       <w:lvlJc w:val="left"/>
       <w:pPr>
         <w:tabs>
-          <w:tab w:val="num" w:pos="6480"/>
+          <w:tab w:val="num" w:pos="1584"/>
         </w:tabs>
-        <w:ind w:left="6480" w:hanging="720"/>
+        <w:ind w:left="1584" w:hanging="1584"/>
       </w:pPr>
     </w:lvl>
   </w:abstractNum>
   <w:num w:numId="1">
+    <w:abstractNumId w:val="1"/>
+  </w:num>
+  <w:num w:numId="2">
     <w:abstractNumId w:val="2"/>
   </w:num>
-  <w:num w:numId="2">
-    <w:abstractNumId w:val="1"/>
-  </w:num>
   <w:num w:numId="3">
-    <w:abstractNumId w:val="4"/>
-  </w:num>
-  <w:num w:numId="4">
-    <w:abstractNumId w:val="0"/>
-  </w:num>
-  <w:num w:numId="5">
-    <w:abstractNumId w:val="5"/>
-  </w:num>
-  <w:num w:numId="6">
     <w:abstractNumId w:val="3"/>
   </w:num>
 </w:numbering>
 </file>
 
 <file path=word/styles.xml><?xml version="1.0" encoding="utf-8"?>
-<w:styles xmlns:r="http://schemas.openxmlformats.org/officeDocument/2006/relationships" xmlns:w="http://schemas.openxmlformats.org/wordprocessingml/2006/main">
+<w:styles xmlns:w="http://schemas.openxmlformats.org/wordprocessingml/2006/main" xmlns:w14="http://schemas.microsoft.com/office/word/2010/wordml" xmlns:mc="http://schemas.openxmlformats.org/markup-compatibility/2006" mc:Ignorable="w14">
   <w:docDefaults>
     <w:rPrDefault>
       <w:rPr>
-        <w:rFonts w:asciiTheme="minorHAnsi" w:eastAsiaTheme="minorHAnsi" w:hAnsiTheme="minorHAnsi" w:cstheme="minorBidi"/>
+        <w:rFonts w:ascii="Calibri" w:hAnsi="Calibri" w:eastAsia="Calibri" w:cs="" w:asciiTheme="minorHAnsi" w:cstheme="minorBidi" w:eastAsiaTheme="minorHAnsi" w:hAnsiTheme="minorHAnsi"/>
         <w:sz w:val="22"/>
         <w:szCs w:val="22"/>
         <w:lang w:val="pt-BR" w:eastAsia="en-US" w:bidi="ar-SA"/>
@@ -2478,13 +2851,13 @@
     </w:rPrDefault>
     <w:pPrDefault>
       <w:pPr>
-        <w:spacing w:after="200" w:line="276" w:lineRule="auto"/>
+        <w:spacing w:lineRule="auto" w:line="276"/>
       </w:pPr>
     </w:pPrDefault>
   </w:docDefaults>
   <w:latentStyles w:defLockedState="0" w:defUIPriority="99" w:defSemiHidden="1" w:defUnhideWhenUsed="1" w:defQFormat="0" w:count="267">
-    <w:lsdException w:name="Normal" w:semiHidden="0" w:uiPriority="0" w:unhideWhenUsed="0" w:qFormat="1"/>
-    <w:lsdException w:name="heading 1" w:semiHidden="0" w:uiPriority="9" w:unhideWhenUsed="0" w:qFormat="1"/>
+    <w:lsdException w:name="Normal" w:uiPriority="0" w:semiHidden="0" w:unhideWhenUsed="0" w:qFormat="1"/>
+    <w:lsdException w:name="heading 1" w:uiPriority="9" w:semiHidden="0" w:unhideWhenUsed="0" w:qFormat="1"/>
     <w:lsdException w:name="heading 2" w:uiPriority="9" w:qFormat="1"/>
     <w:lsdException w:name="heading 3" w:uiPriority="9" w:qFormat="1"/>
     <w:lsdException w:name="heading 4" w:uiPriority="9" w:qFormat="1"/>
@@ -2504,134 +2877,460 @@
     <w:lsdException w:name="toc 9" w:uiPriority="39"/>
     <w:lsdException w:name="caption" w:uiPriority="35" w:qFormat="1"/>
     <w:lsdException w:name="List Bullet" w:uiPriority="0"/>
-    <w:lsdException w:name="Title" w:semiHidden="0" w:uiPriority="10" w:unhideWhenUsed="0" w:qFormat="1"/>
+    <w:lsdException w:name="Title" w:uiPriority="10" w:semiHidden="0" w:unhideWhenUsed="0" w:qFormat="1"/>
     <w:lsdException w:name="Default Paragraph Font" w:uiPriority="1"/>
-    <w:lsdException w:name="Subtitle" w:semiHidden="0" w:uiPriority="11" w:unhideWhenUsed="0" w:qFormat="1"/>
-    <w:lsdException w:name="Strong" w:semiHidden="0" w:uiPriority="22" w:unhideWhenUsed="0" w:qFormat="1"/>
-    <w:lsdException w:name="Emphasis" w:semiHidden="0" w:uiPriority="20" w:unhideWhenUsed="0" w:qFormat="1"/>
-    <w:lsdException w:name="Table Grid" w:semiHidden="0" w:uiPriority="59" w:unhideWhenUsed="0"/>
+    <w:lsdException w:name="Subtitle" w:uiPriority="11" w:semiHidden="0" w:unhideWhenUsed="0" w:qFormat="1"/>
+    <w:lsdException w:name="Strong" w:uiPriority="22" w:semiHidden="0" w:unhideWhenUsed="0" w:qFormat="1"/>
+    <w:lsdException w:name="Emphasis" w:uiPriority="20" w:semiHidden="0" w:unhideWhenUsed="0" w:qFormat="1"/>
+    <w:lsdException w:name="Table Grid" w:uiPriority="59" w:semiHidden="0" w:unhideWhenUsed="0"/>
     <w:lsdException w:name="Placeholder Text" w:unhideWhenUsed="0"/>
-    <w:lsdException w:name="No Spacing" w:semiHidden="0" w:uiPriority="1" w:unhideWhenUsed="0" w:qFormat="1"/>
-    <w:lsdException w:name="Light Shading" w:semiHidden="0" w:uiPriority="60" w:unhideWhenUsed="0"/>
-    <w:lsdException w:name="Light List" w:semiHidden="0" w:uiPriority="61" w:unhideWhenUsed="0"/>
-    <w:lsdException w:name="Light Grid" w:semiHidden="0" w:uiPriority="62" w:unhideWhenUsed="0"/>
-    <w:lsdException w:name="Medium Shading 1" w:semiHidden="0" w:uiPriority="63" w:unhideWhenUsed="0"/>
-    <w:lsdException w:name="Medium Shading 2" w:semiHidden="0" w:uiPriority="64" w:unhideWhenUsed="0"/>
-    <w:lsdException w:name="Medium List 1" w:semiHidden="0" w:uiPriority="65" w:unhideWhenUsed="0"/>
-    <w:lsdException w:name="Medium List 2" w:semiHidden="0" w:uiPriority="66" w:unhideWhenUsed="0"/>
-    <w:lsdException w:name="Medium Grid 1" w:semiHidden="0" w:uiPriority="67" w:unhideWhenUsed="0"/>
-    <w:lsdException w:name="Medium Grid 2" w:semiHidden="0" w:uiPriority="68" w:unhideWhenUsed="0"/>
-    <w:lsdException w:name="Medium Grid 3" w:semiHidden="0" w:uiPriority="69" w:unhideWhenUsed="0"/>
-    <w:lsdException w:name="Dark List" w:semiHidden="0" w:uiPriority="70" w:unhideWhenUsed="0"/>
-    <w:lsdException w:name="Colorful Shading" w:semiHidden="0" w:uiPriority="71" w:unhideWhenUsed="0"/>
-    <w:lsdException w:name="Colorful List" w:semiHidden="0" w:uiPriority="72" w:unhideWhenUsed="0"/>
-    <w:lsdException w:name="Colorful Grid" w:semiHidden="0" w:uiPriority="73" w:unhideWhenUsed="0"/>
-    <w:lsdException w:name="Light Shading Accent 1" w:semiHidden="0" w:uiPriority="60" w:unhideWhenUsed="0"/>
-    <w:lsdException w:name="Light List Accent 1" w:semiHidden="0" w:uiPriority="61" w:unhideWhenUsed="0"/>
-    <w:lsdException w:name="Light Grid Accent 1" w:semiHidden="0" w:uiPriority="62" w:unhideWhenUsed="0"/>
-    <w:lsdException w:name="Medium Shading 1 Accent 1" w:semiHidden="0" w:uiPriority="63" w:unhideWhenUsed="0"/>
-    <w:lsdException w:name="Medium Shading 2 Accent 1" w:semiHidden="0" w:uiPriority="64" w:unhideWhenUsed="0"/>
-    <w:lsdException w:name="Medium List 1 Accent 1" w:semiHidden="0" w:uiPriority="65" w:unhideWhenUsed="0"/>
+    <w:lsdException w:name="No Spacing" w:uiPriority="1" w:semiHidden="0" w:unhideWhenUsed="0" w:qFormat="1"/>
+    <w:lsdException w:name="Light Shading" w:uiPriority="60" w:semiHidden="0" w:unhideWhenUsed="0"/>
+    <w:lsdException w:name="Light List" w:uiPriority="61" w:semiHidden="0" w:unhideWhenUsed="0"/>
+    <w:lsdException w:name="Light Grid" w:uiPriority="62" w:semiHidden="0" w:unhideWhenUsed="0"/>
+    <w:lsdException w:name="Medium Shading 1" w:uiPriority="63" w:semiHidden="0" w:unhideWhenUsed="0"/>
+    <w:lsdException w:name="Medium Shading 2" w:uiPriority="64" w:semiHidden="0" w:unhideWhenUsed="0"/>
+    <w:lsdException w:name="Medium List 1" w:uiPriority="65" w:semiHidden="0" w:unhideWhenUsed="0"/>
+    <w:lsdException w:name="Medium List 2" w:uiPriority="66" w:semiHidden="0" w:unhideWhenUsed="0"/>
+    <w:lsdException w:name="Medium Grid 1" w:uiPriority="67" w:semiHidden="0" w:unhideWhenUsed="0"/>
+    <w:lsdException w:name="Medium Grid 2" w:uiPriority="68" w:semiHidden="0" w:unhideWhenUsed="0"/>
+    <w:lsdException w:name="Medium Grid 3" w:uiPriority="69" w:semiHidden="0" w:unhideWhenUsed="0"/>
+    <w:lsdException w:name="Dark List" w:uiPriority="70" w:semiHidden="0" w:unhideWhenUsed="0"/>
+    <w:lsdException w:name="Colorful Shading" w:uiPriority="71" w:semiHidden="0" w:unhideWhenUsed="0"/>
+    <w:lsdException w:name="Colorful List" w:uiPriority="72" w:semiHidden="0" w:unhideWhenUsed="0"/>
+    <w:lsdException w:name="Colorful Grid" w:uiPriority="73" w:semiHidden="0" w:unhideWhenUsed="0"/>
+    <w:lsdException w:name="Light Shading Accent 1" w:uiPriority="60" w:semiHidden="0" w:unhideWhenUsed="0"/>
+    <w:lsdException w:name="Light List Accent 1" w:uiPriority="61" w:semiHidden="0" w:unhideWhenUsed="0"/>
+    <w:lsdException w:name="Light Grid Accent 1" w:uiPriority="62" w:semiHidden="0" w:unhideWhenUsed="0"/>
+    <w:lsdException w:name="Medium Shading 1 Accent 1" w:uiPriority="63" w:semiHidden="0" w:unhideWhenUsed="0"/>
+    <w:lsdException w:name="Medium Shading 2 Accent 1" w:uiPriority="64" w:semiHidden="0" w:unhideWhenUsed="0"/>
+    <w:lsdException w:name="Medium List 1 Accent 1" w:uiPriority="65" w:semiHidden="0" w:unhideWhenUsed="0"/>
     <w:lsdException w:name="Revision" w:unhideWhenUsed="0"/>
-    <w:lsdException w:name="List Paragraph" w:semiHidden="0" w:uiPriority="34" w:unhideWhenUsed="0" w:qFormat="1"/>
-    <w:lsdException w:name="Quote" w:semiHidden="0" w:uiPriority="29" w:unhideWhenUsed="0" w:qFormat="1"/>
-    <w:lsdException w:name="Intense Quote" w:semiHidden="0" w:uiPriority="30" w:unhideWhenUsed="0" w:qFormat="1"/>
-    <w:lsdException w:name="Medium List 2 Accent 1" w:semiHidden="0" w:uiPriority="66" w:unhideWhenUsed="0"/>
-    <w:lsdException w:name="Medium Grid 1 Accent 1" w:semiHidden="0" w:uiPriority="67" w:unhideWhenUsed="0"/>
-    <w:lsdException w:name="Medium Grid 2 Accent 1" w:semiHidden="0" w:uiPriority="68" w:unhideWhenUsed="0"/>
-    <w:lsdException w:name="Medium Grid 3 Accent 1" w:semiHidden="0" w:uiPriority="69" w:unhideWhenUsed="0"/>
-    <w:lsdException w:name="Dark List Accent 1" w:semiHidden="0" w:uiPriority="70" w:unhideWhenUsed="0"/>
-    <w:lsdException w:name="Colorful Shading Accent 1" w:semiHidden="0" w:uiPriority="71" w:unhideWhenUsed="0"/>
-    <w:lsdException w:name="Colorful List Accent 1" w:semiHidden="0" w:uiPriority="72" w:unhideWhenUsed="0"/>
-    <w:lsdException w:name="Colorful Grid Accent 1" w:semiHidden="0" w:uiPriority="73" w:unhideWhenUsed="0"/>
-    <w:lsdException w:name="Light Shading Accent 2" w:semiHidden="0" w:uiPriority="60" w:unhideWhenUsed="0"/>
-    <w:lsdException w:name="Light List Accent 2" w:semiHidden="0" w:uiPriority="61" w:unhideWhenUsed="0"/>
-    <w:lsdException w:name="Light Grid Accent 2" w:semiHidden="0" w:uiPriority="62" w:unhideWhenUsed="0"/>
-    <w:lsdException w:name="Medium Shading 1 Accent 2" w:semiHidden="0" w:uiPriority="63" w:unhideWhenUsed="0"/>
-    <w:lsdException w:name="Medium Shading 2 Accent 2" w:semiHidden="0" w:uiPriority="64" w:unhideWhenUsed="0"/>
-    <w:lsdException w:name="Medium List 1 Accent 2" w:semiHidden="0" w:uiPriority="65" w:unhideWhenUsed="0"/>
-    <w:lsdException w:name="Medium List 2 Accent 2" w:semiHidden="0" w:uiPriority="66" w:unhideWhenUsed="0"/>
-    <w:lsdException w:name="Medium Grid 1 Accent 2" w:semiHidden="0" w:uiPriority="67" w:unhideWhenUsed="0"/>
-    <w:lsdException w:name="Medium Grid 2 Accent 2" w:semiHidden="0" w:uiPriority="68" w:unhideWhenUsed="0"/>
-    <w:lsdException w:name="Medium Grid 3 Accent 2" w:semiHidden="0" w:uiPriority="69" w:unhideWhenUsed="0"/>
-    <w:lsdException w:name="Dark List Accent 2" w:semiHidden="0" w:uiPriority="70" w:unhideWhenUsed="0"/>
-    <w:lsdException w:name="Colorful Shading Accent 2" w:semiHidden="0" w:uiPriority="71" w:unhideWhenUsed="0"/>
-    <w:lsdException w:name="Colorful List Accent 2" w:semiHidden="0" w:uiPriority="72" w:unhideWhenUsed="0"/>
-    <w:lsdException w:name="Colorful Grid Accent 2" w:semiHidden="0" w:uiPriority="73" w:unhideWhenUsed="0"/>
-    <w:lsdException w:name="Light Shading Accent 3" w:semiHidden="0" w:uiPriority="60" w:unhideWhenUsed="0"/>
-    <w:lsdException w:name="Light List Accent 3" w:semiHidden="0" w:uiPriority="61" w:unhideWhenUsed="0"/>
-    <w:lsdException w:name="Light Grid Accent 3" w:semiHidden="0" w:uiPriority="62" w:unhideWhenUsed="0"/>
-    <w:lsdException w:name="Medium Shading 1 Accent 3" w:semiHidden="0" w:uiPriority="63" w:unhideWhenUsed="0"/>
-    <w:lsdException w:name="Medium Shading 2 Accent 3" w:semiHidden="0" w:uiPriority="64" w:unhideWhenUsed="0"/>
-    <w:lsdException w:name="Medium List 1 Accent 3" w:semiHidden="0" w:uiPriority="65" w:unhideWhenUsed="0"/>
-    <w:lsdException w:name="Medium List 2 Accent 3" w:semiHidden="0" w:uiPriority="66" w:unhideWhenUsed="0"/>
-    <w:lsdException w:name="Medium Grid 1 Accent 3" w:semiHidden="0" w:uiPriority="67" w:unhideWhenUsed="0"/>
-    <w:lsdException w:name="Medium Grid 2 Accent 3" w:semiHidden="0" w:uiPriority="68" w:unhideWhenUsed="0"/>
-    <w:lsdException w:name="Medium Grid 3 Accent 3" w:semiHidden="0" w:uiPriority="69" w:unhideWhenUsed="0"/>
-    <w:lsdException w:name="Dark List Accent 3" w:semiHidden="0" w:uiPriority="70" w:unhideWhenUsed="0"/>
-    <w:lsdException w:name="Colorful Shading Accent 3" w:semiHidden="0" w:uiPriority="71" w:unhideWhenUsed="0"/>
-    <w:lsdException w:name="Colorful List Accent 3" w:semiHidden="0" w:uiPriority="72" w:unhideWhenUsed="0"/>
-    <w:lsdException w:name="Colorful Grid Accent 3" w:semiHidden="0" w:uiPriority="73" w:unhideWhenUsed="0"/>
-    <w:lsdException w:name="Light Shading Accent 4" w:semiHidden="0" w:uiPriority="60" w:unhideWhenUsed="0"/>
-    <w:lsdException w:name="Light List Accent 4" w:semiHidden="0" w:uiPriority="61" w:unhideWhenUsed="0"/>
-    <w:lsdException w:name="Light Grid Accent 4" w:semiHidden="0" w:uiPriority="62" w:unhideWhenUsed="0"/>
-    <w:lsdException w:name="Medium Shading 1 Accent 4" w:semiHidden="0" w:uiPriority="63" w:unhideWhenUsed="0"/>
-    <w:lsdException w:name="Medium Shading 2 Accent 4" w:semiHidden="0" w:uiPriority="64" w:unhideWhenUsed="0"/>
-    <w:lsdException w:name="Medium List 1 Accent 4" w:semiHidden="0" w:uiPriority="65" w:unhideWhenUsed="0"/>
-    <w:lsdException w:name="Medium List 2 Accent 4" w:semiHidden="0" w:uiPriority="66" w:unhideWhenUsed="0"/>
-    <w:lsdException w:name="Medium Grid 1 Accent 4" w:semiHidden="0" w:uiPriority="67" w:unhideWhenUsed="0"/>
-    <w:lsdException w:name="Medium Grid 2 Accent 4" w:semiHidden="0" w:uiPriority="68" w:unhideWhenUsed="0"/>
-    <w:lsdException w:name="Medium Grid 3 Accent 4" w:semiHidden="0" w:uiPriority="69" w:unhideWhenUsed="0"/>
-    <w:lsdException w:name="Dark List Accent 4" w:semiHidden="0" w:uiPriority="70" w:unhideWhenUsed="0"/>
-    <w:lsdException w:name="Colorful Shading Accent 4" w:semiHidden="0" w:uiPriority="71" w:unhideWhenUsed="0"/>
-    <w:lsdException w:name="Colorful List Accent 4" w:semiHidden="0" w:uiPriority="72" w:unhideWhenUsed="0"/>
-    <w:lsdException w:name="Colorful Grid Accent 4" w:semiHidden="0" w:uiPriority="73" w:unhideWhenUsed="0"/>
-    <w:lsdException w:name="Light Shading Accent 5" w:semiHidden="0" w:uiPriority="60" w:unhideWhenUsed="0"/>
-    <w:lsdException w:name="Light List Accent 5" w:semiHidden="0" w:uiPriority="61" w:unhideWhenUsed="0"/>
-    <w:lsdException w:name="Light Grid Accent 5" w:semiHidden="0" w:uiPriority="62" w:unhideWhenUsed="0"/>
-    <w:lsdException w:name="Medium Shading 1 Accent 5" w:semiHidden="0" w:uiPriority="63" w:unhideWhenUsed="0"/>
-    <w:lsdException w:name="Medium Shading 2 Accent 5" w:semiHidden="0" w:uiPriority="64" w:unhideWhenUsed="0"/>
-    <w:lsdException w:name="Medium List 1 Accent 5" w:semiHidden="0" w:uiPriority="65" w:unhideWhenUsed="0"/>
-    <w:lsdException w:name="Medium List 2 Accent 5" w:semiHidden="0" w:uiPriority="66" w:unhideWhenUsed="0"/>
-    <w:lsdException w:name="Medium Grid 1 Accent 5" w:semiHidden="0" w:uiPriority="67" w:unhideWhenUsed="0"/>
-    <w:lsdException w:name="Medium Grid 2 Accent 5" w:semiHidden="0" w:uiPriority="68" w:unhideWhenUsed="0"/>
-    <w:lsdException w:name="Medium Grid 3 Accent 5" w:semiHidden="0" w:uiPriority="69" w:unhideWhenUsed="0"/>
-    <w:lsdException w:name="Dark List Accent 5" w:semiHidden="0" w:uiPriority="70" w:unhideWhenUsed="0"/>
-    <w:lsdException w:name="Colorful Shading Accent 5" w:semiHidden="0" w:uiPriority="71" w:unhideWhenUsed="0"/>
-    <w:lsdException w:name="Colorful List Accent 5" w:semiHidden="0" w:uiPriority="72" w:unhideWhenUsed="0"/>
-    <w:lsdException w:name="Colorful Grid Accent 5" w:semiHidden="0" w:uiPriority="73" w:unhideWhenUsed="0"/>
-    <w:lsdException w:name="Light Shading Accent 6" w:semiHidden="0" w:uiPriority="60" w:unhideWhenUsed="0"/>
-    <w:lsdException w:name="Light List Accent 6" w:semiHidden="0" w:uiPriority="61" w:unhideWhenUsed="0"/>
-    <w:lsdException w:name="Light Grid Accent 6" w:semiHidden="0" w:uiPriority="62" w:unhideWhenUsed="0"/>
-    <w:lsdException w:name="Medium Shading 1 Accent 6" w:semiHidden="0" w:uiPriority="63" w:unhideWhenUsed="0"/>
-    <w:lsdException w:name="Medium Shading 2 Accent 6" w:semiHidden="0" w:uiPriority="64" w:unhideWhenUsed="0"/>
-    <w:lsdException w:name="Medium List 1 Accent 6" w:semiHidden="0" w:uiPriority="65" w:unhideWhenUsed="0"/>
-    <w:lsdException w:name="Medium List 2 Accent 6" w:semiHidden="0" w:uiPriority="66" w:unhideWhenUsed="0"/>
-    <w:lsdException w:name="Medium Grid 1 Accent 6" w:semiHidden="0" w:uiPriority="67" w:unhideWhenUsed="0"/>
-    <w:lsdException w:name="Medium Grid 2 Accent 6" w:semiHidden="0" w:uiPriority="68" w:unhideWhenUsed="0"/>
-    <w:lsdException w:name="Medium Grid 3 Accent 6" w:semiHidden="0" w:uiPriority="69" w:unhideWhenUsed="0"/>
-    <w:lsdException w:name="Dark List Accent 6" w:semiHidden="0" w:uiPriority="70" w:unhideWhenUsed="0"/>
-    <w:lsdException w:name="Colorful Shading Accent 6" w:semiHidden="0" w:uiPriority="71" w:unhideWhenUsed="0"/>
-    <w:lsdException w:name="Colorful List Accent 6" w:semiHidden="0" w:uiPriority="72" w:unhideWhenUsed="0"/>
-    <w:lsdException w:name="Colorful Grid Accent 6" w:semiHidden="0" w:uiPriority="73" w:unhideWhenUsed="0"/>
-    <w:lsdException w:name="Subtle Emphasis" w:semiHidden="0" w:uiPriority="19" w:unhideWhenUsed="0" w:qFormat="1"/>
-    <w:lsdException w:name="Intense Emphasis" w:semiHidden="0" w:uiPriority="21" w:unhideWhenUsed="0" w:qFormat="1"/>
-    <w:lsdException w:name="Subtle Reference" w:semiHidden="0" w:uiPriority="31" w:unhideWhenUsed="0" w:qFormat="1"/>
-    <w:lsdException w:name="Intense Reference" w:semiHidden="0" w:uiPriority="32" w:unhideWhenUsed="0" w:qFormat="1"/>
-    <w:lsdException w:name="Book Title" w:semiHidden="0" w:uiPriority="33" w:unhideWhenUsed="0" w:qFormat="1"/>
+    <w:lsdException w:name="List Paragraph" w:uiPriority="34" w:semiHidden="0" w:unhideWhenUsed="0" w:qFormat="1"/>
+    <w:lsdException w:name="Quote" w:uiPriority="29" w:semiHidden="0" w:unhideWhenUsed="0" w:qFormat="1"/>
+    <w:lsdException w:name="Intense Quote" w:uiPriority="30" w:semiHidden="0" w:unhideWhenUsed="0" w:qFormat="1"/>
+    <w:lsdException w:name="Medium List 2 Accent 1" w:uiPriority="66" w:semiHidden="0" w:unhideWhenUsed="0"/>
+    <w:lsdException w:name="Medium Grid 1 Accent 1" w:uiPriority="67" w:semiHidden="0" w:unhideWhenUsed="0"/>
+    <w:lsdException w:name="Medium Grid 2 Accent 1" w:uiPriority="68" w:semiHidden="0" w:unhideWhenUsed="0"/>
+    <w:lsdException w:name="Medium Grid 3 Accent 1" w:uiPriority="69" w:semiHidden="0" w:unhideWhenUsed="0"/>
+    <w:lsdException w:name="Dark List Accent 1" w:uiPriority="70" w:semiHidden="0" w:unhideWhenUsed="0"/>
+    <w:lsdException w:name="Colorful Shading Accent 1" w:uiPriority="71" w:semiHidden="0" w:unhideWhenUsed="0"/>
+    <w:lsdException w:name="Colorful List Accent 1" w:uiPriority="72" w:semiHidden="0" w:unhideWhenUsed="0"/>
+    <w:lsdException w:name="Colorful Grid Accent 1" w:uiPriority="73" w:semiHidden="0" w:unhideWhenUsed="0"/>
+    <w:lsdException w:name="Light Shading Accent 2" w:uiPriority="60" w:semiHidden="0" w:unhideWhenUsed="0"/>
+    <w:lsdException w:name="Light List Accent 2" w:uiPriority="61" w:semiHidden="0" w:unhideWhenUsed="0"/>
+    <w:lsdException w:name="Light Grid Accent 2" w:uiPriority="62" w:semiHidden="0" w:unhideWhenUsed="0"/>
+    <w:lsdException w:name="Medium Shading 1 Accent 2" w:uiPriority="63" w:semiHidden="0" w:unhideWhenUsed="0"/>
+    <w:lsdException w:name="Medium Shading 2 Accent 2" w:uiPriority="64" w:semiHidden="0" w:unhideWhenUsed="0"/>
+    <w:lsdException w:name="Medium List 1 Accent 2" w:uiPriority="65" w:semiHidden="0" w:unhideWhenUsed="0"/>
+    <w:lsdException w:name="Medium List 2 Accent 2" w:uiPriority="66" w:semiHidden="0" w:unhideWhenUsed="0"/>
+    <w:lsdException w:name="Medium Grid 1 Accent 2" w:uiPriority="67" w:semiHidden="0" w:unhideWhenUsed="0"/>
+    <w:lsdException w:name="Medium Grid 2 Accent 2" w:uiPriority="68" w:semiHidden="0" w:unhideWhenUsed="0"/>
+    <w:lsdException w:name="Medium Grid 3 Accent 2" w:uiPriority="69" w:semiHidden="0" w:unhideWhenUsed="0"/>
+    <w:lsdException w:name="Dark List Accent 2" w:uiPriority="70" w:semiHidden="0" w:unhideWhenUsed="0"/>
+    <w:lsdException w:name="Colorful Shading Accent 2" w:uiPriority="71" w:semiHidden="0" w:unhideWhenUsed="0"/>
+    <w:lsdException w:name="Colorful List Accent 2" w:uiPriority="72" w:semiHidden="0" w:unhideWhenUsed="0"/>
+    <w:lsdException w:name="Colorful Grid Accent 2" w:uiPriority="73" w:semiHidden="0" w:unhideWhenUsed="0"/>
+    <w:lsdException w:name="Light Shading Accent 3" w:uiPriority="60" w:semiHidden="0" w:unhideWhenUsed="0"/>
+    <w:lsdException w:name="Light List Accent 3" w:uiPriority="61" w:semiHidden="0" w:unhideWhenUsed="0"/>
+    <w:lsdException w:name="Light Grid Accent 3" w:uiPriority="62" w:semiHidden="0" w:unhideWhenUsed="0"/>
+    <w:lsdException w:name="Medium Shading 1 Accent 3" w:uiPriority="63" w:semiHidden="0" w:unhideWhenUsed="0"/>
+    <w:lsdException w:name="Medium Shading 2 Accent 3" w:uiPriority="64" w:semiHidden="0" w:unhideWhenUsed="0"/>
+    <w:lsdException w:name="Medium List 1 Accent 3" w:uiPriority="65" w:semiHidden="0" w:unhideWhenUsed="0"/>
+    <w:lsdException w:name="Medium List 2 Accent 3" w:uiPriority="66" w:semiHidden="0" w:unhideWhenUsed="0"/>
+    <w:lsdException w:name="Medium Grid 1 Accent 3" w:uiPriority="67" w:semiHidden="0" w:unhideWhenUsed="0"/>
+    <w:lsdException w:name="Medium Grid 2 Accent 3" w:uiPriority="68" w:semiHidden="0" w:unhideWhenUsed="0"/>
+    <w:lsdException w:name="Medium Grid 3 Accent 3" w:uiPriority="69" w:semiHidden="0" w:unhideWhenUsed="0"/>
+    <w:lsdException w:name="Dark List Accent 3" w:uiPriority="70" w:semiHidden="0" w:unhideWhenUsed="0"/>
+    <w:lsdException w:name="Colorful Shading Accent 3" w:uiPriority="71" w:semiHidden="0" w:unhideWhenUsed="0"/>
+    <w:lsdException w:name="Colorful List Accent 3" w:uiPriority="72" w:semiHidden="0" w:unhideWhenUsed="0"/>
+    <w:lsdException w:name="Colorful Grid Accent 3" w:uiPriority="73" w:semiHidden="0" w:unhideWhenUsed="0"/>
+    <w:lsdException w:name="Light Shading Accent 4" w:uiPriority="60" w:semiHidden="0" w:unhideWhenUsed="0"/>
+    <w:lsdException w:name="Light List Accent 4" w:uiPriority="61" w:semiHidden="0" w:unhideWhenUsed="0"/>
+    <w:lsdException w:name="Light Grid Accent 4" w:uiPriority="62" w:semiHidden="0" w:unhideWhenUsed="0"/>
+    <w:lsdException w:name="Medium Shading 1 Accent 4" w:uiPriority="63" w:semiHidden="0" w:unhideWhenUsed="0"/>
+    <w:lsdException w:name="Medium Shading 2 Accent 4" w:uiPriority="64" w:semiHidden="0" w:unhideWhenUsed="0"/>
+    <w:lsdException w:name="Medium List 1 Accent 4" w:uiPriority="65" w:semiHidden="0" w:unhideWhenUsed="0"/>
+    <w:lsdException w:name="Medium List 2 Accent 4" w:uiPriority="66" w:semiHidden="0" w:unhideWhenUsed="0"/>
+    <w:lsdException w:name="Medium Grid 1 Accent 4" w:uiPriority="67" w:semiHidden="0" w:unhideWhenUsed="0"/>
+    <w:lsdException w:name="Medium Grid 2 Accent 4" w:uiPriority="68" w:semiHidden="0" w:unhideWhenUsed="0"/>
+    <w:lsdException w:name="Medium Grid 3 Accent 4" w:uiPriority="69" w:semiHidden="0" w:unhideWhenUsed="0"/>
+    <w:lsdException w:name="Dark List Accent 4" w:uiPriority="70" w:semiHidden="0" w:unhideWhenUsed="0"/>
+    <w:lsdException w:name="Colorful Shading Accent 4" w:uiPriority="71" w:semiHidden="0" w:unhideWhenUsed="0"/>
+    <w:lsdException w:name="Colorful List Accent 4" w:uiPriority="72" w:semiHidden="0" w:unhideWhenUsed="0"/>
+    <w:lsdException w:name="Colorful Grid Accent 4" w:uiPriority="73" w:semiHidden="0" w:unhideWhenUsed="0"/>
+    <w:lsdException w:name="Light Shading Accent 5" w:uiPriority="60" w:semiHidden="0" w:unhideWhenUsed="0"/>
+    <w:lsdException w:name="Light List Accent 5" w:uiPriority="61" w:semiHidden="0" w:unhideWhenUsed="0"/>
+    <w:lsdException w:name="Light Grid Accent 5" w:uiPriority="62" w:semiHidden="0" w:unhideWhenUsed="0"/>
+    <w:lsdException w:name="Medium Shading 1 Accent 5" w:uiPriority="63" w:semiHidden="0" w:unhideWhenUsed="0"/>
+    <w:lsdException w:name="Medium Shading 2 Accent 5" w:uiPriority="64" w:semiHidden="0" w:unhideWhenUsed="0"/>
+    <w:lsdException w:name="Medium List 1 Accent 5" w:uiPriority="65" w:semiHidden="0" w:unhideWhenUsed="0"/>
+    <w:lsdException w:name="Medium List 2 Accent 5" w:uiPriority="66" w:semiHidden="0" w:unhideWhenUsed="0"/>
+    <w:lsdException w:name="Medium Grid 1 Accent 5" w:uiPriority="67" w:semiHidden="0" w:unhideWhenUsed="0"/>
+    <w:lsdException w:name="Medium Grid 2 Accent 5" w:uiPriority="68" w:semiHidden="0" w:unhideWhenUsed="0"/>
+    <w:lsdException w:name="Medium Grid 3 Accent 5" w:uiPriority="69" w:semiHidden="0" w:unhideWhenUsed="0"/>
+    <w:lsdException w:name="Dark List Accent 5" w:uiPriority="70" w:semiHidden="0" w:unhideWhenUsed="0"/>
+    <w:lsdException w:name="Colorful Shading Accent 5" w:uiPriority="71" w:semiHidden="0" w:unhideWhenUsed="0"/>
+    <w:lsdException w:name="Colorful List Accent 5" w:uiPriority="72" w:semiHidden="0" w:unhideWhenUsed="0"/>
+    <w:lsdException w:name="Colorful Grid Accent 5" w:uiPriority="73" w:semiHidden="0" w:unhideWhenUsed="0"/>
+    <w:lsdException w:name="Light Shading Accent 6" w:uiPriority="60" w:semiHidden="0" w:unhideWhenUsed="0"/>
+    <w:lsdException w:name="Light List Accent 6" w:uiPriority="61" w:semiHidden="0" w:unhideWhenUsed="0"/>
+    <w:lsdException w:name="Light Grid Accent 6" w:uiPriority="62" w:semiHidden="0" w:unhideWhenUsed="0"/>
+    <w:lsdException w:name="Medium Shading 1 Accent 6" w:uiPriority="63" w:semiHidden="0" w:unhideWhenUsed="0"/>
+    <w:lsdException w:name="Medium Shading 2 Accent 6" w:uiPriority="64" w:semiHidden="0" w:unhideWhenUsed="0"/>
+    <w:lsdException w:name="Medium List 1 Accent 6" w:uiPriority="65" w:semiHidden="0" w:unhideWhenUsed="0"/>
+    <w:lsdException w:name="Medium List 2 Accent 6" w:uiPriority="66" w:semiHidden="0" w:unhideWhenUsed="0"/>
+    <w:lsdException w:name="Medium Grid 1 Accent 6" w:uiPriority="67" w:semiHidden="0" w:unhideWhenUsed="0"/>
+    <w:lsdException w:name="Medium Grid 2 Accent 6" w:uiPriority="68" w:semiHidden="0" w:unhideWhenUsed="0"/>
+    <w:lsdException w:name="Medium Grid 3 Accent 6" w:uiPriority="69" w:semiHidden="0" w:unhideWhenUsed="0"/>
+    <w:lsdException w:name="Dark List Accent 6" w:uiPriority="70" w:semiHidden="0" w:unhideWhenUsed="0"/>
+    <w:lsdException w:name="Colorful Shading Accent 6" w:uiPriority="71" w:semiHidden="0" w:unhideWhenUsed="0"/>
+    <w:lsdException w:name="Colorful List Accent 6" w:uiPriority="72" w:semiHidden="0" w:unhideWhenUsed="0"/>
+    <w:lsdException w:name="Colorful Grid Accent 6" w:uiPriority="73" w:semiHidden="0" w:unhideWhenUsed="0"/>
+    <w:lsdException w:name="Subtle Emphasis" w:uiPriority="19" w:semiHidden="0" w:unhideWhenUsed="0" w:qFormat="1"/>
+    <w:lsdException w:name="Intense Emphasis" w:uiPriority="21" w:semiHidden="0" w:unhideWhenUsed="0" w:qFormat="1"/>
+    <w:lsdException w:name="Subtle Reference" w:uiPriority="31" w:semiHidden="0" w:unhideWhenUsed="0" w:qFormat="1"/>
+    <w:lsdException w:name="Intense Reference" w:uiPriority="32" w:semiHidden="0" w:unhideWhenUsed="0" w:qFormat="1"/>
+    <w:lsdException w:name="Book Title" w:uiPriority="33" w:semiHidden="0" w:unhideWhenUsed="0" w:qFormat="1"/>
     <w:lsdException w:name="Bibliography" w:uiPriority="37"/>
     <w:lsdException w:name="TOC Heading" w:uiPriority="39" w:qFormat="1"/>
   </w:latentStyles>
-  <w:style w:type="paragraph" w:default="1" w:styleId="Normal">
+  <w:style w:type="paragraph" w:styleId="Normal" w:default="1">
     <w:name w:val="Normal"/>
     <w:qFormat/>
-    <w:rsid w:val="00FF4D1A"/>
+    <w:rsid w:val="00ff4d1a"/>
+    <w:pPr>
+      <w:widowControl/>
+      <w:bidi w:val="0"/>
+      <w:spacing w:lineRule="auto" w:line="276" w:before="0" w:after="200"/>
+      <w:jc w:val="left"/>
+    </w:pPr>
+    <w:rPr>
+      <w:rFonts w:ascii="Calibri" w:hAnsi="Calibri" w:eastAsia="Calibri" w:cs="" w:asciiTheme="minorHAnsi" w:cstheme="minorBidi" w:eastAsiaTheme="minorHAnsi" w:hAnsiTheme="minorHAnsi"/>
+      <w:color w:val="auto"/>
+      <w:sz w:val="22"/>
+      <w:szCs w:val="22"/>
+      <w:lang w:val="pt-BR" w:eastAsia="en-US" w:bidi="ar-SA"/>
+    </w:rPr>
   </w:style>
-  <w:style w:type="character" w:default="1" w:styleId="Fontepargpadro">
+  <w:style w:type="character" w:styleId="DefaultParagraphFont" w:default="1">
     <w:name w:val="Default Paragraph Font"/>
     <w:uiPriority w:val="1"/>
     <w:semiHidden/>
     <w:unhideWhenUsed/>
+    <w:qFormat/>
+    <w:rPr/>
+  </w:style>
+  <w:style w:type="character" w:styleId="ParagrafoChar" w:customStyle="1">
+    <w:name w:val="Paragrafo Char"/>
+    <w:basedOn w:val="DefaultParagraphFont"/>
+    <w:link w:val="Paragrafo"/>
+    <w:qFormat/>
+    <w:rsid w:val="003946c4"/>
+    <w:rPr/>
+  </w:style>
+  <w:style w:type="character" w:styleId="PargrafodaListaChar" w:customStyle="1">
+    <w:name w:val="Parágrafo da Lista Char"/>
+    <w:basedOn w:val="DefaultParagraphFont"/>
+    <w:link w:val="PargrafodaLista"/>
+    <w:uiPriority w:val="34"/>
+    <w:qFormat/>
+    <w:rsid w:val="003946c4"/>
+    <w:rPr/>
+  </w:style>
+  <w:style w:type="character" w:styleId="SubmenuChar" w:customStyle="1">
+    <w:name w:val="Sub_menu Char"/>
+    <w:basedOn w:val="PargrafodaListaChar"/>
+    <w:link w:val="Submenu"/>
+    <w:qFormat/>
+    <w:rsid w:val="003946c4"/>
+    <w:rPr/>
+  </w:style>
+  <w:style w:type="character" w:styleId="MenuChar" w:customStyle="1">
+    <w:name w:val="Menu Char"/>
+    <w:basedOn w:val="PargrafodaListaChar"/>
+    <w:link w:val="Menu"/>
+    <w:qFormat/>
+    <w:rsid w:val="00943a7e"/>
+    <w:rPr>
+      <w:b/>
+      <w:sz w:val="28"/>
+      <w:szCs w:val="24"/>
+    </w:rPr>
+  </w:style>
+  <w:style w:type="character" w:styleId="TituloChar" w:customStyle="1">
+    <w:name w:val="titulo Char"/>
+    <w:basedOn w:val="DefaultParagraphFont"/>
+    <w:link w:val="titulo"/>
+    <w:qFormat/>
+    <w:rsid w:val="00943a7e"/>
+    <w:rPr>
+      <w:sz w:val="40"/>
+      <w:szCs w:val="40"/>
+    </w:rPr>
+  </w:style>
+  <w:style w:type="character" w:styleId="CasosChar" w:customStyle="1">
+    <w:name w:val="casos Char"/>
+    <w:basedOn w:val="TituloChar"/>
+    <w:link w:val="casos"/>
+    <w:qFormat/>
+    <w:rsid w:val="000171d3"/>
+    <w:rPr>
+      <w:b/>
+      <w:sz w:val="28"/>
+      <w:szCs w:val="28"/>
+    </w:rPr>
+  </w:style>
+  <w:style w:type="character" w:styleId="LinhacasoChar" w:customStyle="1">
+    <w:name w:val="linha_caso Char"/>
+    <w:basedOn w:val="ParagrafoChar"/>
+    <w:link w:val="linhacaso"/>
+    <w:qFormat/>
+    <w:rsid w:val="000171d3"/>
+    <w:rPr/>
+  </w:style>
+  <w:style w:type="character" w:styleId="ListLabel1">
+    <w:name w:val="ListLabel 1"/>
+    <w:qFormat/>
+    <w:rPr>
+      <w:rFonts w:cs="Courier New"/>
+    </w:rPr>
+  </w:style>
+  <w:style w:type="character" w:styleId="ListLabel2">
+    <w:name w:val="ListLabel 2"/>
+    <w:qFormat/>
+    <w:rPr>
+      <w:rFonts w:cs="Courier New"/>
+    </w:rPr>
+  </w:style>
+  <w:style w:type="character" w:styleId="ListLabel3">
+    <w:name w:val="ListLabel 3"/>
+    <w:qFormat/>
+    <w:rPr>
+      <w:rFonts w:cs="Courier New"/>
+    </w:rPr>
+  </w:style>
+  <w:style w:type="character" w:styleId="ListLabel4">
+    <w:name w:val="ListLabel 4"/>
+    <w:qFormat/>
+    <w:rPr>
+      <w:rFonts w:cs="Courier New"/>
+    </w:rPr>
+  </w:style>
+  <w:style w:type="character" w:styleId="ListLabel5">
+    <w:name w:val="ListLabel 5"/>
+    <w:qFormat/>
+    <w:rPr>
+      <w:rFonts w:cs="Courier New"/>
+    </w:rPr>
+  </w:style>
+  <w:style w:type="character" w:styleId="ListLabel6">
+    <w:name w:val="ListLabel 6"/>
+    <w:qFormat/>
+    <w:rPr>
+      <w:rFonts w:cs="Courier New"/>
+    </w:rPr>
+  </w:style>
+  <w:style w:type="character" w:styleId="ListLabel7">
+    <w:name w:val="ListLabel 7"/>
+    <w:qFormat/>
+    <w:rPr>
+      <w:rFonts w:cs="Courier New"/>
+    </w:rPr>
+  </w:style>
+  <w:style w:type="character" w:styleId="ListLabel8">
+    <w:name w:val="ListLabel 8"/>
+    <w:qFormat/>
+    <w:rPr>
+      <w:rFonts w:cs="Courier New"/>
+    </w:rPr>
+  </w:style>
+  <w:style w:type="character" w:styleId="ListLabel9">
+    <w:name w:val="ListLabel 9"/>
+    <w:qFormat/>
+    <w:rPr>
+      <w:rFonts w:cs="Courier New"/>
+    </w:rPr>
+  </w:style>
+  <w:style w:type="paragraph" w:styleId="Ttulo">
+    <w:name w:val="Título"/>
+    <w:basedOn w:val="Normal"/>
+    <w:next w:val="Corpodetexto"/>
+    <w:qFormat/>
+    <w:pPr>
+      <w:keepNext/>
+      <w:spacing w:before="240" w:after="120"/>
+    </w:pPr>
+    <w:rPr>
+      <w:rFonts w:ascii="Liberation Sans" w:hAnsi="Liberation Sans" w:eastAsia="Noto Sans CJK SC Regular" w:cs="FreeSans"/>
+      <w:sz w:val="28"/>
+      <w:szCs w:val="28"/>
+    </w:rPr>
+  </w:style>
+  <w:style w:type="paragraph" w:styleId="Corpodetexto">
+    <w:name w:val="Body Text"/>
+    <w:basedOn w:val="Normal"/>
+    <w:pPr>
+      <w:spacing w:lineRule="auto" w:line="288" w:before="0" w:after="140"/>
+    </w:pPr>
+    <w:rPr/>
+  </w:style>
+  <w:style w:type="paragraph" w:styleId="Lista">
+    <w:name w:val="List"/>
+    <w:basedOn w:val="Corpodetexto"/>
+    <w:pPr/>
+    <w:rPr>
+      <w:rFonts w:cs="FreeSans"/>
+    </w:rPr>
+  </w:style>
+  <w:style w:type="paragraph" w:styleId="Legenda">
+    <w:name w:val="Caption"/>
+    <w:basedOn w:val="Normal"/>
+    <w:qFormat/>
+    <w:pPr>
+      <w:suppressLineNumbers/>
+      <w:spacing w:before="120" w:after="120"/>
+    </w:pPr>
+    <w:rPr>
+      <w:rFonts w:cs="FreeSans"/>
+      <w:i/>
+      <w:iCs/>
+      <w:sz w:val="24"/>
+      <w:szCs w:val="24"/>
+    </w:rPr>
+  </w:style>
+  <w:style w:type="paragraph" w:styleId="Ndice">
+    <w:name w:val="Índice"/>
+    <w:basedOn w:val="Normal"/>
+    <w:qFormat/>
+    <w:pPr>
+      <w:suppressLineNumbers/>
+    </w:pPr>
+    <w:rPr>
+      <w:rFonts w:cs="FreeSans"/>
+    </w:rPr>
+  </w:style>
+  <w:style w:type="paragraph" w:styleId="ListParagraph">
+    <w:name w:val="List Paragraph"/>
+    <w:basedOn w:val="Normal"/>
+    <w:link w:val="PargrafodaListaChar"/>
+    <w:uiPriority w:val="34"/>
+    <w:qFormat/>
+    <w:rsid w:val="0086200b"/>
+    <w:pPr>
+      <w:spacing w:before="0" w:after="200"/>
+      <w:ind w:left="720" w:hanging="0"/>
+      <w:contextualSpacing/>
+    </w:pPr>
+    <w:rPr/>
+  </w:style>
+  <w:style w:type="paragraph" w:styleId="Paragrafo" w:customStyle="1">
+    <w:name w:val="Paragrafo"/>
+    <w:basedOn w:val="Normal"/>
+    <w:link w:val="ParagrafoChar"/>
+    <w:qFormat/>
+    <w:rsid w:val="003946c4"/>
+    <w:pPr>
+      <w:ind w:left="426" w:firstLine="1275"/>
+    </w:pPr>
+    <w:rPr/>
+  </w:style>
+  <w:style w:type="paragraph" w:styleId="Submenu" w:customStyle="1">
+    <w:name w:val="Sub_menu"/>
+    <w:basedOn w:val="ListParagraph"/>
+    <w:link w:val="SubmenuChar"/>
+    <w:qFormat/>
+    <w:rsid w:val="00943a7e"/>
+    <w:pPr/>
+    <w:rPr>
+      <w:b/>
+      <w:sz w:val="28"/>
+      <w:szCs w:val="24"/>
+    </w:rPr>
+  </w:style>
+  <w:style w:type="paragraph" w:styleId="Menu" w:customStyle="1">
+    <w:name w:val="Menu"/>
+    <w:basedOn w:val="ListParagraph"/>
+    <w:link w:val="MenuChar"/>
+    <w:qFormat/>
+    <w:rsid w:val="00943a7e"/>
+    <w:pPr/>
+    <w:rPr>
+      <w:b/>
+      <w:sz w:val="28"/>
+      <w:szCs w:val="24"/>
+    </w:rPr>
+  </w:style>
+  <w:style w:type="paragraph" w:styleId="Titulo" w:customStyle="1">
+    <w:name w:val="titulo"/>
+    <w:basedOn w:val="Normal"/>
+    <w:link w:val="tituloChar"/>
+    <w:qFormat/>
+    <w:rsid w:val="00943a7e"/>
+    <w:pPr>
+      <w:jc w:val="center"/>
+    </w:pPr>
+    <w:rPr>
+      <w:sz w:val="40"/>
+      <w:szCs w:val="40"/>
+    </w:rPr>
+  </w:style>
+  <w:style w:type="paragraph" w:styleId="ListBullet">
+    <w:name w:val="List Bullet"/>
+    <w:basedOn w:val="Normal"/>
+    <w:autoRedefine/>
+    <w:semiHidden/>
+    <w:qFormat/>
+    <w:rsid w:val="000171d3"/>
+    <w:pPr>
+      <w:spacing w:lineRule="auto" w:line="240" w:before="60" w:after="60"/>
+      <w:jc w:val="both"/>
+    </w:pPr>
+    <w:rPr>
+      <w:rFonts w:ascii="Times New Roman" w:hAnsi="Times New Roman" w:eastAsia="Times New Roman" w:cs="Times New Roman"/>
+      <w:bCs/>
+      <w:sz w:val="24"/>
+      <w:szCs w:val="20"/>
+      <w:lang w:eastAsia="pt-BR"/>
+    </w:rPr>
+  </w:style>
+  <w:style w:type="paragraph" w:styleId="Casos" w:customStyle="1">
+    <w:name w:val="casos"/>
+    <w:basedOn w:val="Titulo"/>
+    <w:link w:val="casosChar"/>
+    <w:qFormat/>
+    <w:rsid w:val="000171d3"/>
+    <w:pPr>
+      <w:pBdr>
+        <w:top w:val="single" w:sz="4" w:space="1" w:color="00000A"/>
+        <w:left w:val="single" w:sz="4" w:space="4" w:color="00000A"/>
+        <w:bottom w:val="single" w:sz="4" w:space="1" w:color="00000A"/>
+        <w:right w:val="single" w:sz="4" w:space="4" w:color="00000A"/>
+      </w:pBdr>
+    </w:pPr>
+    <w:rPr>
+      <w:b/>
+      <w:sz w:val="28"/>
+      <w:szCs w:val="28"/>
+    </w:rPr>
+  </w:style>
+  <w:style w:type="paragraph" w:styleId="Linhacaso" w:customStyle="1">
+    <w:name w:val="linha_caso"/>
+    <w:basedOn w:val="Paragrafo"/>
+    <w:link w:val="linhacasoChar"/>
+    <w:qFormat/>
+    <w:rsid w:val="000171d3"/>
+    <w:pPr>
+      <w:ind w:left="426" w:hanging="0"/>
+    </w:pPr>
+    <w:rPr/>
+  </w:style>
+  <w:style w:type="numbering" w:styleId="NoList" w:default="1">
+    <w:name w:val="No List"/>
+    <w:uiPriority w:val="99"/>
+    <w:semiHidden/>
+    <w:unhideWhenUsed/>
+    <w:qFormat/>
   </w:style>
   <w:style w:type="table" w:default="1" w:styleId="Tabelanormal">
     <w:name w:val="Normal Table"/>
@@ -2649,29 +3348,23 @@
       </w:tblCellMar>
     </w:tblPr>
   </w:style>
-  <w:style w:type="numbering" w:default="1" w:styleId="Semlista">
-    <w:name w:val="No List"/>
-    <w:uiPriority w:val="99"/>
-    <w:semiHidden/>
-    <w:unhideWhenUsed/>
-  </w:style>
   <w:style w:type="table" w:styleId="Tabelacomgrade">
     <w:name w:val="Table Grid"/>
     <w:basedOn w:val="Tabelanormal"/>
     <w:uiPriority w:val="59"/>
-    <w:rsid w:val="0086200B"/>
+    <w:rsid w:val="0086200b"/>
     <w:pPr>
       <w:spacing w:after="0" w:line="240" w:lineRule="auto"/>
     </w:pPr>
     <w:tblPr>
       <w:tblInd w:w="0" w:type="dxa"/>
       <w:tblBorders>
-        <w:top w:val="single" w:sz="4" w:space="0" w:color="auto"/>
-        <w:left w:val="single" w:sz="4" w:space="0" w:color="auto"/>
-        <w:bottom w:val="single" w:sz="4" w:space="0" w:color="auto"/>
-        <w:right w:val="single" w:sz="4" w:space="0" w:color="auto"/>
-        <w:insideH w:val="single" w:sz="4" w:space="0" w:color="auto"/>
-        <w:insideV w:val="single" w:sz="4" w:space="0" w:color="auto"/>
+        <w:top w:val="single" w:color="auto" w:sz="4" w:space="0"/>
+        <w:left w:val="single" w:color="auto" w:sz="4" w:space="0"/>
+        <w:bottom w:val="single" w:color="auto" w:sz="4" w:space="0"/>
+        <w:right w:val="single" w:color="auto" w:sz="4" w:space="0"/>
+        <w:insideH w:val="single" w:color="auto" w:sz="4" w:space="0"/>
+        <w:insideV w:val="single" w:color="auto" w:sz="4" w:space="0"/>
       </w:tblBorders>
       <w:tblCellMar>
         <w:top w:w="0" w:type="dxa"/>
@@ -2680,185 +3373,6 @@
         <w:right w:w="108" w:type="dxa"/>
       </w:tblCellMar>
     </w:tblPr>
-  </w:style>
-  <w:style w:type="paragraph" w:styleId="PargrafodaLista">
-    <w:name w:val="List Paragraph"/>
-    <w:basedOn w:val="Normal"/>
-    <w:link w:val="PargrafodaListaChar"/>
-    <w:uiPriority w:val="34"/>
-    <w:qFormat/>
-    <w:rsid w:val="0086200B"/>
-    <w:pPr>
-      <w:ind w:left="720"/>
-      <w:contextualSpacing/>
-    </w:pPr>
-  </w:style>
-  <w:style w:type="paragraph" w:customStyle="1" w:styleId="Paragrafo">
-    <w:name w:val="Paragrafo"/>
-    <w:basedOn w:val="Normal"/>
-    <w:link w:val="ParagrafoChar"/>
-    <w:qFormat/>
-    <w:rsid w:val="003946C4"/>
-    <w:pPr>
-      <w:ind w:left="426" w:firstLine="1275"/>
-    </w:pPr>
-  </w:style>
-  <w:style w:type="paragraph" w:customStyle="1" w:styleId="Submenu">
-    <w:name w:val="Sub_menu"/>
-    <w:basedOn w:val="PargrafodaLista"/>
-    <w:link w:val="SubmenuChar"/>
-    <w:qFormat/>
-    <w:rsid w:val="00943A7E"/>
-    <w:pPr>
-      <w:numPr>
-        <w:ilvl w:val="1"/>
-        <w:numId w:val="1"/>
-      </w:numPr>
-    </w:pPr>
-    <w:rPr>
-      <w:b/>
-      <w:sz w:val="28"/>
-      <w:szCs w:val="24"/>
-    </w:rPr>
-  </w:style>
-  <w:style w:type="character" w:customStyle="1" w:styleId="ParagrafoChar">
-    <w:name w:val="Paragrafo Char"/>
-    <w:basedOn w:val="Fontepargpadro"/>
-    <w:link w:val="Paragrafo"/>
-    <w:rsid w:val="003946C4"/>
-  </w:style>
-  <w:style w:type="paragraph" w:customStyle="1" w:styleId="Menu">
-    <w:name w:val="Menu"/>
-    <w:basedOn w:val="PargrafodaLista"/>
-    <w:link w:val="MenuChar"/>
-    <w:qFormat/>
-    <w:rsid w:val="00943A7E"/>
-    <w:pPr>
-      <w:numPr>
-        <w:numId w:val="1"/>
-      </w:numPr>
-    </w:pPr>
-    <w:rPr>
-      <w:b/>
-      <w:sz w:val="28"/>
-      <w:szCs w:val="24"/>
-    </w:rPr>
-  </w:style>
-  <w:style w:type="character" w:customStyle="1" w:styleId="PargrafodaListaChar">
-    <w:name w:val="Parágrafo da Lista Char"/>
-    <w:basedOn w:val="Fontepargpadro"/>
-    <w:link w:val="PargrafodaLista"/>
-    <w:uiPriority w:val="34"/>
-    <w:rsid w:val="003946C4"/>
-  </w:style>
-  <w:style w:type="character" w:customStyle="1" w:styleId="SubmenuChar">
-    <w:name w:val="Sub_menu Char"/>
-    <w:basedOn w:val="PargrafodaListaChar"/>
-    <w:link w:val="Submenu"/>
-    <w:rsid w:val="003946C4"/>
-  </w:style>
-  <w:style w:type="paragraph" w:customStyle="1" w:styleId="titulo">
-    <w:name w:val="titulo"/>
-    <w:basedOn w:val="Normal"/>
-    <w:link w:val="tituloChar"/>
-    <w:qFormat/>
-    <w:rsid w:val="00943A7E"/>
-    <w:pPr>
-      <w:jc w:val="center"/>
-    </w:pPr>
-    <w:rPr>
-      <w:sz w:val="40"/>
-      <w:szCs w:val="40"/>
-    </w:rPr>
-  </w:style>
-  <w:style w:type="character" w:customStyle="1" w:styleId="MenuChar">
-    <w:name w:val="Menu Char"/>
-    <w:basedOn w:val="PargrafodaListaChar"/>
-    <w:link w:val="Menu"/>
-    <w:rsid w:val="00943A7E"/>
-    <w:rPr>
-      <w:b/>
-      <w:sz w:val="28"/>
-      <w:szCs w:val="24"/>
-    </w:rPr>
-  </w:style>
-  <w:style w:type="paragraph" w:styleId="Commarcadores">
-    <w:name w:val="List Bullet"/>
-    <w:basedOn w:val="Normal"/>
-    <w:autoRedefine/>
-    <w:semiHidden/>
-    <w:rsid w:val="000171D3"/>
-    <w:pPr>
-      <w:numPr>
-        <w:numId w:val="5"/>
-      </w:numPr>
-      <w:spacing w:before="60" w:after="60" w:line="240" w:lineRule="auto"/>
-      <w:jc w:val="both"/>
-    </w:pPr>
-    <w:rPr>
-      <w:rFonts w:ascii="Times New Roman" w:eastAsia="Times New Roman" w:hAnsi="Times New Roman" w:cs="Times New Roman"/>
-      <w:bCs/>
-      <w:sz w:val="24"/>
-      <w:szCs w:val="20"/>
-      <w:lang w:eastAsia="pt-BR"/>
-    </w:rPr>
-  </w:style>
-  <w:style w:type="character" w:customStyle="1" w:styleId="tituloChar">
-    <w:name w:val="titulo Char"/>
-    <w:basedOn w:val="Fontepargpadro"/>
-    <w:link w:val="titulo"/>
-    <w:rsid w:val="00943A7E"/>
-    <w:rPr>
-      <w:sz w:val="40"/>
-      <w:szCs w:val="40"/>
-    </w:rPr>
-  </w:style>
-  <w:style w:type="paragraph" w:customStyle="1" w:styleId="casos">
-    <w:name w:val="casos"/>
-    <w:basedOn w:val="titulo"/>
-    <w:link w:val="casosChar"/>
-    <w:qFormat/>
-    <w:rsid w:val="000171D3"/>
-    <w:pPr>
-      <w:pBdr>
-        <w:top w:val="single" w:sz="4" w:space="1" w:color="auto"/>
-        <w:left w:val="single" w:sz="4" w:space="4" w:color="auto"/>
-        <w:bottom w:val="single" w:sz="4" w:space="1" w:color="auto"/>
-        <w:right w:val="single" w:sz="4" w:space="4" w:color="auto"/>
-      </w:pBdr>
-    </w:pPr>
-    <w:rPr>
-      <w:b/>
-      <w:sz w:val="28"/>
-      <w:szCs w:val="28"/>
-    </w:rPr>
-  </w:style>
-  <w:style w:type="paragraph" w:customStyle="1" w:styleId="linhacaso">
-    <w:name w:val="linha_caso"/>
-    <w:basedOn w:val="Paragrafo"/>
-    <w:link w:val="linhacasoChar"/>
-    <w:qFormat/>
-    <w:rsid w:val="000171D3"/>
-    <w:pPr>
-      <w:ind w:firstLine="0"/>
-    </w:pPr>
-  </w:style>
-  <w:style w:type="character" w:customStyle="1" w:styleId="casosChar">
-    <w:name w:val="casos Char"/>
-    <w:basedOn w:val="tituloChar"/>
-    <w:link w:val="casos"/>
-    <w:rsid w:val="000171D3"/>
-    <w:rPr>
-      <w:b/>
-      <w:sz w:val="28"/>
-      <w:szCs w:val="28"/>
-    </w:rPr>
-  </w:style>
-  <w:style w:type="character" w:customStyle="1" w:styleId="linhacasoChar">
-    <w:name w:val="linha_caso Char"/>
-    <w:basedOn w:val="ParagrafoChar"/>
-    <w:link w:val="linhacaso"/>
-    <w:rsid w:val="000171D3"/>
   </w:style>
 </w:styles>
 </file>

--- a/Visao.docx
+++ b/Visao.docx
@@ -296,10 +296,10 @@
         <w:tblStyle w:val="Tabelacomgrade"/>
         <w:tblW w:w="8645" w:type="dxa"/>
         <w:jc w:val="left"/>
-        <w:tblInd w:w="0" w:type="dxa"/>
+        <w:tblInd w:w="-5" w:type="dxa"/>
         <w:tblCellMar>
           <w:top w:w="0" w:type="dxa"/>
-          <w:left w:w="108" w:type="dxa"/>
+          <w:left w:w="103" w:type="dxa"/>
           <w:bottom w:w="0" w:type="dxa"/>
           <w:right w:w="108" w:type="dxa"/>
         </w:tblCellMar>
@@ -319,7 +319,7 @@
             <w:tcBorders/>
             <w:shd w:fill="auto" w:val="clear"/>
             <w:tcMar>
-              <w:left w:w="108" w:type="dxa"/>
+              <w:left w:w="103" w:type="dxa"/>
             </w:tcMar>
           </w:tcPr>
           <w:p>
@@ -341,7 +341,7 @@
             <w:tcBorders/>
             <w:shd w:fill="auto" w:val="clear"/>
             <w:tcMar>
-              <w:left w:w="108" w:type="dxa"/>
+              <w:left w:w="103" w:type="dxa"/>
             </w:tcMar>
           </w:tcPr>
           <w:p>
@@ -363,7 +363,7 @@
             <w:tcBorders/>
             <w:shd w:fill="auto" w:val="clear"/>
             <w:tcMar>
-              <w:left w:w="108" w:type="dxa"/>
+              <w:left w:w="103" w:type="dxa"/>
             </w:tcMar>
           </w:tcPr>
           <w:p>
@@ -385,7 +385,7 @@
             <w:tcBorders/>
             <w:shd w:fill="auto" w:val="clear"/>
             <w:tcMar>
-              <w:left w:w="108" w:type="dxa"/>
+              <w:left w:w="103" w:type="dxa"/>
             </w:tcMar>
           </w:tcPr>
           <w:p>
@@ -410,7 +410,7 @@
             <w:tcBorders/>
             <w:shd w:fill="auto" w:val="clear"/>
             <w:tcMar>
-              <w:left w:w="108" w:type="dxa"/>
+              <w:left w:w="103" w:type="dxa"/>
             </w:tcMar>
           </w:tcPr>
           <w:p>
@@ -432,7 +432,7 @@
             <w:tcBorders/>
             <w:shd w:fill="auto" w:val="clear"/>
             <w:tcMar>
-              <w:left w:w="108" w:type="dxa"/>
+              <w:left w:w="103" w:type="dxa"/>
             </w:tcMar>
           </w:tcPr>
           <w:p>
@@ -454,7 +454,7 @@
             <w:tcBorders/>
             <w:shd w:fill="auto" w:val="clear"/>
             <w:tcMar>
-              <w:left w:w="108" w:type="dxa"/>
+              <w:left w:w="103" w:type="dxa"/>
             </w:tcMar>
           </w:tcPr>
           <w:p>
@@ -476,7 +476,7 @@
             <w:tcBorders/>
             <w:shd w:fill="auto" w:val="clear"/>
             <w:tcMar>
-              <w:left w:w="108" w:type="dxa"/>
+              <w:left w:w="103" w:type="dxa"/>
             </w:tcMar>
           </w:tcPr>
           <w:p>
@@ -501,7 +501,7 @@
             <w:tcBorders/>
             <w:shd w:fill="auto" w:val="clear"/>
             <w:tcMar>
-              <w:left w:w="108" w:type="dxa"/>
+              <w:left w:w="103" w:type="dxa"/>
             </w:tcMar>
           </w:tcPr>
           <w:p>
@@ -523,7 +523,7 @@
             <w:tcBorders/>
             <w:shd w:fill="auto" w:val="clear"/>
             <w:tcMar>
-              <w:left w:w="108" w:type="dxa"/>
+              <w:left w:w="103" w:type="dxa"/>
             </w:tcMar>
           </w:tcPr>
           <w:p>
@@ -535,7 +535,11 @@
             </w:pPr>
             <w:r>
               <w:rPr/>
-              <w:t>1.0.1</w:t>
+              <w:t>1.0.</w:t>
+            </w:r>
+            <w:r>
+              <w:rPr/>
+              <w:t>1</w:t>
             </w:r>
           </w:p>
         </w:tc>
@@ -545,7 +549,7 @@
             <w:tcBorders/>
             <w:shd w:fill="auto" w:val="clear"/>
             <w:tcMar>
-              <w:left w:w="108" w:type="dxa"/>
+              <w:left w:w="103" w:type="dxa"/>
             </w:tcMar>
           </w:tcPr>
           <w:p>
@@ -567,7 +571,7 @@
             <w:tcBorders/>
             <w:shd w:fill="auto" w:val="clear"/>
             <w:tcMar>
-              <w:left w:w="108" w:type="dxa"/>
+              <w:left w:w="103" w:type="dxa"/>
             </w:tcMar>
           </w:tcPr>
           <w:p>
@@ -592,7 +596,7 @@
             <w:tcBorders/>
             <w:shd w:fill="auto" w:val="clear"/>
             <w:tcMar>
-              <w:left w:w="108" w:type="dxa"/>
+              <w:left w:w="103" w:type="dxa"/>
             </w:tcMar>
           </w:tcPr>
           <w:p>
@@ -604,6 +608,7 @@
             </w:pPr>
             <w:r>
               <w:rPr/>
+              <w:t>13/06/2016</w:t>
             </w:r>
           </w:p>
         </w:tc>
@@ -613,7 +618,7 @@
             <w:tcBorders/>
             <w:shd w:fill="auto" w:val="clear"/>
             <w:tcMar>
-              <w:left w:w="108" w:type="dxa"/>
+              <w:left w:w="103" w:type="dxa"/>
             </w:tcMar>
           </w:tcPr>
           <w:p>
@@ -625,6 +630,7 @@
             </w:pPr>
             <w:r>
               <w:rPr/>
+              <w:t>1.0.2</w:t>
             </w:r>
           </w:p>
         </w:tc>
@@ -634,7 +640,7 @@
             <w:tcBorders/>
             <w:shd w:fill="auto" w:val="clear"/>
             <w:tcMar>
-              <w:left w:w="108" w:type="dxa"/>
+              <w:left w:w="103" w:type="dxa"/>
             </w:tcMar>
           </w:tcPr>
           <w:p>
@@ -646,6 +652,7 @@
             </w:pPr>
             <w:r>
               <w:rPr/>
+              <w:t>Mudaça no drigrama de classes</w:t>
             </w:r>
           </w:p>
         </w:tc>
@@ -655,7 +662,7 @@
             <w:tcBorders/>
             <w:shd w:fill="auto" w:val="clear"/>
             <w:tcMar>
-              <w:left w:w="108" w:type="dxa"/>
+              <w:left w:w="103" w:type="dxa"/>
             </w:tcMar>
           </w:tcPr>
           <w:p>
@@ -667,6 +674,7 @@
             </w:pPr>
             <w:r>
               <w:rPr/>
+              <w:t>Marcus Vinicius</w:t>
             </w:r>
           </w:p>
         </w:tc>
@@ -679,7 +687,7 @@
             <w:tcBorders/>
             <w:shd w:fill="auto" w:val="clear"/>
             <w:tcMar>
-              <w:left w:w="108" w:type="dxa"/>
+              <w:left w:w="103" w:type="dxa"/>
             </w:tcMar>
           </w:tcPr>
           <w:p>
@@ -700,7 +708,7 @@
             <w:tcBorders/>
             <w:shd w:fill="auto" w:val="clear"/>
             <w:tcMar>
-              <w:left w:w="108" w:type="dxa"/>
+              <w:left w:w="103" w:type="dxa"/>
             </w:tcMar>
           </w:tcPr>
           <w:p>
@@ -721,7 +729,7 @@
             <w:tcBorders/>
             <w:shd w:fill="auto" w:val="clear"/>
             <w:tcMar>
-              <w:left w:w="108" w:type="dxa"/>
+              <w:left w:w="103" w:type="dxa"/>
             </w:tcMar>
           </w:tcPr>
           <w:p>
@@ -742,7 +750,7 @@
             <w:tcBorders/>
             <w:shd w:fill="auto" w:val="clear"/>
             <w:tcMar>
-              <w:left w:w="108" w:type="dxa"/>
+              <w:left w:w="103" w:type="dxa"/>
             </w:tcMar>
           </w:tcPr>
           <w:p>
@@ -766,7 +774,7 @@
             <w:tcBorders/>
             <w:shd w:fill="auto" w:val="clear"/>
             <w:tcMar>
-              <w:left w:w="108" w:type="dxa"/>
+              <w:left w:w="103" w:type="dxa"/>
             </w:tcMar>
           </w:tcPr>
           <w:p>
@@ -787,7 +795,7 @@
             <w:tcBorders/>
             <w:shd w:fill="auto" w:val="clear"/>
             <w:tcMar>
-              <w:left w:w="108" w:type="dxa"/>
+              <w:left w:w="103" w:type="dxa"/>
             </w:tcMar>
           </w:tcPr>
           <w:p>
@@ -808,7 +816,7 @@
             <w:tcBorders/>
             <w:shd w:fill="auto" w:val="clear"/>
             <w:tcMar>
-              <w:left w:w="108" w:type="dxa"/>
+              <w:left w:w="103" w:type="dxa"/>
             </w:tcMar>
           </w:tcPr>
           <w:p>
@@ -829,7 +837,7 @@
             <w:tcBorders/>
             <w:shd w:fill="auto" w:val="clear"/>
             <w:tcMar>
-              <w:left w:w="108" w:type="dxa"/>
+              <w:left w:w="103" w:type="dxa"/>
             </w:tcMar>
           </w:tcPr>
           <w:p>
@@ -2605,6 +2613,7 @@
       </w:pPr>
       <w:rPr>
         <w:rFonts w:ascii="Symbol" w:hAnsi="Symbol" w:cs="Symbol" w:hint="default"/>
+        <w:rFonts w:cs="Symbol"/>
       </w:rPr>
     </w:lvl>
     <w:lvl w:ilvl="1">
@@ -2630,6 +2639,7 @@
       </w:pPr>
       <w:rPr>
         <w:rFonts w:ascii="Wingdings" w:hAnsi="Wingdings" w:cs="Wingdings" w:hint="default"/>
+        <w:rFonts w:cs="Wingdings"/>
       </w:rPr>
     </w:lvl>
     <w:lvl w:ilvl="3">
@@ -2642,6 +2652,7 @@
       </w:pPr>
       <w:rPr>
         <w:rFonts w:ascii="Symbol" w:hAnsi="Symbol" w:cs="Symbol" w:hint="default"/>
+        <w:rFonts w:cs="Symbol"/>
       </w:rPr>
     </w:lvl>
     <w:lvl w:ilvl="4">
@@ -2667,6 +2678,7 @@
       </w:pPr>
       <w:rPr>
         <w:rFonts w:ascii="Wingdings" w:hAnsi="Wingdings" w:cs="Wingdings" w:hint="default"/>
+        <w:rFonts w:cs="Wingdings"/>
       </w:rPr>
     </w:lvl>
     <w:lvl w:ilvl="6">
@@ -2679,6 +2691,7 @@
       </w:pPr>
       <w:rPr>
         <w:rFonts w:ascii="Symbol" w:hAnsi="Symbol" w:cs="Symbol" w:hint="default"/>
+        <w:rFonts w:cs="Symbol"/>
       </w:rPr>
     </w:lvl>
     <w:lvl w:ilvl="7">
@@ -2704,6 +2717,7 @@
       </w:pPr>
       <w:rPr>
         <w:rFonts w:ascii="Wingdings" w:hAnsi="Wingdings" w:cs="Wingdings" w:hint="default"/>
+        <w:rFonts w:cs="Wingdings"/>
       </w:rPr>
     </w:lvl>
   </w:abstractNum>
@@ -2844,15 +2858,12 @@
     <w:rPrDefault>
       <w:rPr>
         <w:rFonts w:ascii="Calibri" w:hAnsi="Calibri" w:eastAsia="Calibri" w:cs="" w:asciiTheme="minorHAnsi" w:cstheme="minorBidi" w:eastAsiaTheme="minorHAnsi" w:hAnsiTheme="minorHAnsi"/>
-        <w:sz w:val="22"/>
         <w:szCs w:val="22"/>
         <w:lang w:val="pt-BR" w:eastAsia="en-US" w:bidi="ar-SA"/>
       </w:rPr>
     </w:rPrDefault>
     <w:pPrDefault>
-      <w:pPr>
-        <w:spacing w:lineRule="auto" w:line="276"/>
-      </w:pPr>
+      <w:pPr/>
     </w:pPrDefault>
   </w:docDefaults>
   <w:latentStyles w:defLockedState="0" w:defUIPriority="99" w:defSemiHidden="1" w:defUnhideWhenUsed="1" w:defQFormat="0" w:count="267">
@@ -3007,7 +3018,7 @@
     </w:pPr>
     <w:rPr>
       <w:rFonts w:ascii="Calibri" w:hAnsi="Calibri" w:eastAsia="Calibri" w:cs="" w:asciiTheme="minorHAnsi" w:cstheme="minorBidi" w:eastAsiaTheme="minorHAnsi" w:hAnsiTheme="minorHAnsi"/>
-      <w:color w:val="auto"/>
+      <w:color w:val="00000A"/>
       <w:sz w:val="22"/>
       <w:szCs w:val="22"/>
       <w:lang w:val="pt-BR" w:eastAsia="en-US" w:bidi="ar-SA"/>
@@ -3152,10 +3163,73 @@
       <w:rFonts w:cs="Courier New"/>
     </w:rPr>
   </w:style>
-  <w:style w:type="paragraph" w:styleId="Ttulo">
-    <w:name w:val="Título"/>
+  <w:style w:type="character" w:styleId="ListLabel10">
+    <w:name w:val="ListLabel 10"/>
+    <w:qFormat/>
+    <w:rPr>
+      <w:rFonts w:cs="Symbol"/>
+    </w:rPr>
+  </w:style>
+  <w:style w:type="character" w:styleId="ListLabel11">
+    <w:name w:val="ListLabel 11"/>
+    <w:qFormat/>
+    <w:rPr>
+      <w:rFonts w:cs="Courier New"/>
+    </w:rPr>
+  </w:style>
+  <w:style w:type="character" w:styleId="ListLabel12">
+    <w:name w:val="ListLabel 12"/>
+    <w:qFormat/>
+    <w:rPr>
+      <w:rFonts w:cs="Wingdings"/>
+    </w:rPr>
+  </w:style>
+  <w:style w:type="character" w:styleId="ListLabel13">
+    <w:name w:val="ListLabel 13"/>
+    <w:qFormat/>
+    <w:rPr>
+      <w:rFonts w:cs="Symbol"/>
+    </w:rPr>
+  </w:style>
+  <w:style w:type="character" w:styleId="ListLabel14">
+    <w:name w:val="ListLabel 14"/>
+    <w:qFormat/>
+    <w:rPr>
+      <w:rFonts w:cs="Courier New"/>
+    </w:rPr>
+  </w:style>
+  <w:style w:type="character" w:styleId="ListLabel15">
+    <w:name w:val="ListLabel 15"/>
+    <w:qFormat/>
+    <w:rPr>
+      <w:rFonts w:cs="Wingdings"/>
+    </w:rPr>
+  </w:style>
+  <w:style w:type="character" w:styleId="ListLabel16">
+    <w:name w:val="ListLabel 16"/>
+    <w:qFormat/>
+    <w:rPr>
+      <w:rFonts w:cs="Symbol"/>
+    </w:rPr>
+  </w:style>
+  <w:style w:type="character" w:styleId="ListLabel17">
+    <w:name w:val="ListLabel 17"/>
+    <w:qFormat/>
+    <w:rPr>
+      <w:rFonts w:cs="Courier New"/>
+    </w:rPr>
+  </w:style>
+  <w:style w:type="character" w:styleId="ListLabel18">
+    <w:name w:val="ListLabel 18"/>
+    <w:qFormat/>
+    <w:rPr>
+      <w:rFonts w:cs="Wingdings"/>
+    </w:rPr>
+  </w:style>
+  <w:style w:type="paragraph" w:styleId="Heading">
+    <w:name w:val="Heading"/>
     <w:basedOn w:val="Normal"/>
-    <w:next w:val="Corpodetexto"/>
+    <w:next w:val="TextBody"/>
     <w:qFormat/>
     <w:pPr>
       <w:keepNext/>
@@ -3167,7 +3241,7 @@
       <w:szCs w:val="28"/>
     </w:rPr>
   </w:style>
-  <w:style w:type="paragraph" w:styleId="Corpodetexto">
+  <w:style w:type="paragraph" w:styleId="TextBody">
     <w:name w:val="Body Text"/>
     <w:basedOn w:val="Normal"/>
     <w:pPr>
@@ -3175,15 +3249,15 @@
     </w:pPr>
     <w:rPr/>
   </w:style>
-  <w:style w:type="paragraph" w:styleId="Lista">
+  <w:style w:type="paragraph" w:styleId="List">
     <w:name w:val="List"/>
-    <w:basedOn w:val="Corpodetexto"/>
+    <w:basedOn w:val="TextBody"/>
     <w:pPr/>
     <w:rPr>
       <w:rFonts w:cs="FreeSans"/>
     </w:rPr>
   </w:style>
-  <w:style w:type="paragraph" w:styleId="Legenda">
+  <w:style w:type="paragraph" w:styleId="Caption">
     <w:name w:val="Caption"/>
     <w:basedOn w:val="Normal"/>
     <w:qFormat/>
@@ -3197,6 +3271,31 @@
       <w:iCs/>
       <w:sz w:val="24"/>
       <w:szCs w:val="24"/>
+    </w:rPr>
+  </w:style>
+  <w:style w:type="paragraph" w:styleId="Index">
+    <w:name w:val="Index"/>
+    <w:basedOn w:val="Normal"/>
+    <w:qFormat/>
+    <w:pPr>
+      <w:suppressLineNumbers/>
+    </w:pPr>
+    <w:rPr>
+      <w:rFonts w:cs="FreeSans"/>
+    </w:rPr>
+  </w:style>
+  <w:style w:type="paragraph" w:styleId="Ttulo">
+    <w:name w:val="Título"/>
+    <w:basedOn w:val="Normal"/>
+    <w:qFormat/>
+    <w:pPr>
+      <w:keepNext/>
+      <w:spacing w:before="240" w:after="120"/>
+    </w:pPr>
+    <w:rPr>
+      <w:rFonts w:ascii="Liberation Sans" w:hAnsi="Liberation Sans" w:eastAsia="Noto Sans CJK SC Regular" w:cs="FreeSans"/>
+      <w:sz w:val="28"/>
+      <w:szCs w:val="28"/>
     </w:rPr>
   </w:style>
   <w:style w:type="paragraph" w:styleId="Ndice">

--- a/Visao.docx
+++ b/Visao.docx
@@ -296,10 +296,10 @@
         <w:tblStyle w:val="Tabelacomgrade"/>
         <w:tblW w:w="8645" w:type="dxa"/>
         <w:jc w:val="left"/>
-        <w:tblInd w:w="-5" w:type="dxa"/>
+        <w:tblInd w:w="-10" w:type="dxa"/>
         <w:tblCellMar>
           <w:top w:w="0" w:type="dxa"/>
-          <w:left w:w="103" w:type="dxa"/>
+          <w:left w:w="98" w:type="dxa"/>
           <w:bottom w:w="0" w:type="dxa"/>
           <w:right w:w="108" w:type="dxa"/>
         </w:tblCellMar>
@@ -319,7 +319,7 @@
             <w:tcBorders/>
             <w:shd w:fill="auto" w:val="clear"/>
             <w:tcMar>
-              <w:left w:w="103" w:type="dxa"/>
+              <w:left w:w="98" w:type="dxa"/>
             </w:tcMar>
           </w:tcPr>
           <w:p>
@@ -341,7 +341,7 @@
             <w:tcBorders/>
             <w:shd w:fill="auto" w:val="clear"/>
             <w:tcMar>
-              <w:left w:w="103" w:type="dxa"/>
+              <w:left w:w="98" w:type="dxa"/>
             </w:tcMar>
           </w:tcPr>
           <w:p>
@@ -363,7 +363,7 @@
             <w:tcBorders/>
             <w:shd w:fill="auto" w:val="clear"/>
             <w:tcMar>
-              <w:left w:w="103" w:type="dxa"/>
+              <w:left w:w="98" w:type="dxa"/>
             </w:tcMar>
           </w:tcPr>
           <w:p>
@@ -385,7 +385,7 @@
             <w:tcBorders/>
             <w:shd w:fill="auto" w:val="clear"/>
             <w:tcMar>
-              <w:left w:w="103" w:type="dxa"/>
+              <w:left w:w="98" w:type="dxa"/>
             </w:tcMar>
           </w:tcPr>
           <w:p>
@@ -410,7 +410,7 @@
             <w:tcBorders/>
             <w:shd w:fill="auto" w:val="clear"/>
             <w:tcMar>
-              <w:left w:w="103" w:type="dxa"/>
+              <w:left w:w="98" w:type="dxa"/>
             </w:tcMar>
           </w:tcPr>
           <w:p>
@@ -432,7 +432,7 @@
             <w:tcBorders/>
             <w:shd w:fill="auto" w:val="clear"/>
             <w:tcMar>
-              <w:left w:w="103" w:type="dxa"/>
+              <w:left w:w="98" w:type="dxa"/>
             </w:tcMar>
           </w:tcPr>
           <w:p>
@@ -454,7 +454,7 @@
             <w:tcBorders/>
             <w:shd w:fill="auto" w:val="clear"/>
             <w:tcMar>
-              <w:left w:w="103" w:type="dxa"/>
+              <w:left w:w="98" w:type="dxa"/>
             </w:tcMar>
           </w:tcPr>
           <w:p>
@@ -476,7 +476,7 @@
             <w:tcBorders/>
             <w:shd w:fill="auto" w:val="clear"/>
             <w:tcMar>
-              <w:left w:w="103" w:type="dxa"/>
+              <w:left w:w="98" w:type="dxa"/>
             </w:tcMar>
           </w:tcPr>
           <w:p>
@@ -501,7 +501,7 @@
             <w:tcBorders/>
             <w:shd w:fill="auto" w:val="clear"/>
             <w:tcMar>
-              <w:left w:w="103" w:type="dxa"/>
+              <w:left w:w="98" w:type="dxa"/>
             </w:tcMar>
           </w:tcPr>
           <w:p>
@@ -523,7 +523,7 @@
             <w:tcBorders/>
             <w:shd w:fill="auto" w:val="clear"/>
             <w:tcMar>
-              <w:left w:w="103" w:type="dxa"/>
+              <w:left w:w="98" w:type="dxa"/>
             </w:tcMar>
           </w:tcPr>
           <w:p>
@@ -535,11 +535,7 @@
             </w:pPr>
             <w:r>
               <w:rPr/>
-              <w:t>1.0.</w:t>
-            </w:r>
-            <w:r>
-              <w:rPr/>
-              <w:t>1</w:t>
+              <w:t>1.0.1</w:t>
             </w:r>
           </w:p>
         </w:tc>
@@ -549,7 +545,7 @@
             <w:tcBorders/>
             <w:shd w:fill="auto" w:val="clear"/>
             <w:tcMar>
-              <w:left w:w="103" w:type="dxa"/>
+              <w:left w:w="98" w:type="dxa"/>
             </w:tcMar>
           </w:tcPr>
           <w:p>
@@ -571,7 +567,7 @@
             <w:tcBorders/>
             <w:shd w:fill="auto" w:val="clear"/>
             <w:tcMar>
-              <w:left w:w="103" w:type="dxa"/>
+              <w:left w:w="98" w:type="dxa"/>
             </w:tcMar>
           </w:tcPr>
           <w:p>
@@ -596,7 +592,7 @@
             <w:tcBorders/>
             <w:shd w:fill="auto" w:val="clear"/>
             <w:tcMar>
-              <w:left w:w="103" w:type="dxa"/>
+              <w:left w:w="98" w:type="dxa"/>
             </w:tcMar>
           </w:tcPr>
           <w:p>
@@ -618,7 +614,7 @@
             <w:tcBorders/>
             <w:shd w:fill="auto" w:val="clear"/>
             <w:tcMar>
-              <w:left w:w="103" w:type="dxa"/>
+              <w:left w:w="98" w:type="dxa"/>
             </w:tcMar>
           </w:tcPr>
           <w:p>
@@ -640,7 +636,7 @@
             <w:tcBorders/>
             <w:shd w:fill="auto" w:val="clear"/>
             <w:tcMar>
-              <w:left w:w="103" w:type="dxa"/>
+              <w:left w:w="98" w:type="dxa"/>
             </w:tcMar>
           </w:tcPr>
           <w:p>
@@ -662,7 +658,7 @@
             <w:tcBorders/>
             <w:shd w:fill="auto" w:val="clear"/>
             <w:tcMar>
-              <w:left w:w="103" w:type="dxa"/>
+              <w:left w:w="98" w:type="dxa"/>
             </w:tcMar>
           </w:tcPr>
           <w:p>
@@ -687,7 +683,7 @@
             <w:tcBorders/>
             <w:shd w:fill="auto" w:val="clear"/>
             <w:tcMar>
-              <w:left w:w="103" w:type="dxa"/>
+              <w:left w:w="98" w:type="dxa"/>
             </w:tcMar>
           </w:tcPr>
           <w:p>
@@ -708,7 +704,7 @@
             <w:tcBorders/>
             <w:shd w:fill="auto" w:val="clear"/>
             <w:tcMar>
-              <w:left w:w="103" w:type="dxa"/>
+              <w:left w:w="98" w:type="dxa"/>
             </w:tcMar>
           </w:tcPr>
           <w:p>
@@ -729,7 +725,7 @@
             <w:tcBorders/>
             <w:shd w:fill="auto" w:val="clear"/>
             <w:tcMar>
-              <w:left w:w="103" w:type="dxa"/>
+              <w:left w:w="98" w:type="dxa"/>
             </w:tcMar>
           </w:tcPr>
           <w:p>
@@ -750,7 +746,7 @@
             <w:tcBorders/>
             <w:shd w:fill="auto" w:val="clear"/>
             <w:tcMar>
-              <w:left w:w="103" w:type="dxa"/>
+              <w:left w:w="98" w:type="dxa"/>
             </w:tcMar>
           </w:tcPr>
           <w:p>
@@ -774,7 +770,7 @@
             <w:tcBorders/>
             <w:shd w:fill="auto" w:val="clear"/>
             <w:tcMar>
-              <w:left w:w="103" w:type="dxa"/>
+              <w:left w:w="98" w:type="dxa"/>
             </w:tcMar>
           </w:tcPr>
           <w:p>
@@ -795,7 +791,7 @@
             <w:tcBorders/>
             <w:shd w:fill="auto" w:val="clear"/>
             <w:tcMar>
-              <w:left w:w="103" w:type="dxa"/>
+              <w:left w:w="98" w:type="dxa"/>
             </w:tcMar>
           </w:tcPr>
           <w:p>
@@ -816,7 +812,7 @@
             <w:tcBorders/>
             <w:shd w:fill="auto" w:val="clear"/>
             <w:tcMar>
-              <w:left w:w="103" w:type="dxa"/>
+              <w:left w:w="98" w:type="dxa"/>
             </w:tcMar>
           </w:tcPr>
           <w:p>
@@ -837,7 +833,7 @@
             <w:tcBorders/>
             <w:shd w:fill="auto" w:val="clear"/>
             <w:tcMar>
-              <w:left w:w="103" w:type="dxa"/>
+              <w:left w:w="98" w:type="dxa"/>
             </w:tcMar>
           </w:tcPr>
           <w:p>
@@ -1755,160 +1751,6 @@
     </w:p>
     <w:p>
       <w:pPr>
-        <w:pStyle w:val="Submenu"/>
-        <w:numPr>
-          <w:ilvl w:val="1"/>
-          <w:numId w:val="1"/>
-        </w:numPr>
-        <w:jc w:val="both"/>
-        <w:rPr/>
-      </w:pPr>
-      <w:r>
-        <w:rPr/>
-        <w:t>Consultas</w:t>
-      </w:r>
-    </w:p>
-    <w:p>
-      <w:pPr>
-        <w:pStyle w:val="Casos"/>
-        <w:jc w:val="both"/>
-        <w:rPr/>
-      </w:pPr>
-      <w:r>
-        <w:rPr/>
-        <w:t>[RF004] Consulta de estoque</w:t>
-      </w:r>
-    </w:p>
-    <w:p>
-      <w:pPr>
-        <w:pStyle w:val="Linhacaso"/>
-        <w:jc w:val="both"/>
-        <w:rPr/>
-      </w:pPr>
-      <w:r>
-        <w:rPr>
-          <w:b/>
-        </w:rPr>
-        <w:t xml:space="preserve">Descrição do caso de uso: </w:t>
-      </w:r>
-      <w:r>
-        <w:rPr/>
-        <w:t>Este caso de uso permite que um usuário possa consultar a disponibilidade de estoque de um produto mediante descrição do mesmo, ou parte dela, pelo código (ID) do produto que neste caso é o código de barras.</w:t>
-      </w:r>
-    </w:p>
-    <w:p>
-      <w:pPr>
-        <w:pStyle w:val="Linhacaso"/>
-        <w:jc w:val="both"/>
-        <w:rPr/>
-      </w:pPr>
-      <w:r>
-        <w:rPr>
-          <w:b/>
-        </w:rPr>
-        <w:t xml:space="preserve">Prioridade: </w:t>
-      </w:r>
-      <w:r>
-        <w:rPr/>
-        <w:t>Essencial</w:t>
-      </w:r>
-    </w:p>
-    <w:p>
-      <w:pPr>
-        <w:pStyle w:val="Linhacaso"/>
-        <w:jc w:val="both"/>
-        <w:rPr/>
-      </w:pPr>
-      <w:r>
-        <w:rPr>
-          <w:b/>
-        </w:rPr>
-        <w:t xml:space="preserve">Entradas e pré-Condições:  </w:t>
-      </w:r>
-      <w:r>
-        <w:rPr/>
-        <w:t>Não há</w:t>
-      </w:r>
-    </w:p>
-    <w:p>
-      <w:pPr>
-        <w:pStyle w:val="Linhacaso"/>
-        <w:jc w:val="both"/>
-        <w:rPr/>
-      </w:pPr>
-      <w:r>
-        <w:rPr>
-          <w:b/>
-        </w:rPr>
-        <w:t xml:space="preserve">Tratamento : </w:t>
-      </w:r>
-      <w:r>
-        <w:rPr/>
-        <w:t>Caso o produto em questão não for localizado pela descrição ou termo repassado deve notificar o usuário da não existência. Caso o resultado por parte da descrição apresente mais de um resultado deve exibir em uma lista a descrição para que o mesmo possa selecionar.</w:t>
-      </w:r>
-    </w:p>
-    <w:p>
-      <w:pPr>
-        <w:pStyle w:val="Linhacaso"/>
-        <w:jc w:val="both"/>
-        <w:rPr/>
-      </w:pPr>
-      <w:r>
-        <w:rPr>
-          <w:b/>
-        </w:rPr>
-        <w:t xml:space="preserve">Saídas e pós condições: </w:t>
-      </w:r>
-      <w:r>
-        <w:rPr/>
-        <w:t>Informações como descrição e quantidade disponível do produto.</w:t>
-      </w:r>
-    </w:p>
-    <w:p>
-      <w:pPr>
-        <w:pStyle w:val="Submenu"/>
-        <w:numPr>
-          <w:ilvl w:val="1"/>
-          <w:numId w:val="1"/>
-        </w:numPr>
-        <w:jc w:val="both"/>
-        <w:rPr/>
-      </w:pPr>
-      <w:r>
-        <w:rPr/>
-        <w:t xml:space="preserve">Não funcionais </w:t>
-      </w:r>
-    </w:p>
-    <w:p>
-      <w:pPr>
-        <w:pStyle w:val="Casos"/>
-        <w:jc w:val="both"/>
-        <w:rPr/>
-      </w:pPr>
-      <w:r>
-        <w:rPr/>
-        <w:t>[RN001] Produto</w:t>
-      </w:r>
-    </w:p>
-    <w:p>
-      <w:pPr>
-        <w:pStyle w:val="Linhacaso"/>
-        <w:jc w:val="both"/>
-        <w:rPr/>
-      </w:pPr>
-      <w:r>
-        <w:rPr>
-          <w:b/>
-        </w:rPr>
-        <w:t xml:space="preserve">Descrição do caso de uso: </w:t>
-      </w:r>
-      <w:r>
-        <w:rPr/>
-        <w:t>Este caso de uso permite identificar as características de um produto que são elas:</w:t>
-      </w:r>
-    </w:p>
-    <w:p>
-      <w:pPr>
         <w:pStyle w:val="Linhacaso"/>
         <w:jc w:val="both"/>
         <w:rPr/>
@@ -1958,7 +1800,15 @@
       </w:pPr>
       <w:r>
         <w:rPr/>
-        <w:t>[RN002] Lançamento</w:t>
+        <w:t>[RN00</w:t>
+      </w:r>
+      <w:r>
+        <w:rPr/>
+        <w:t>1</w:t>
+      </w:r>
+      <w:r>
+        <w:rPr/>
+        <w:t>] Lançamento</w:t>
       </w:r>
     </w:p>
     <w:p>
@@ -2023,107 +1873,31 @@
     </w:p>
     <w:p>
       <w:pPr>
+        <w:pStyle w:val="Linhacaso"/>
+        <w:jc w:val="both"/>
+        <w:rPr/>
+      </w:pPr>
+      <w:r>
+        <w:rPr/>
+      </w:r>
+    </w:p>
+    <w:p>
+      <w:pPr>
         <w:pStyle w:val="Casos"/>
         <w:jc w:val="both"/>
         <w:rPr/>
       </w:pPr>
       <w:r>
         <w:rPr/>
-        <w:t>[RN003] Relatório de estoque</w:t>
-      </w:r>
-    </w:p>
-    <w:p>
-      <w:pPr>
-        <w:pStyle w:val="Linhacaso"/>
-        <w:jc w:val="both"/>
-        <w:rPr/>
-      </w:pPr>
-      <w:r>
-        <w:rPr>
-          <w:b/>
-        </w:rPr>
-        <w:t xml:space="preserve">Descrição do caso de uso: </w:t>
-      </w:r>
-      <w:r>
-        <w:rPr/>
-        <w:t xml:space="preserve">Este caso de uso permite identificar as características do relatório de estoque. </w:t>
-      </w:r>
-    </w:p>
-    <w:p>
-      <w:pPr>
-        <w:pStyle w:val="Linhacaso"/>
-        <w:jc w:val="both"/>
-        <w:rPr/>
-      </w:pPr>
-      <w:r>
-        <w:rPr>
-          <w:b/>
-        </w:rPr>
-        <w:t xml:space="preserve">- </w:t>
-      </w:r>
-      <w:r>
-        <w:rPr/>
-        <w:t>O relatório de estoque deve apresenta o estoque de todos os itens cadastrados sendo exibido em ordem alfabética pela descrição sendo as seguintes informações em coluna:</w:t>
-      </w:r>
-    </w:p>
-    <w:p>
-      <w:pPr>
-        <w:pStyle w:val="Linhacaso"/>
-        <w:jc w:val="both"/>
-        <w:rPr/>
-      </w:pPr>
-      <w:r>
-        <w:rPr/>
-        <w:t>Descrição - Estoque atual</w:t>
-      </w:r>
-    </w:p>
-    <w:p>
-      <w:pPr>
-        <w:pStyle w:val="Linhacaso"/>
-        <w:jc w:val="both"/>
-        <w:rPr/>
-      </w:pPr>
-      <w:r>
-        <w:rPr/>
-        <w:t>- No cabeçalho deve consta o nome do sistema e a data da emissão do memso.</w:t>
-      </w:r>
-    </w:p>
-    <w:p>
-      <w:pPr>
-        <w:pStyle w:val="Linhacaso"/>
-        <w:jc w:val="both"/>
-        <w:rPr/>
-      </w:pPr>
-      <w:r>
-        <w:rPr>
-          <w:b/>
-        </w:rPr>
-        <w:t xml:space="preserve">Prioridade: </w:t>
-      </w:r>
-      <w:r>
-        <w:rPr/>
-        <w:t xml:space="preserve"> Importante</w:t>
-      </w:r>
-    </w:p>
-    <w:p>
-      <w:pPr>
-        <w:pStyle w:val="Linhacaso"/>
-        <w:jc w:val="both"/>
-        <w:rPr/>
-      </w:pPr>
-      <w:r>
-        <w:rPr/>
-      </w:r>
-    </w:p>
-    <w:p>
-      <w:pPr>
-        <w:pStyle w:val="Casos"/>
-        <w:jc w:val="both"/>
-        <w:rPr/>
-      </w:pPr>
-      <w:r>
-        <w:rPr/>
-        <w:t>[RN004] Interface principal</w:t>
+        <w:t>[RN00</w:t>
+      </w:r>
+      <w:r>
+        <w:rPr/>
+        <w:t>2</w:t>
+      </w:r>
+      <w:r>
+        <w:rPr/>
+        <w:t>] Interface principal</w:t>
       </w:r>
     </w:p>
     <w:p>
@@ -3226,10 +3000,73 @@
       <w:rFonts w:cs="Wingdings"/>
     </w:rPr>
   </w:style>
-  <w:style w:type="paragraph" w:styleId="Heading">
-    <w:name w:val="Heading"/>
+  <w:style w:type="character" w:styleId="ListLabel19">
+    <w:name w:val="ListLabel 19"/>
+    <w:qFormat/>
+    <w:rPr>
+      <w:rFonts w:cs="Symbol"/>
+    </w:rPr>
+  </w:style>
+  <w:style w:type="character" w:styleId="ListLabel20">
+    <w:name w:val="ListLabel 20"/>
+    <w:qFormat/>
+    <w:rPr>
+      <w:rFonts w:cs="Courier New"/>
+    </w:rPr>
+  </w:style>
+  <w:style w:type="character" w:styleId="ListLabel21">
+    <w:name w:val="ListLabel 21"/>
+    <w:qFormat/>
+    <w:rPr>
+      <w:rFonts w:cs="Wingdings"/>
+    </w:rPr>
+  </w:style>
+  <w:style w:type="character" w:styleId="ListLabel22">
+    <w:name w:val="ListLabel 22"/>
+    <w:qFormat/>
+    <w:rPr>
+      <w:rFonts w:cs="Symbol"/>
+    </w:rPr>
+  </w:style>
+  <w:style w:type="character" w:styleId="ListLabel23">
+    <w:name w:val="ListLabel 23"/>
+    <w:qFormat/>
+    <w:rPr>
+      <w:rFonts w:cs="Courier New"/>
+    </w:rPr>
+  </w:style>
+  <w:style w:type="character" w:styleId="ListLabel24">
+    <w:name w:val="ListLabel 24"/>
+    <w:qFormat/>
+    <w:rPr>
+      <w:rFonts w:cs="Wingdings"/>
+    </w:rPr>
+  </w:style>
+  <w:style w:type="character" w:styleId="ListLabel25">
+    <w:name w:val="ListLabel 25"/>
+    <w:qFormat/>
+    <w:rPr>
+      <w:rFonts w:cs="Symbol"/>
+    </w:rPr>
+  </w:style>
+  <w:style w:type="character" w:styleId="ListLabel26">
+    <w:name w:val="ListLabel 26"/>
+    <w:qFormat/>
+    <w:rPr>
+      <w:rFonts w:cs="Courier New"/>
+    </w:rPr>
+  </w:style>
+  <w:style w:type="character" w:styleId="ListLabel27">
+    <w:name w:val="ListLabel 27"/>
+    <w:qFormat/>
+    <w:rPr>
+      <w:rFonts w:cs="Wingdings"/>
+    </w:rPr>
+  </w:style>
+  <w:style w:type="paragraph" w:styleId="Ttulo">
+    <w:name w:val="Título"/>
     <w:basedOn w:val="Normal"/>
-    <w:next w:val="TextBody"/>
+    <w:next w:val="Corpodetexto"/>
     <w:qFormat/>
     <w:pPr>
       <w:keepNext/>
@@ -3241,7 +3078,7 @@
       <w:szCs w:val="28"/>
     </w:rPr>
   </w:style>
-  <w:style w:type="paragraph" w:styleId="TextBody">
+  <w:style w:type="paragraph" w:styleId="Corpodetexto">
     <w:name w:val="Body Text"/>
     <w:basedOn w:val="Normal"/>
     <w:pPr>
@@ -3249,15 +3086,15 @@
     </w:pPr>
     <w:rPr/>
   </w:style>
-  <w:style w:type="paragraph" w:styleId="List">
+  <w:style w:type="paragraph" w:styleId="Lista">
     <w:name w:val="List"/>
-    <w:basedOn w:val="TextBody"/>
+    <w:basedOn w:val="Corpodetexto"/>
     <w:pPr/>
     <w:rPr>
       <w:rFonts w:cs="FreeSans"/>
     </w:rPr>
   </w:style>
-  <w:style w:type="paragraph" w:styleId="Caption">
+  <w:style w:type="paragraph" w:styleId="Legenda">
     <w:name w:val="Caption"/>
     <w:basedOn w:val="Normal"/>
     <w:qFormat/>
@@ -3271,31 +3108,6 @@
       <w:iCs/>
       <w:sz w:val="24"/>
       <w:szCs w:val="24"/>
-    </w:rPr>
-  </w:style>
-  <w:style w:type="paragraph" w:styleId="Index">
-    <w:name w:val="Index"/>
-    <w:basedOn w:val="Normal"/>
-    <w:qFormat/>
-    <w:pPr>
-      <w:suppressLineNumbers/>
-    </w:pPr>
-    <w:rPr>
-      <w:rFonts w:cs="FreeSans"/>
-    </w:rPr>
-  </w:style>
-  <w:style w:type="paragraph" w:styleId="Ttulo">
-    <w:name w:val="Título"/>
-    <w:basedOn w:val="Normal"/>
-    <w:qFormat/>
-    <w:pPr>
-      <w:keepNext/>
-      <w:spacing w:before="240" w:after="120"/>
-    </w:pPr>
-    <w:rPr>
-      <w:rFonts w:ascii="Liberation Sans" w:hAnsi="Liberation Sans" w:eastAsia="Noto Sans CJK SC Regular" w:cs="FreeSans"/>
-      <w:sz w:val="28"/>
-      <w:szCs w:val="28"/>
     </w:rPr>
   </w:style>
   <w:style w:type="paragraph" w:styleId="Ndice">
